--- a/ExamDocGenerate/tpl/c_exam.docx
+++ b/ExamDocGenerate/tpl/c_exam.docx
@@ -73,7 +73,6 @@
                               <w:pStyle w:val="TOC"/>
                               <w:spacing w:before="120"/>
                               <w:rPr>
-                                <w:rFonts w:hint="eastAsia"/>
                                 <w:color w:val="000000" w:themeColor="text1"/>
                                 <w:sz w:val="26"/>
                                 <w:szCs w:val="26"/>
@@ -106,27 +105,7 @@
                                   <w14:round/>
                                 </w14:textOutline>
                               </w:rPr>
-                              <w:t>学号——</w:t>
-                            </w:r>
-                            <w:proofErr w:type="gramStart"/>
-                            <w:r>
-                              <w:rPr>
-                                <w:rFonts w:hint="eastAsia"/>
-                                <w:color w:val="000000" w:themeColor="text1"/>
-                                <w:sz w:val="26"/>
-                                <w:szCs w:val="26"/>
-                                <w14:shadow w14:blurRad="38100" w14:dist="19050" w14:dir="2700000" w14:sx="100000" w14:sy="100000" w14:kx="0" w14:ky="0" w14:algn="tl">
-                                  <w14:schemeClr w14:val="dk1">
-                                    <w14:alpha w14:val="60000"/>
-                                  </w14:schemeClr>
-                                </w14:shadow>
-                                <w14:textOutline w14:w="0" w14:cap="flat" w14:cmpd="sng" w14:algn="ctr">
-                                  <w14:noFill/>
-                                  <w14:prstDash w14:val="solid"/>
-                                  <w14:round/>
-                                </w14:textOutline>
-                              </w:rPr>
-                              <w:t>—</w:t>
+                              <w:t>学号</w:t>
                             </w:r>
                             <w:r>
                               <w:rPr>
@@ -145,7 +124,25 @@
                                   <w14:round/>
                                 </w14:textOutline>
                               </w:rPr>
-                              <w:t>—————————</w:t>
+                              <w:t>-</w:t>
+                            </w:r>
+                            <w:r>
+                              <w:rPr>
+                                <w:color w:val="000000" w:themeColor="text1"/>
+                                <w:sz w:val="26"/>
+                                <w:szCs w:val="26"/>
+                                <w14:shadow w14:blurRad="38100" w14:dist="19050" w14:dir="2700000" w14:sx="100000" w14:sy="100000" w14:kx="0" w14:ky="0" w14:algn="tl">
+                                  <w14:schemeClr w14:val="dk1">
+                                    <w14:alpha w14:val="60000"/>
+                                  </w14:schemeClr>
+                                </w14:shadow>
+                                <w14:textOutline w14:w="0" w14:cap="flat" w14:cmpd="sng" w14:algn="ctr">
+                                  <w14:noFill/>
+                                  <w14:prstDash w14:val="solid"/>
+                                  <w14:round/>
+                                </w14:textOutline>
+                              </w:rPr>
+                              <w:t>----------------------------</w:t>
                             </w:r>
                             <w:r>
                               <w:rPr>
@@ -164,9 +161,8 @@
                                   <w14:round/>
                                 </w14:textOutline>
                               </w:rPr>
-                              <w:t>———</w:t>
+                              <w:t>姓名</w:t>
                             </w:r>
-                            <w:proofErr w:type="gramEnd"/>
                             <w:r>
                               <w:rPr>
                                 <w:rFonts w:hint="eastAsia"/>
@@ -184,9 +180,26 @@
                                   <w14:round/>
                                 </w14:textOutline>
                               </w:rPr>
-                              <w:t xml:space="preserve"> 姓名——</w:t>
+                              <w:t>-</w:t>
                             </w:r>
-                            <w:proofErr w:type="gramStart"/>
+                            <w:r>
+                              <w:rPr>
+                                <w:color w:val="000000" w:themeColor="text1"/>
+                                <w:sz w:val="26"/>
+                                <w:szCs w:val="26"/>
+                                <w14:shadow w14:blurRad="38100" w14:dist="19050" w14:dir="2700000" w14:sx="100000" w14:sy="100000" w14:kx="0" w14:ky="0" w14:algn="tl">
+                                  <w14:schemeClr w14:val="dk1">
+                                    <w14:alpha w14:val="60000"/>
+                                  </w14:schemeClr>
+                                </w14:shadow>
+                                <w14:textOutline w14:w="0" w14:cap="flat" w14:cmpd="sng" w14:algn="ctr">
+                                  <w14:noFill/>
+                                  <w14:prstDash w14:val="solid"/>
+                                  <w14:round/>
+                                </w14:textOutline>
+                              </w:rPr>
+                              <w:t>-------------------------------</w:t>
+                            </w:r>
                             <w:r>
                               <w:rPr>
                                 <w:rFonts w:hint="eastAsia"/>
@@ -204,9 +217,8 @@
                                   <w14:round/>
                                 </w14:textOutline>
                               </w:rPr>
-                              <w:t>———————————</w:t>
+                              <w:t>班级</w:t>
                             </w:r>
-                            <w:proofErr w:type="gramEnd"/>
                             <w:r>
                               <w:rPr>
                                 <w:rFonts w:hint="eastAsia"/>
@@ -224,12 +236,10 @@
                                   <w14:round/>
                                 </w14:textOutline>
                               </w:rPr>
-                              <w:t>班级——</w:t>
+                              <w:t>-</w:t>
                             </w:r>
-                            <w:proofErr w:type="gramStart"/>
                             <w:r>
                               <w:rPr>
-                                <w:rFonts w:hint="eastAsia"/>
                                 <w:color w:val="000000" w:themeColor="text1"/>
                                 <w:sz w:val="26"/>
                                 <w:szCs w:val="26"/>
@@ -244,9 +254,8 @@
                                   <w14:round/>
                                 </w14:textOutline>
                               </w:rPr>
-                              <w:t>——————————————</w:t>
+                              <w:t>------------------------------------------</w:t>
                             </w:r>
-                            <w:proofErr w:type="gramEnd"/>
                           </w:p>
                           <w:p>
                             <w:pPr>
@@ -285,7 +294,6 @@
                         <w:pStyle w:val="TOC"/>
                         <w:spacing w:before="120"/>
                         <w:rPr>
-                          <w:rFonts w:hint="eastAsia"/>
                           <w:color w:val="000000" w:themeColor="text1"/>
                           <w:sz w:val="26"/>
                           <w:szCs w:val="26"/>
@@ -318,27 +326,7 @@
                             <w14:round/>
                           </w14:textOutline>
                         </w:rPr>
-                        <w:t>学号——</w:t>
-                      </w:r>
-                      <w:proofErr w:type="gramStart"/>
-                      <w:r>
-                        <w:rPr>
-                          <w:rFonts w:hint="eastAsia"/>
-                          <w:color w:val="000000" w:themeColor="text1"/>
-                          <w:sz w:val="26"/>
-                          <w:szCs w:val="26"/>
-                          <w14:shadow w14:blurRad="38100" w14:dist="19050" w14:dir="2700000" w14:sx="100000" w14:sy="100000" w14:kx="0" w14:ky="0" w14:algn="tl">
-                            <w14:schemeClr w14:val="dk1">
-                              <w14:alpha w14:val="60000"/>
-                            </w14:schemeClr>
-                          </w14:shadow>
-                          <w14:textOutline w14:w="0" w14:cap="flat" w14:cmpd="sng" w14:algn="ctr">
-                            <w14:noFill/>
-                            <w14:prstDash w14:val="solid"/>
-                            <w14:round/>
-                          </w14:textOutline>
-                        </w:rPr>
-                        <w:t>—</w:t>
+                        <w:t>学号</w:t>
                       </w:r>
                       <w:r>
                         <w:rPr>
@@ -357,7 +345,25 @@
                             <w14:round/>
                           </w14:textOutline>
                         </w:rPr>
-                        <w:t>—————————</w:t>
+                        <w:t>-</w:t>
+                      </w:r>
+                      <w:r>
+                        <w:rPr>
+                          <w:color w:val="000000" w:themeColor="text1"/>
+                          <w:sz w:val="26"/>
+                          <w:szCs w:val="26"/>
+                          <w14:shadow w14:blurRad="38100" w14:dist="19050" w14:dir="2700000" w14:sx="100000" w14:sy="100000" w14:kx="0" w14:ky="0" w14:algn="tl">
+                            <w14:schemeClr w14:val="dk1">
+                              <w14:alpha w14:val="60000"/>
+                            </w14:schemeClr>
+                          </w14:shadow>
+                          <w14:textOutline w14:w="0" w14:cap="flat" w14:cmpd="sng" w14:algn="ctr">
+                            <w14:noFill/>
+                            <w14:prstDash w14:val="solid"/>
+                            <w14:round/>
+                          </w14:textOutline>
+                        </w:rPr>
+                        <w:t>----------------------------</w:t>
                       </w:r>
                       <w:r>
                         <w:rPr>
@@ -376,9 +382,8 @@
                             <w14:round/>
                           </w14:textOutline>
                         </w:rPr>
-                        <w:t>———</w:t>
+                        <w:t>姓名</w:t>
                       </w:r>
-                      <w:proofErr w:type="gramEnd"/>
                       <w:r>
                         <w:rPr>
                           <w:rFonts w:hint="eastAsia"/>
@@ -396,9 +401,26 @@
                             <w14:round/>
                           </w14:textOutline>
                         </w:rPr>
-                        <w:t xml:space="preserve"> 姓名——</w:t>
+                        <w:t>-</w:t>
                       </w:r>
-                      <w:proofErr w:type="gramStart"/>
+                      <w:r>
+                        <w:rPr>
+                          <w:color w:val="000000" w:themeColor="text1"/>
+                          <w:sz w:val="26"/>
+                          <w:szCs w:val="26"/>
+                          <w14:shadow w14:blurRad="38100" w14:dist="19050" w14:dir="2700000" w14:sx="100000" w14:sy="100000" w14:kx="0" w14:ky="0" w14:algn="tl">
+                            <w14:schemeClr w14:val="dk1">
+                              <w14:alpha w14:val="60000"/>
+                            </w14:schemeClr>
+                          </w14:shadow>
+                          <w14:textOutline w14:w="0" w14:cap="flat" w14:cmpd="sng" w14:algn="ctr">
+                            <w14:noFill/>
+                            <w14:prstDash w14:val="solid"/>
+                            <w14:round/>
+                          </w14:textOutline>
+                        </w:rPr>
+                        <w:t>-------------------------------</w:t>
+                      </w:r>
                       <w:r>
                         <w:rPr>
                           <w:rFonts w:hint="eastAsia"/>
@@ -416,9 +438,8 @@
                             <w14:round/>
                           </w14:textOutline>
                         </w:rPr>
-                        <w:t>———————————</w:t>
+                        <w:t>班级</w:t>
                       </w:r>
-                      <w:proofErr w:type="gramEnd"/>
                       <w:r>
                         <w:rPr>
                           <w:rFonts w:hint="eastAsia"/>
@@ -436,12 +457,10 @@
                             <w14:round/>
                           </w14:textOutline>
                         </w:rPr>
-                        <w:t>班级——</w:t>
+                        <w:t>-</w:t>
                       </w:r>
-                      <w:proofErr w:type="gramStart"/>
                       <w:r>
                         <w:rPr>
-                          <w:rFonts w:hint="eastAsia"/>
                           <w:color w:val="000000" w:themeColor="text1"/>
                           <w:sz w:val="26"/>
                           <w:szCs w:val="26"/>
@@ -456,9 +475,8 @@
                             <w14:round/>
                           </w14:textOutline>
                         </w:rPr>
-                        <w:t>——————————————</w:t>
+                        <w:t>------------------------------------------</w:t>
                       </w:r>
-                      <w:proofErr w:type="gramEnd"/>
                     </w:p>
                     <w:p>
                       <w:pPr>
@@ -623,7 +641,6 @@
                           <w:p>
                             <w:pPr>
                               <w:rPr>
-                                <w:rFonts w:hint="eastAsia"/>
                                 <w:color w:val="7F7F7F" w:themeColor="text1" w:themeTint="80"/>
                                 <w:sz w:val="20"/>
                                 <w:szCs w:val="20"/>
@@ -686,18 +703,8 @@
                                 <w:sz w:val="20"/>
                                 <w:szCs w:val="20"/>
                               </w:rPr>
-                              <w:t>……………………………………………………………………………………</w:t>
+                              <w:t>………………………………………………………………………………………..</w:t>
                             </w:r>
-                            <w:proofErr w:type="gramStart"/>
-                            <w:r>
-                              <w:rPr>
-                                <w:color w:val="7F7F7F" w:themeColor="text1" w:themeTint="80"/>
-                                <w:sz w:val="20"/>
-                                <w:szCs w:val="20"/>
-                              </w:rPr>
-                              <w:t>…..</w:t>
-                            </w:r>
-                            <w:proofErr w:type="gramEnd"/>
                           </w:p>
                         </w:txbxContent>
                       </wps:txbx>
@@ -724,7 +731,6 @@
                     <w:p>
                       <w:pPr>
                         <w:rPr>
-                          <w:rFonts w:hint="eastAsia"/>
                           <w:color w:val="7F7F7F" w:themeColor="text1" w:themeTint="80"/>
                           <w:sz w:val="20"/>
                           <w:szCs w:val="20"/>
@@ -787,18 +793,8 @@
                           <w:sz w:val="20"/>
                           <w:szCs w:val="20"/>
                         </w:rPr>
-                        <w:t>……………………………………………………………………………………</w:t>
+                        <w:t>………………………………………………………………………………………..</w:t>
                       </w:r>
-                      <w:proofErr w:type="gramStart"/>
-                      <w:r>
-                        <w:rPr>
-                          <w:color w:val="7F7F7F" w:themeColor="text1" w:themeTint="80"/>
-                          <w:sz w:val="20"/>
-                          <w:szCs w:val="20"/>
-                        </w:rPr>
-                        <w:t>…..</w:t>
-                      </w:r>
-                      <w:proofErr w:type="gramEnd"/>
                     </w:p>
                   </w:txbxContent>
                 </v:textbox>
@@ -900,7 +896,6 @@
       <w:pPr>
         <w:jc w:val="left"/>
         <w:rPr>
-          <w:rFonts w:hint="eastAsia"/>
           <w:color w:val="7F7F7F" w:themeColor="text1" w:themeTint="80"/>
           <w:sz w:val="28"/>
           <w:szCs w:val="28"/>
@@ -943,7 +938,6 @@
             <w:pPr>
               <w:jc w:val="left"/>
               <w:rPr>
-                <w:rFonts w:hint="eastAsia"/>
                 <w:b/>
                 <w:bCs/>
                 <w:color w:val="7F7F7F" w:themeColor="text1" w:themeTint="80"/>
@@ -972,7 +966,6 @@
             <w:pPr>
               <w:jc w:val="left"/>
               <w:rPr>
-                <w:rFonts w:hint="eastAsia"/>
                 <w:b/>
                 <w:bCs/>
                 <w:color w:val="7F7F7F" w:themeColor="text1" w:themeTint="80"/>
@@ -990,7 +983,6 @@
             <w:pPr>
               <w:jc w:val="left"/>
               <w:rPr>
-                <w:rFonts w:hint="eastAsia"/>
                 <w:b/>
                 <w:bCs/>
                 <w:color w:val="7F7F7F" w:themeColor="text1" w:themeTint="80"/>
@@ -1008,7 +1000,6 @@
             <w:pPr>
               <w:jc w:val="left"/>
               <w:rPr>
-                <w:rFonts w:hint="eastAsia"/>
                 <w:b/>
                 <w:bCs/>
                 <w:color w:val="7F7F7F" w:themeColor="text1" w:themeTint="80"/>
@@ -1026,7 +1017,6 @@
             <w:pPr>
               <w:jc w:val="left"/>
               <w:rPr>
-                <w:rFonts w:hint="eastAsia"/>
                 <w:b/>
                 <w:bCs/>
                 <w:color w:val="7F7F7F" w:themeColor="text1" w:themeTint="80"/>
@@ -1044,7 +1034,6 @@
             <w:pPr>
               <w:jc w:val="left"/>
               <w:rPr>
-                <w:rFonts w:hint="eastAsia"/>
                 <w:b/>
                 <w:bCs/>
                 <w:color w:val="7F7F7F" w:themeColor="text1" w:themeTint="80"/>
@@ -1062,7 +1051,6 @@
             <w:pPr>
               <w:jc w:val="left"/>
               <w:rPr>
-                <w:rFonts w:hint="eastAsia"/>
                 <w:b/>
                 <w:bCs/>
                 <w:color w:val="7F7F7F" w:themeColor="text1" w:themeTint="80"/>
@@ -1080,7 +1068,6 @@
             <w:pPr>
               <w:jc w:val="left"/>
               <w:rPr>
-                <w:rFonts w:hint="eastAsia"/>
                 <w:b/>
                 <w:bCs/>
                 <w:color w:val="7F7F7F" w:themeColor="text1" w:themeTint="80"/>
@@ -1098,7 +1085,6 @@
             <w:pPr>
               <w:jc w:val="left"/>
               <w:rPr>
-                <w:rFonts w:hint="eastAsia"/>
                 <w:b/>
                 <w:bCs/>
                 <w:color w:val="7F7F7F" w:themeColor="text1" w:themeTint="80"/>
@@ -1116,7 +1102,6 @@
             <w:pPr>
               <w:jc w:val="left"/>
               <w:rPr>
-                <w:rFonts w:hint="eastAsia"/>
                 <w:b/>
                 <w:bCs/>
                 <w:color w:val="7F7F7F" w:themeColor="text1" w:themeTint="80"/>
@@ -1136,7 +1121,6 @@
             <w:pPr>
               <w:jc w:val="left"/>
               <w:rPr>
-                <w:rFonts w:hint="eastAsia"/>
                 <w:b/>
                 <w:bCs/>
                 <w:color w:val="7F7F7F" w:themeColor="text1" w:themeTint="80"/>
@@ -1165,7 +1149,6 @@
             <w:pPr>
               <w:jc w:val="left"/>
               <w:rPr>
-                <w:rFonts w:hint="eastAsia"/>
                 <w:b/>
                 <w:bCs/>
                 <w:color w:val="7F7F7F" w:themeColor="text1" w:themeTint="80"/>
@@ -1183,7 +1166,6 @@
             <w:pPr>
               <w:jc w:val="left"/>
               <w:rPr>
-                <w:rFonts w:hint="eastAsia"/>
                 <w:b/>
                 <w:bCs/>
                 <w:color w:val="7F7F7F" w:themeColor="text1" w:themeTint="80"/>
@@ -1201,7 +1183,6 @@
             <w:pPr>
               <w:jc w:val="left"/>
               <w:rPr>
-                <w:rFonts w:hint="eastAsia"/>
                 <w:b/>
                 <w:bCs/>
                 <w:color w:val="7F7F7F" w:themeColor="text1" w:themeTint="80"/>
@@ -1219,7 +1200,6 @@
             <w:pPr>
               <w:jc w:val="left"/>
               <w:rPr>
-                <w:rFonts w:hint="eastAsia"/>
                 <w:b/>
                 <w:bCs/>
                 <w:color w:val="7F7F7F" w:themeColor="text1" w:themeTint="80"/>
@@ -1237,7 +1217,6 @@
             <w:pPr>
               <w:jc w:val="left"/>
               <w:rPr>
-                <w:rFonts w:hint="eastAsia"/>
                 <w:b/>
                 <w:bCs/>
                 <w:color w:val="7F7F7F" w:themeColor="text1" w:themeTint="80"/>
@@ -1255,7 +1234,6 @@
             <w:pPr>
               <w:jc w:val="left"/>
               <w:rPr>
-                <w:rFonts w:hint="eastAsia"/>
                 <w:b/>
                 <w:bCs/>
                 <w:color w:val="7F7F7F" w:themeColor="text1" w:themeTint="80"/>
@@ -1273,7 +1251,6 @@
             <w:pPr>
               <w:jc w:val="left"/>
               <w:rPr>
-                <w:rFonts w:hint="eastAsia"/>
                 <w:b/>
                 <w:bCs/>
                 <w:color w:val="7F7F7F" w:themeColor="text1" w:themeTint="80"/>
@@ -1291,7 +1268,6 @@
             <w:pPr>
               <w:jc w:val="left"/>
               <w:rPr>
-                <w:rFonts w:hint="eastAsia"/>
                 <w:b/>
                 <w:bCs/>
                 <w:color w:val="7F7F7F" w:themeColor="text1" w:themeTint="80"/>
@@ -1309,7 +1285,6 @@
             <w:pPr>
               <w:jc w:val="left"/>
               <w:rPr>
-                <w:rFonts w:hint="eastAsia"/>
                 <w:b/>
                 <w:bCs/>
                 <w:color w:val="7F7F7F" w:themeColor="text1" w:themeTint="80"/>
@@ -1409,7 +1384,53 @@
           <w:sz w:val="24"/>
           <w:szCs w:val="24"/>
         </w:rPr>
-        <w:t>下列描述不正确的是（）</w:t>
+        <w:t>{</w:t>
+      </w:r>
+      <w:r>
+        <w:rPr>
+          <w:sz w:val="24"/>
+          <w:szCs w:val="24"/>
+        </w:rPr>
+        <w:t>{</w:t>
+      </w:r>
+      <w:r>
+        <w:rPr>
+          <w:sz w:val="24"/>
+          <w:szCs w:val="24"/>
+        </w:rPr>
+        <w:t>choose_</w:t>
+      </w:r>
+      <w:r>
+        <w:rPr>
+          <w:sz w:val="24"/>
+          <w:szCs w:val="24"/>
+        </w:rPr>
+        <w:t>1</w:t>
+      </w:r>
+      <w:proofErr w:type="gramStart"/>
+      <w:r>
+        <w:rPr>
+          <w:sz w:val="24"/>
+          <w:szCs w:val="24"/>
+        </w:rPr>
+        <w:t>}}</w:t>
+      </w:r>
+      <w:r>
+        <w:rPr>
+          <w:rFonts w:hint="eastAsia"/>
+          <w:sz w:val="24"/>
+          <w:szCs w:val="24"/>
+        </w:rPr>
+        <w:t>（</w:t>
+      </w:r>
+      <w:proofErr w:type="gramEnd"/>
+      <w:r>
+        <w:rPr>
+          <w:rFonts w:hint="eastAsia"/>
+          <w:sz w:val="24"/>
+          <w:szCs w:val="24"/>
+        </w:rPr>
+        <w:t>）</w:t>
       </w:r>
     </w:p>
     <w:p>
@@ -1417,10 +1438,10 @@
         <w:pStyle w:val="a5"/>
         <w:numPr>
           <w:ilvl w:val="0"/>
-          <w:numId w:val="3"/>
+          <w:numId w:val="10"/>
         </w:numPr>
         <w:spacing w:line="0" w:lineRule="atLeast"/>
-        <w:ind w:left="714" w:firstLineChars="0" w:hanging="357"/>
+        <w:ind w:firstLineChars="0"/>
         <w:jc w:val="left"/>
         <w:rPr>
           <w:sz w:val="24"/>
@@ -1440,7 +1461,15 @@
           <w:sz w:val="24"/>
           <w:szCs w:val="24"/>
         </w:rPr>
-        <w:t>{choose</w:t>
+        <w:t>{</w:t>
+      </w:r>
+      <w:r>
+        <w:rPr>
+          <w:rFonts w:hint="eastAsia"/>
+          <w:sz w:val="24"/>
+          <w:szCs w:val="24"/>
+        </w:rPr>
+        <w:t>choose_</w:t>
       </w:r>
       <w:r>
         <w:rPr>
@@ -1470,10 +1499,10 @@
         <w:pStyle w:val="a5"/>
         <w:numPr>
           <w:ilvl w:val="0"/>
-          <w:numId w:val="3"/>
+          <w:numId w:val="10"/>
         </w:numPr>
         <w:spacing w:line="0" w:lineRule="atLeast"/>
-        <w:ind w:left="714" w:firstLineChars="0" w:hanging="357"/>
+        <w:ind w:firstLineChars="0"/>
         <w:jc w:val="left"/>
         <w:rPr>
           <w:sz w:val="24"/>
@@ -1493,21 +1522,22 @@
           <w:sz w:val="24"/>
           <w:szCs w:val="24"/>
         </w:rPr>
-        <w:t>{choose</w:t>
-      </w:r>
-      <w:r>
-        <w:rPr>
-          <w:sz w:val="24"/>
-          <w:szCs w:val="24"/>
-        </w:rPr>
-        <w:t>1_</w:t>
-      </w:r>
-      <w:r>
-        <w:rPr>
-          <w:sz w:val="24"/>
-          <w:szCs w:val="24"/>
-        </w:rPr>
-        <w:t>B</w:t>
+        <w:t>{</w:t>
+      </w:r>
+      <w:r>
+        <w:rPr>
+          <w:rFonts w:hint="eastAsia"/>
+          <w:sz w:val="24"/>
+          <w:szCs w:val="24"/>
+        </w:rPr>
+        <w:t>choose_</w:t>
+      </w:r>
+      <w:r>
+        <w:rPr>
+          <w:sz w:val="24"/>
+          <w:szCs w:val="24"/>
+        </w:rPr>
+        <w:t>1_B</w:t>
       </w:r>
       <w:r>
         <w:rPr>
@@ -1530,10 +1560,10 @@
         <w:pStyle w:val="a5"/>
         <w:numPr>
           <w:ilvl w:val="0"/>
-          <w:numId w:val="3"/>
+          <w:numId w:val="10"/>
         </w:numPr>
         <w:spacing w:line="0" w:lineRule="atLeast"/>
-        <w:ind w:left="714" w:firstLineChars="0" w:hanging="357"/>
+        <w:ind w:firstLineChars="0"/>
         <w:jc w:val="left"/>
         <w:rPr>
           <w:sz w:val="24"/>
@@ -1553,21 +1583,22 @@
           <w:sz w:val="24"/>
           <w:szCs w:val="24"/>
         </w:rPr>
-        <w:t>{choose</w:t>
-      </w:r>
-      <w:r>
-        <w:rPr>
-          <w:sz w:val="24"/>
-          <w:szCs w:val="24"/>
-        </w:rPr>
-        <w:t>1_</w:t>
-      </w:r>
-      <w:r>
-        <w:rPr>
-          <w:sz w:val="24"/>
-          <w:szCs w:val="24"/>
-        </w:rPr>
-        <w:t>C</w:t>
+        <w:t>{</w:t>
+      </w:r>
+      <w:r>
+        <w:rPr>
+          <w:rFonts w:hint="eastAsia"/>
+          <w:sz w:val="24"/>
+          <w:szCs w:val="24"/>
+        </w:rPr>
+        <w:t>choose_</w:t>
+      </w:r>
+      <w:r>
+        <w:rPr>
+          <w:sz w:val="24"/>
+          <w:szCs w:val="24"/>
+        </w:rPr>
+        <w:t>1_C</w:t>
       </w:r>
       <w:r>
         <w:rPr>
@@ -1590,10 +1621,10 @@
         <w:pStyle w:val="a5"/>
         <w:numPr>
           <w:ilvl w:val="0"/>
-          <w:numId w:val="3"/>
+          <w:numId w:val="10"/>
         </w:numPr>
         <w:spacing w:line="0" w:lineRule="atLeast"/>
-        <w:ind w:left="714" w:firstLineChars="0" w:hanging="357"/>
+        <w:ind w:firstLineChars="0"/>
         <w:jc w:val="left"/>
         <w:rPr>
           <w:sz w:val="24"/>
@@ -1613,21 +1644,22 @@
           <w:sz w:val="24"/>
           <w:szCs w:val="24"/>
         </w:rPr>
-        <w:t>{choose</w:t>
-      </w:r>
-      <w:r>
-        <w:rPr>
-          <w:sz w:val="24"/>
-          <w:szCs w:val="24"/>
-        </w:rPr>
-        <w:t>1_</w:t>
-      </w:r>
-      <w:r>
-        <w:rPr>
-          <w:sz w:val="24"/>
-          <w:szCs w:val="24"/>
-        </w:rPr>
-        <w:t>D</w:t>
+        <w:t>{</w:t>
+      </w:r>
+      <w:r>
+        <w:rPr>
+          <w:rFonts w:hint="eastAsia"/>
+          <w:sz w:val="24"/>
+          <w:szCs w:val="24"/>
+        </w:rPr>
+        <w:t>choose_</w:t>
+      </w:r>
+      <w:r>
+        <w:rPr>
+          <w:sz w:val="24"/>
+          <w:szCs w:val="24"/>
+        </w:rPr>
+        <w:t>1_D</w:t>
       </w:r>
       <w:r>
         <w:rPr>
@@ -1665,7 +1697,53 @@
           <w:sz w:val="24"/>
           <w:szCs w:val="24"/>
         </w:rPr>
-        <w:t>下列描述不正确的是（）</w:t>
+        <w:t>{</w:t>
+      </w:r>
+      <w:r>
+        <w:rPr>
+          <w:sz w:val="24"/>
+          <w:szCs w:val="24"/>
+        </w:rPr>
+        <w:t>{</w:t>
+      </w:r>
+      <w:r>
+        <w:rPr>
+          <w:sz w:val="24"/>
+          <w:szCs w:val="24"/>
+        </w:rPr>
+        <w:t>choose_</w:t>
+      </w:r>
+      <w:r>
+        <w:rPr>
+          <w:sz w:val="24"/>
+          <w:szCs w:val="24"/>
+        </w:rPr>
+        <w:t>2</w:t>
+      </w:r>
+      <w:proofErr w:type="gramStart"/>
+      <w:r>
+        <w:rPr>
+          <w:sz w:val="24"/>
+          <w:szCs w:val="24"/>
+        </w:rPr>
+        <w:t>}}</w:t>
+      </w:r>
+      <w:r>
+        <w:rPr>
+          <w:rFonts w:hint="eastAsia"/>
+          <w:sz w:val="24"/>
+          <w:szCs w:val="24"/>
+        </w:rPr>
+        <w:t>（</w:t>
+      </w:r>
+      <w:proofErr w:type="gramEnd"/>
+      <w:r>
+        <w:rPr>
+          <w:rFonts w:hint="eastAsia"/>
+          <w:sz w:val="24"/>
+          <w:szCs w:val="24"/>
+        </w:rPr>
+        <w:t>）</w:t>
       </w:r>
     </w:p>
     <w:p>
@@ -1688,7 +1766,21 @@
           <w:sz w:val="24"/>
           <w:szCs w:val="24"/>
         </w:rPr>
-        <w:t>{{choose2_A}}</w:t>
+        <w:t>{{</w:t>
+      </w:r>
+      <w:r>
+        <w:rPr>
+          <w:sz w:val="24"/>
+          <w:szCs w:val="24"/>
+        </w:rPr>
+        <w:t>choose_</w:t>
+      </w:r>
+      <w:r>
+        <w:rPr>
+          <w:sz w:val="24"/>
+          <w:szCs w:val="24"/>
+        </w:rPr>
+        <w:t>2_A}}</w:t>
       </w:r>
     </w:p>
     <w:p>
@@ -1711,21 +1803,21 @@
           <w:sz w:val="24"/>
           <w:szCs w:val="24"/>
         </w:rPr>
-        <w:t>{{choose2_</w:t>
-      </w:r>
-      <w:r>
-        <w:rPr>
-          <w:sz w:val="24"/>
-          <w:szCs w:val="24"/>
-        </w:rPr>
-        <w:t>B</w:t>
-      </w:r>
-      <w:r>
-        <w:rPr>
-          <w:sz w:val="24"/>
-          <w:szCs w:val="24"/>
-        </w:rPr>
-        <w:t>}}</w:t>
+        <w:t>{{</w:t>
+      </w:r>
+      <w:r>
+        <w:rPr>
+          <w:sz w:val="24"/>
+          <w:szCs w:val="24"/>
+        </w:rPr>
+        <w:t>choose_</w:t>
+      </w:r>
+      <w:r>
+        <w:rPr>
+          <w:sz w:val="24"/>
+          <w:szCs w:val="24"/>
+        </w:rPr>
+        <w:t>2_B}}</w:t>
       </w:r>
     </w:p>
     <w:p>
@@ -1748,21 +1840,21 @@
           <w:sz w:val="24"/>
           <w:szCs w:val="24"/>
         </w:rPr>
-        <w:t>{{choose2_</w:t>
-      </w:r>
-      <w:r>
-        <w:rPr>
-          <w:sz w:val="24"/>
-          <w:szCs w:val="24"/>
-        </w:rPr>
-        <w:t>C</w:t>
-      </w:r>
-      <w:r>
-        <w:rPr>
-          <w:sz w:val="24"/>
-          <w:szCs w:val="24"/>
-        </w:rPr>
-        <w:t>}}</w:t>
+        <w:t>{{</w:t>
+      </w:r>
+      <w:r>
+        <w:rPr>
+          <w:sz w:val="24"/>
+          <w:szCs w:val="24"/>
+        </w:rPr>
+        <w:t>choose_</w:t>
+      </w:r>
+      <w:r>
+        <w:rPr>
+          <w:sz w:val="24"/>
+          <w:szCs w:val="24"/>
+        </w:rPr>
+        <w:t>2_C}}</w:t>
       </w:r>
     </w:p>
     <w:p>
@@ -1785,15 +1877,67 @@
           <w:sz w:val="24"/>
           <w:szCs w:val="24"/>
         </w:rPr>
-        <w:t>{{choose2_</w:t>
-      </w:r>
-      <w:r>
-        <w:rPr>
-          <w:sz w:val="24"/>
-          <w:szCs w:val="24"/>
-        </w:rPr>
-        <w:t>D</w:t>
-      </w:r>
+        <w:t>{{</w:t>
+      </w:r>
+      <w:r>
+        <w:rPr>
+          <w:sz w:val="24"/>
+          <w:szCs w:val="24"/>
+        </w:rPr>
+        <w:t>choose_</w:t>
+      </w:r>
+      <w:r>
+        <w:rPr>
+          <w:sz w:val="24"/>
+          <w:szCs w:val="24"/>
+        </w:rPr>
+        <w:t>2_D}}</w:t>
+      </w:r>
+    </w:p>
+    <w:p>
+      <w:pPr>
+        <w:pStyle w:val="a5"/>
+        <w:numPr>
+          <w:ilvl w:val="0"/>
+          <w:numId w:val="4"/>
+        </w:numPr>
+        <w:spacing w:before="240"/>
+        <w:ind w:firstLineChars="0"/>
+        <w:rPr>
+          <w:sz w:val="24"/>
+          <w:szCs w:val="24"/>
+        </w:rPr>
+      </w:pPr>
+      <w:r>
+        <w:rPr>
+          <w:rFonts w:hint="eastAsia"/>
+          <w:sz w:val="24"/>
+          <w:szCs w:val="24"/>
+        </w:rPr>
+        <w:t>{</w:t>
+      </w:r>
+      <w:r>
+        <w:rPr>
+          <w:sz w:val="24"/>
+          <w:szCs w:val="24"/>
+        </w:rPr>
+        <w:t>{</w:t>
+      </w:r>
+      <w:r>
+        <w:rPr>
+          <w:sz w:val="24"/>
+          <w:szCs w:val="24"/>
+        </w:rPr>
+        <w:t>choose_</w:t>
+      </w:r>
+      <w:r>
+        <w:rPr>
+          <w:sz w:val="24"/>
+          <w:szCs w:val="24"/>
+        </w:rPr>
+        <w:t>3</w:t>
+      </w:r>
+      <w:proofErr w:type="gramStart"/>
       <w:r>
         <w:rPr>
           <w:sz w:val="24"/>
@@ -1801,6 +1945,6111 @@
         </w:rPr>
         <w:t>}}</w:t>
       </w:r>
+      <w:r>
+        <w:rPr>
+          <w:rFonts w:hint="eastAsia"/>
+          <w:sz w:val="24"/>
+          <w:szCs w:val="24"/>
+        </w:rPr>
+        <w:t>（</w:t>
+      </w:r>
+      <w:proofErr w:type="gramEnd"/>
+      <w:r>
+        <w:rPr>
+          <w:rFonts w:hint="eastAsia"/>
+          <w:sz w:val="24"/>
+          <w:szCs w:val="24"/>
+        </w:rPr>
+        <w:t>）</w:t>
+      </w:r>
+    </w:p>
+    <w:p>
+      <w:pPr>
+        <w:pStyle w:val="a5"/>
+        <w:numPr>
+          <w:ilvl w:val="0"/>
+          <w:numId w:val="11"/>
+        </w:numPr>
+        <w:spacing w:line="0" w:lineRule="atLeast"/>
+        <w:ind w:firstLineChars="0"/>
+        <w:jc w:val="left"/>
+        <w:rPr>
+          <w:sz w:val="24"/>
+          <w:szCs w:val="24"/>
+        </w:rPr>
+      </w:pPr>
+      <w:r>
+        <w:rPr>
+          <w:sz w:val="24"/>
+          <w:szCs w:val="24"/>
+        </w:rPr>
+        <w:t>{</w:t>
+      </w:r>
+      <w:r>
+        <w:rPr>
+          <w:rFonts w:hint="eastAsia"/>
+          <w:sz w:val="24"/>
+          <w:szCs w:val="24"/>
+        </w:rPr>
+        <w:t>{</w:t>
+      </w:r>
+      <w:r>
+        <w:rPr>
+          <w:rFonts w:hint="eastAsia"/>
+          <w:sz w:val="24"/>
+          <w:szCs w:val="24"/>
+        </w:rPr>
+        <w:t>choose_</w:t>
+      </w:r>
+      <w:r>
+        <w:rPr>
+          <w:sz w:val="24"/>
+          <w:szCs w:val="24"/>
+        </w:rPr>
+        <w:t>3</w:t>
+      </w:r>
+      <w:r>
+        <w:rPr>
+          <w:sz w:val="24"/>
+          <w:szCs w:val="24"/>
+        </w:rPr>
+        <w:t>_A</w:t>
+      </w:r>
+      <w:r>
+        <w:rPr>
+          <w:rFonts w:hint="eastAsia"/>
+          <w:sz w:val="24"/>
+          <w:szCs w:val="24"/>
+        </w:rPr>
+        <w:t>}</w:t>
+      </w:r>
+      <w:r>
+        <w:rPr>
+          <w:sz w:val="24"/>
+          <w:szCs w:val="24"/>
+        </w:rPr>
+        <w:t>}</w:t>
+      </w:r>
+    </w:p>
+    <w:p>
+      <w:pPr>
+        <w:pStyle w:val="a5"/>
+        <w:numPr>
+          <w:ilvl w:val="0"/>
+          <w:numId w:val="11"/>
+        </w:numPr>
+        <w:spacing w:line="0" w:lineRule="atLeast"/>
+        <w:ind w:firstLineChars="0"/>
+        <w:jc w:val="left"/>
+        <w:rPr>
+          <w:sz w:val="24"/>
+          <w:szCs w:val="24"/>
+        </w:rPr>
+      </w:pPr>
+      <w:r>
+        <w:rPr>
+          <w:sz w:val="24"/>
+          <w:szCs w:val="24"/>
+        </w:rPr>
+        <w:t>{</w:t>
+      </w:r>
+      <w:r>
+        <w:rPr>
+          <w:rFonts w:hint="eastAsia"/>
+          <w:sz w:val="24"/>
+          <w:szCs w:val="24"/>
+        </w:rPr>
+        <w:t>{</w:t>
+      </w:r>
+      <w:r>
+        <w:rPr>
+          <w:rFonts w:hint="eastAsia"/>
+          <w:sz w:val="24"/>
+          <w:szCs w:val="24"/>
+        </w:rPr>
+        <w:t>choose_</w:t>
+      </w:r>
+      <w:r>
+        <w:rPr>
+          <w:sz w:val="24"/>
+          <w:szCs w:val="24"/>
+        </w:rPr>
+        <w:t>3</w:t>
+      </w:r>
+      <w:r>
+        <w:rPr>
+          <w:sz w:val="24"/>
+          <w:szCs w:val="24"/>
+        </w:rPr>
+        <w:t>_B</w:t>
+      </w:r>
+      <w:r>
+        <w:rPr>
+          <w:rFonts w:hint="eastAsia"/>
+          <w:sz w:val="24"/>
+          <w:szCs w:val="24"/>
+        </w:rPr>
+        <w:t>}</w:t>
+      </w:r>
+      <w:r>
+        <w:rPr>
+          <w:sz w:val="24"/>
+          <w:szCs w:val="24"/>
+        </w:rPr>
+        <w:t>}</w:t>
+      </w:r>
+    </w:p>
+    <w:p>
+      <w:pPr>
+        <w:pStyle w:val="a5"/>
+        <w:numPr>
+          <w:ilvl w:val="0"/>
+          <w:numId w:val="11"/>
+        </w:numPr>
+        <w:spacing w:line="0" w:lineRule="atLeast"/>
+        <w:ind w:firstLineChars="0"/>
+        <w:jc w:val="left"/>
+        <w:rPr>
+          <w:sz w:val="24"/>
+          <w:szCs w:val="24"/>
+        </w:rPr>
+      </w:pPr>
+      <w:r>
+        <w:rPr>
+          <w:sz w:val="24"/>
+          <w:szCs w:val="24"/>
+        </w:rPr>
+        <w:t>{</w:t>
+      </w:r>
+      <w:r>
+        <w:rPr>
+          <w:rFonts w:hint="eastAsia"/>
+          <w:sz w:val="24"/>
+          <w:szCs w:val="24"/>
+        </w:rPr>
+        <w:t>{</w:t>
+      </w:r>
+      <w:r>
+        <w:rPr>
+          <w:rFonts w:hint="eastAsia"/>
+          <w:sz w:val="24"/>
+          <w:szCs w:val="24"/>
+        </w:rPr>
+        <w:t>choose_</w:t>
+      </w:r>
+      <w:r>
+        <w:rPr>
+          <w:sz w:val="24"/>
+          <w:szCs w:val="24"/>
+        </w:rPr>
+        <w:t>3</w:t>
+      </w:r>
+      <w:r>
+        <w:rPr>
+          <w:sz w:val="24"/>
+          <w:szCs w:val="24"/>
+        </w:rPr>
+        <w:t>_C</w:t>
+      </w:r>
+      <w:r>
+        <w:rPr>
+          <w:rFonts w:hint="eastAsia"/>
+          <w:sz w:val="24"/>
+          <w:szCs w:val="24"/>
+        </w:rPr>
+        <w:t>}</w:t>
+      </w:r>
+      <w:r>
+        <w:rPr>
+          <w:sz w:val="24"/>
+          <w:szCs w:val="24"/>
+        </w:rPr>
+        <w:t>}</w:t>
+      </w:r>
+    </w:p>
+    <w:p>
+      <w:pPr>
+        <w:pStyle w:val="a5"/>
+        <w:numPr>
+          <w:ilvl w:val="0"/>
+          <w:numId w:val="11"/>
+        </w:numPr>
+        <w:spacing w:line="0" w:lineRule="atLeast"/>
+        <w:ind w:firstLineChars="0"/>
+        <w:jc w:val="left"/>
+        <w:rPr>
+          <w:sz w:val="24"/>
+          <w:szCs w:val="24"/>
+        </w:rPr>
+      </w:pPr>
+      <w:r>
+        <w:rPr>
+          <w:sz w:val="24"/>
+          <w:szCs w:val="24"/>
+        </w:rPr>
+        <w:t>{</w:t>
+      </w:r>
+      <w:r>
+        <w:rPr>
+          <w:rFonts w:hint="eastAsia"/>
+          <w:sz w:val="24"/>
+          <w:szCs w:val="24"/>
+        </w:rPr>
+        <w:t>{</w:t>
+      </w:r>
+      <w:r>
+        <w:rPr>
+          <w:rFonts w:hint="eastAsia"/>
+          <w:sz w:val="24"/>
+          <w:szCs w:val="24"/>
+        </w:rPr>
+        <w:t>choose_</w:t>
+      </w:r>
+      <w:r>
+        <w:rPr>
+          <w:sz w:val="24"/>
+          <w:szCs w:val="24"/>
+        </w:rPr>
+        <w:t>3</w:t>
+      </w:r>
+      <w:r>
+        <w:rPr>
+          <w:sz w:val="24"/>
+          <w:szCs w:val="24"/>
+        </w:rPr>
+        <w:t>_D</w:t>
+      </w:r>
+      <w:r>
+        <w:rPr>
+          <w:rFonts w:hint="eastAsia"/>
+          <w:sz w:val="24"/>
+          <w:szCs w:val="24"/>
+        </w:rPr>
+        <w:t>}</w:t>
+      </w:r>
+      <w:r>
+        <w:rPr>
+          <w:sz w:val="24"/>
+          <w:szCs w:val="24"/>
+        </w:rPr>
+        <w:t>}</w:t>
+      </w:r>
+    </w:p>
+    <w:p>
+      <w:pPr>
+        <w:pStyle w:val="a5"/>
+        <w:numPr>
+          <w:ilvl w:val="0"/>
+          <w:numId w:val="4"/>
+        </w:numPr>
+        <w:spacing w:before="240"/>
+        <w:ind w:firstLineChars="0"/>
+        <w:rPr>
+          <w:sz w:val="24"/>
+          <w:szCs w:val="24"/>
+        </w:rPr>
+      </w:pPr>
+      <w:r>
+        <w:rPr>
+          <w:rFonts w:hint="eastAsia"/>
+          <w:sz w:val="24"/>
+          <w:szCs w:val="24"/>
+        </w:rPr>
+        <w:t>{</w:t>
+      </w:r>
+      <w:r>
+        <w:rPr>
+          <w:sz w:val="24"/>
+          <w:szCs w:val="24"/>
+        </w:rPr>
+        <w:t>{</w:t>
+      </w:r>
+      <w:r>
+        <w:rPr>
+          <w:sz w:val="24"/>
+          <w:szCs w:val="24"/>
+        </w:rPr>
+        <w:t>choose_</w:t>
+      </w:r>
+      <w:r>
+        <w:rPr>
+          <w:sz w:val="24"/>
+          <w:szCs w:val="24"/>
+        </w:rPr>
+        <w:t>4</w:t>
+      </w:r>
+      <w:proofErr w:type="gramStart"/>
+      <w:r>
+        <w:rPr>
+          <w:sz w:val="24"/>
+          <w:szCs w:val="24"/>
+        </w:rPr>
+        <w:t>}}</w:t>
+      </w:r>
+      <w:r>
+        <w:rPr>
+          <w:rFonts w:hint="eastAsia"/>
+          <w:sz w:val="24"/>
+          <w:szCs w:val="24"/>
+        </w:rPr>
+        <w:t>（</w:t>
+      </w:r>
+      <w:proofErr w:type="gramEnd"/>
+      <w:r>
+        <w:rPr>
+          <w:rFonts w:hint="eastAsia"/>
+          <w:sz w:val="24"/>
+          <w:szCs w:val="24"/>
+        </w:rPr>
+        <w:t>）</w:t>
+      </w:r>
+    </w:p>
+    <w:p>
+      <w:pPr>
+        <w:pStyle w:val="a5"/>
+        <w:numPr>
+          <w:ilvl w:val="0"/>
+          <w:numId w:val="12"/>
+        </w:numPr>
+        <w:spacing w:line="0" w:lineRule="atLeast"/>
+        <w:ind w:firstLineChars="0"/>
+        <w:jc w:val="left"/>
+        <w:rPr>
+          <w:sz w:val="24"/>
+          <w:szCs w:val="24"/>
+        </w:rPr>
+      </w:pPr>
+      <w:r>
+        <w:rPr>
+          <w:sz w:val="24"/>
+          <w:szCs w:val="24"/>
+        </w:rPr>
+        <w:t>{{</w:t>
+      </w:r>
+      <w:r>
+        <w:rPr>
+          <w:sz w:val="24"/>
+          <w:szCs w:val="24"/>
+        </w:rPr>
+        <w:t>choose_</w:t>
+      </w:r>
+      <w:r>
+        <w:rPr>
+          <w:sz w:val="24"/>
+          <w:szCs w:val="24"/>
+        </w:rPr>
+        <w:t>4</w:t>
+      </w:r>
+      <w:r>
+        <w:rPr>
+          <w:sz w:val="24"/>
+          <w:szCs w:val="24"/>
+        </w:rPr>
+        <w:t>_A}}</w:t>
+      </w:r>
+    </w:p>
+    <w:p>
+      <w:pPr>
+        <w:pStyle w:val="a5"/>
+        <w:numPr>
+          <w:ilvl w:val="0"/>
+          <w:numId w:val="12"/>
+        </w:numPr>
+        <w:spacing w:line="0" w:lineRule="atLeast"/>
+        <w:ind w:firstLineChars="0"/>
+        <w:jc w:val="left"/>
+        <w:rPr>
+          <w:sz w:val="24"/>
+          <w:szCs w:val="24"/>
+        </w:rPr>
+      </w:pPr>
+      <w:r>
+        <w:rPr>
+          <w:sz w:val="24"/>
+          <w:szCs w:val="24"/>
+        </w:rPr>
+        <w:t>{{</w:t>
+      </w:r>
+      <w:r>
+        <w:rPr>
+          <w:sz w:val="24"/>
+          <w:szCs w:val="24"/>
+        </w:rPr>
+        <w:t>choose_</w:t>
+      </w:r>
+      <w:r>
+        <w:rPr>
+          <w:sz w:val="24"/>
+          <w:szCs w:val="24"/>
+        </w:rPr>
+        <w:t>4</w:t>
+      </w:r>
+      <w:r>
+        <w:rPr>
+          <w:sz w:val="24"/>
+          <w:szCs w:val="24"/>
+        </w:rPr>
+        <w:t>_B}}</w:t>
+      </w:r>
+    </w:p>
+    <w:p>
+      <w:pPr>
+        <w:pStyle w:val="a5"/>
+        <w:numPr>
+          <w:ilvl w:val="0"/>
+          <w:numId w:val="12"/>
+        </w:numPr>
+        <w:spacing w:line="0" w:lineRule="atLeast"/>
+        <w:ind w:firstLineChars="0"/>
+        <w:jc w:val="left"/>
+        <w:rPr>
+          <w:sz w:val="24"/>
+          <w:szCs w:val="24"/>
+        </w:rPr>
+      </w:pPr>
+      <w:r>
+        <w:rPr>
+          <w:sz w:val="24"/>
+          <w:szCs w:val="24"/>
+        </w:rPr>
+        <w:t>{{</w:t>
+      </w:r>
+      <w:r>
+        <w:rPr>
+          <w:sz w:val="24"/>
+          <w:szCs w:val="24"/>
+        </w:rPr>
+        <w:t>choose_</w:t>
+      </w:r>
+      <w:r>
+        <w:rPr>
+          <w:sz w:val="24"/>
+          <w:szCs w:val="24"/>
+        </w:rPr>
+        <w:t>4</w:t>
+      </w:r>
+      <w:r>
+        <w:rPr>
+          <w:sz w:val="24"/>
+          <w:szCs w:val="24"/>
+        </w:rPr>
+        <w:t>_C}}</w:t>
+      </w:r>
+    </w:p>
+    <w:p>
+      <w:pPr>
+        <w:pStyle w:val="a5"/>
+        <w:numPr>
+          <w:ilvl w:val="0"/>
+          <w:numId w:val="12"/>
+        </w:numPr>
+        <w:spacing w:line="0" w:lineRule="atLeast"/>
+        <w:ind w:firstLineChars="0"/>
+        <w:jc w:val="left"/>
+        <w:rPr>
+          <w:sz w:val="24"/>
+          <w:szCs w:val="24"/>
+        </w:rPr>
+      </w:pPr>
+      <w:r>
+        <w:rPr>
+          <w:sz w:val="24"/>
+          <w:szCs w:val="24"/>
+        </w:rPr>
+        <w:lastRenderedPageBreak/>
+        <w:t>{{</w:t>
+      </w:r>
+      <w:r>
+        <w:rPr>
+          <w:sz w:val="24"/>
+          <w:szCs w:val="24"/>
+        </w:rPr>
+        <w:t>choose_</w:t>
+      </w:r>
+      <w:r>
+        <w:rPr>
+          <w:sz w:val="24"/>
+          <w:szCs w:val="24"/>
+        </w:rPr>
+        <w:t>4</w:t>
+      </w:r>
+      <w:r>
+        <w:rPr>
+          <w:sz w:val="24"/>
+          <w:szCs w:val="24"/>
+        </w:rPr>
+        <w:t>_D}}</w:t>
+      </w:r>
+    </w:p>
+    <w:p>
+      <w:pPr>
+        <w:pStyle w:val="a5"/>
+        <w:numPr>
+          <w:ilvl w:val="0"/>
+          <w:numId w:val="4"/>
+        </w:numPr>
+        <w:spacing w:before="240"/>
+        <w:ind w:firstLineChars="0"/>
+        <w:rPr>
+          <w:sz w:val="24"/>
+          <w:szCs w:val="24"/>
+        </w:rPr>
+      </w:pPr>
+      <w:r>
+        <w:rPr>
+          <w:rFonts w:hint="eastAsia"/>
+          <w:sz w:val="24"/>
+          <w:szCs w:val="24"/>
+        </w:rPr>
+        <w:t>{</w:t>
+      </w:r>
+      <w:r>
+        <w:rPr>
+          <w:sz w:val="24"/>
+          <w:szCs w:val="24"/>
+        </w:rPr>
+        <w:t>{</w:t>
+      </w:r>
+      <w:r>
+        <w:rPr>
+          <w:sz w:val="24"/>
+          <w:szCs w:val="24"/>
+        </w:rPr>
+        <w:t>choose_</w:t>
+      </w:r>
+      <w:r>
+        <w:rPr>
+          <w:sz w:val="24"/>
+          <w:szCs w:val="24"/>
+        </w:rPr>
+        <w:t>5</w:t>
+      </w:r>
+      <w:proofErr w:type="gramStart"/>
+      <w:r>
+        <w:rPr>
+          <w:sz w:val="24"/>
+          <w:szCs w:val="24"/>
+        </w:rPr>
+        <w:t>}}</w:t>
+      </w:r>
+      <w:r>
+        <w:rPr>
+          <w:rFonts w:hint="eastAsia"/>
+          <w:sz w:val="24"/>
+          <w:szCs w:val="24"/>
+        </w:rPr>
+        <w:t>（</w:t>
+      </w:r>
+      <w:proofErr w:type="gramEnd"/>
+      <w:r>
+        <w:rPr>
+          <w:rFonts w:hint="eastAsia"/>
+          <w:sz w:val="24"/>
+          <w:szCs w:val="24"/>
+        </w:rPr>
+        <w:t>）</w:t>
+      </w:r>
+    </w:p>
+    <w:p>
+      <w:pPr>
+        <w:pStyle w:val="a5"/>
+        <w:numPr>
+          <w:ilvl w:val="0"/>
+          <w:numId w:val="13"/>
+        </w:numPr>
+        <w:spacing w:line="0" w:lineRule="atLeast"/>
+        <w:ind w:firstLineChars="0"/>
+        <w:jc w:val="left"/>
+        <w:rPr>
+          <w:sz w:val="24"/>
+          <w:szCs w:val="24"/>
+        </w:rPr>
+      </w:pPr>
+      <w:r>
+        <w:rPr>
+          <w:sz w:val="24"/>
+          <w:szCs w:val="24"/>
+        </w:rPr>
+        <w:t>{</w:t>
+      </w:r>
+      <w:r>
+        <w:rPr>
+          <w:rFonts w:hint="eastAsia"/>
+          <w:sz w:val="24"/>
+          <w:szCs w:val="24"/>
+        </w:rPr>
+        <w:t>{</w:t>
+      </w:r>
+      <w:r>
+        <w:rPr>
+          <w:rFonts w:hint="eastAsia"/>
+          <w:sz w:val="24"/>
+          <w:szCs w:val="24"/>
+        </w:rPr>
+        <w:t>choose_</w:t>
+      </w:r>
+      <w:r>
+        <w:rPr>
+          <w:sz w:val="24"/>
+          <w:szCs w:val="24"/>
+        </w:rPr>
+        <w:t>5</w:t>
+      </w:r>
+      <w:r>
+        <w:rPr>
+          <w:sz w:val="24"/>
+          <w:szCs w:val="24"/>
+        </w:rPr>
+        <w:t>_A</w:t>
+      </w:r>
+      <w:r>
+        <w:rPr>
+          <w:rFonts w:hint="eastAsia"/>
+          <w:sz w:val="24"/>
+          <w:szCs w:val="24"/>
+        </w:rPr>
+        <w:t>}</w:t>
+      </w:r>
+      <w:r>
+        <w:rPr>
+          <w:sz w:val="24"/>
+          <w:szCs w:val="24"/>
+        </w:rPr>
+        <w:t>}</w:t>
+      </w:r>
+    </w:p>
+    <w:p>
+      <w:pPr>
+        <w:pStyle w:val="a5"/>
+        <w:numPr>
+          <w:ilvl w:val="0"/>
+          <w:numId w:val="13"/>
+        </w:numPr>
+        <w:spacing w:line="0" w:lineRule="atLeast"/>
+        <w:ind w:firstLineChars="0"/>
+        <w:jc w:val="left"/>
+        <w:rPr>
+          <w:sz w:val="24"/>
+          <w:szCs w:val="24"/>
+        </w:rPr>
+      </w:pPr>
+      <w:r>
+        <w:rPr>
+          <w:sz w:val="24"/>
+          <w:szCs w:val="24"/>
+        </w:rPr>
+        <w:t>{</w:t>
+      </w:r>
+      <w:r>
+        <w:rPr>
+          <w:rFonts w:hint="eastAsia"/>
+          <w:sz w:val="24"/>
+          <w:szCs w:val="24"/>
+        </w:rPr>
+        <w:t>{</w:t>
+      </w:r>
+      <w:r>
+        <w:rPr>
+          <w:rFonts w:hint="eastAsia"/>
+          <w:sz w:val="24"/>
+          <w:szCs w:val="24"/>
+        </w:rPr>
+        <w:t>choose_</w:t>
+      </w:r>
+      <w:r>
+        <w:rPr>
+          <w:sz w:val="24"/>
+          <w:szCs w:val="24"/>
+        </w:rPr>
+        <w:t>5</w:t>
+      </w:r>
+      <w:r>
+        <w:rPr>
+          <w:sz w:val="24"/>
+          <w:szCs w:val="24"/>
+        </w:rPr>
+        <w:t>_B</w:t>
+      </w:r>
+      <w:r>
+        <w:rPr>
+          <w:rFonts w:hint="eastAsia"/>
+          <w:sz w:val="24"/>
+          <w:szCs w:val="24"/>
+        </w:rPr>
+        <w:t>}</w:t>
+      </w:r>
+      <w:r>
+        <w:rPr>
+          <w:sz w:val="24"/>
+          <w:szCs w:val="24"/>
+        </w:rPr>
+        <w:t>}</w:t>
+      </w:r>
+    </w:p>
+    <w:p>
+      <w:pPr>
+        <w:pStyle w:val="a5"/>
+        <w:numPr>
+          <w:ilvl w:val="0"/>
+          <w:numId w:val="13"/>
+        </w:numPr>
+        <w:spacing w:line="0" w:lineRule="atLeast"/>
+        <w:ind w:firstLineChars="0"/>
+        <w:jc w:val="left"/>
+        <w:rPr>
+          <w:sz w:val="24"/>
+          <w:szCs w:val="24"/>
+        </w:rPr>
+      </w:pPr>
+      <w:r>
+        <w:rPr>
+          <w:sz w:val="24"/>
+          <w:szCs w:val="24"/>
+        </w:rPr>
+        <w:t>{</w:t>
+      </w:r>
+      <w:r>
+        <w:rPr>
+          <w:rFonts w:hint="eastAsia"/>
+          <w:sz w:val="24"/>
+          <w:szCs w:val="24"/>
+        </w:rPr>
+        <w:t>{</w:t>
+      </w:r>
+      <w:r>
+        <w:rPr>
+          <w:rFonts w:hint="eastAsia"/>
+          <w:sz w:val="24"/>
+          <w:szCs w:val="24"/>
+        </w:rPr>
+        <w:t>choose_</w:t>
+      </w:r>
+      <w:r>
+        <w:rPr>
+          <w:sz w:val="24"/>
+          <w:szCs w:val="24"/>
+        </w:rPr>
+        <w:t>5</w:t>
+      </w:r>
+      <w:r>
+        <w:rPr>
+          <w:sz w:val="24"/>
+          <w:szCs w:val="24"/>
+        </w:rPr>
+        <w:t>_C</w:t>
+      </w:r>
+      <w:r>
+        <w:rPr>
+          <w:rFonts w:hint="eastAsia"/>
+          <w:sz w:val="24"/>
+          <w:szCs w:val="24"/>
+        </w:rPr>
+        <w:t>}</w:t>
+      </w:r>
+      <w:r>
+        <w:rPr>
+          <w:sz w:val="24"/>
+          <w:szCs w:val="24"/>
+        </w:rPr>
+        <w:t>}</w:t>
+      </w:r>
+    </w:p>
+    <w:p>
+      <w:pPr>
+        <w:pStyle w:val="a5"/>
+        <w:numPr>
+          <w:ilvl w:val="0"/>
+          <w:numId w:val="13"/>
+        </w:numPr>
+        <w:spacing w:line="0" w:lineRule="atLeast"/>
+        <w:ind w:firstLineChars="0"/>
+        <w:jc w:val="left"/>
+        <w:rPr>
+          <w:sz w:val="24"/>
+          <w:szCs w:val="24"/>
+        </w:rPr>
+      </w:pPr>
+      <w:r>
+        <w:rPr>
+          <w:sz w:val="24"/>
+          <w:szCs w:val="24"/>
+        </w:rPr>
+        <w:t>{</w:t>
+      </w:r>
+      <w:r>
+        <w:rPr>
+          <w:rFonts w:hint="eastAsia"/>
+          <w:sz w:val="24"/>
+          <w:szCs w:val="24"/>
+        </w:rPr>
+        <w:t>{</w:t>
+      </w:r>
+      <w:r>
+        <w:rPr>
+          <w:rFonts w:hint="eastAsia"/>
+          <w:sz w:val="24"/>
+          <w:szCs w:val="24"/>
+        </w:rPr>
+        <w:t>choose_</w:t>
+      </w:r>
+      <w:r>
+        <w:rPr>
+          <w:sz w:val="24"/>
+          <w:szCs w:val="24"/>
+        </w:rPr>
+        <w:t>5</w:t>
+      </w:r>
+      <w:r>
+        <w:rPr>
+          <w:sz w:val="24"/>
+          <w:szCs w:val="24"/>
+        </w:rPr>
+        <w:t>_D</w:t>
+      </w:r>
+      <w:r>
+        <w:rPr>
+          <w:rFonts w:hint="eastAsia"/>
+          <w:sz w:val="24"/>
+          <w:szCs w:val="24"/>
+        </w:rPr>
+        <w:t>}</w:t>
+      </w:r>
+      <w:r>
+        <w:rPr>
+          <w:sz w:val="24"/>
+          <w:szCs w:val="24"/>
+        </w:rPr>
+        <w:t>}</w:t>
+      </w:r>
+    </w:p>
+    <w:p>
+      <w:pPr>
+        <w:pStyle w:val="a5"/>
+        <w:numPr>
+          <w:ilvl w:val="0"/>
+          <w:numId w:val="4"/>
+        </w:numPr>
+        <w:spacing w:before="240"/>
+        <w:ind w:firstLineChars="0"/>
+        <w:rPr>
+          <w:sz w:val="24"/>
+          <w:szCs w:val="24"/>
+        </w:rPr>
+      </w:pPr>
+      <w:r>
+        <w:rPr>
+          <w:rFonts w:hint="eastAsia"/>
+          <w:sz w:val="24"/>
+          <w:szCs w:val="24"/>
+        </w:rPr>
+        <w:t>{</w:t>
+      </w:r>
+      <w:r>
+        <w:rPr>
+          <w:sz w:val="24"/>
+          <w:szCs w:val="24"/>
+        </w:rPr>
+        <w:t>{</w:t>
+      </w:r>
+      <w:r>
+        <w:rPr>
+          <w:sz w:val="24"/>
+          <w:szCs w:val="24"/>
+        </w:rPr>
+        <w:t>choose_</w:t>
+      </w:r>
+      <w:r>
+        <w:rPr>
+          <w:sz w:val="24"/>
+          <w:szCs w:val="24"/>
+        </w:rPr>
+        <w:t>6</w:t>
+      </w:r>
+      <w:proofErr w:type="gramStart"/>
+      <w:r>
+        <w:rPr>
+          <w:sz w:val="24"/>
+          <w:szCs w:val="24"/>
+        </w:rPr>
+        <w:t>}}</w:t>
+      </w:r>
+      <w:r>
+        <w:rPr>
+          <w:rFonts w:hint="eastAsia"/>
+          <w:sz w:val="24"/>
+          <w:szCs w:val="24"/>
+        </w:rPr>
+        <w:t>（</w:t>
+      </w:r>
+      <w:proofErr w:type="gramEnd"/>
+      <w:r>
+        <w:rPr>
+          <w:rFonts w:hint="eastAsia"/>
+          <w:sz w:val="24"/>
+          <w:szCs w:val="24"/>
+        </w:rPr>
+        <w:t>）</w:t>
+      </w:r>
+    </w:p>
+    <w:p>
+      <w:pPr>
+        <w:pStyle w:val="a5"/>
+        <w:numPr>
+          <w:ilvl w:val="1"/>
+          <w:numId w:val="14"/>
+        </w:numPr>
+        <w:spacing w:line="0" w:lineRule="atLeast"/>
+        <w:ind w:firstLineChars="0"/>
+        <w:jc w:val="left"/>
+        <w:rPr>
+          <w:sz w:val="24"/>
+          <w:szCs w:val="24"/>
+        </w:rPr>
+      </w:pPr>
+      <w:r>
+        <w:rPr>
+          <w:sz w:val="24"/>
+          <w:szCs w:val="24"/>
+        </w:rPr>
+        <w:t>{</w:t>
+      </w:r>
+      <w:r>
+        <w:rPr>
+          <w:rFonts w:hint="eastAsia"/>
+          <w:sz w:val="24"/>
+          <w:szCs w:val="24"/>
+        </w:rPr>
+        <w:t>{</w:t>
+      </w:r>
+      <w:r>
+        <w:rPr>
+          <w:rFonts w:hint="eastAsia"/>
+          <w:sz w:val="24"/>
+          <w:szCs w:val="24"/>
+        </w:rPr>
+        <w:t>choose_</w:t>
+      </w:r>
+      <w:r>
+        <w:rPr>
+          <w:sz w:val="24"/>
+          <w:szCs w:val="24"/>
+        </w:rPr>
+        <w:t>6</w:t>
+      </w:r>
+      <w:r>
+        <w:rPr>
+          <w:sz w:val="24"/>
+          <w:szCs w:val="24"/>
+        </w:rPr>
+        <w:t>_A</w:t>
+      </w:r>
+      <w:r>
+        <w:rPr>
+          <w:rFonts w:hint="eastAsia"/>
+          <w:sz w:val="24"/>
+          <w:szCs w:val="24"/>
+        </w:rPr>
+        <w:t>}</w:t>
+      </w:r>
+      <w:r>
+        <w:rPr>
+          <w:sz w:val="24"/>
+          <w:szCs w:val="24"/>
+        </w:rPr>
+        <w:t>}</w:t>
+      </w:r>
+    </w:p>
+    <w:p>
+      <w:pPr>
+        <w:pStyle w:val="a5"/>
+        <w:numPr>
+          <w:ilvl w:val="1"/>
+          <w:numId w:val="14"/>
+        </w:numPr>
+        <w:spacing w:line="0" w:lineRule="atLeast"/>
+        <w:ind w:firstLineChars="0"/>
+        <w:jc w:val="left"/>
+        <w:rPr>
+          <w:sz w:val="24"/>
+          <w:szCs w:val="24"/>
+        </w:rPr>
+      </w:pPr>
+      <w:r>
+        <w:rPr>
+          <w:sz w:val="24"/>
+          <w:szCs w:val="24"/>
+        </w:rPr>
+        <w:t>{</w:t>
+      </w:r>
+      <w:r>
+        <w:rPr>
+          <w:rFonts w:hint="eastAsia"/>
+          <w:sz w:val="24"/>
+          <w:szCs w:val="24"/>
+        </w:rPr>
+        <w:t>{</w:t>
+      </w:r>
+      <w:r>
+        <w:rPr>
+          <w:rFonts w:hint="eastAsia"/>
+          <w:sz w:val="24"/>
+          <w:szCs w:val="24"/>
+        </w:rPr>
+        <w:t>choose_</w:t>
+      </w:r>
+      <w:r>
+        <w:rPr>
+          <w:sz w:val="24"/>
+          <w:szCs w:val="24"/>
+        </w:rPr>
+        <w:t>6</w:t>
+      </w:r>
+      <w:r>
+        <w:rPr>
+          <w:sz w:val="24"/>
+          <w:szCs w:val="24"/>
+        </w:rPr>
+        <w:t>_B</w:t>
+      </w:r>
+      <w:r>
+        <w:rPr>
+          <w:rFonts w:hint="eastAsia"/>
+          <w:sz w:val="24"/>
+          <w:szCs w:val="24"/>
+        </w:rPr>
+        <w:t>}</w:t>
+      </w:r>
+      <w:r>
+        <w:rPr>
+          <w:sz w:val="24"/>
+          <w:szCs w:val="24"/>
+        </w:rPr>
+        <w:t>}</w:t>
+      </w:r>
+    </w:p>
+    <w:p>
+      <w:pPr>
+        <w:pStyle w:val="a5"/>
+        <w:numPr>
+          <w:ilvl w:val="1"/>
+          <w:numId w:val="14"/>
+        </w:numPr>
+        <w:spacing w:line="0" w:lineRule="atLeast"/>
+        <w:ind w:firstLineChars="0"/>
+        <w:jc w:val="left"/>
+        <w:rPr>
+          <w:sz w:val="24"/>
+          <w:szCs w:val="24"/>
+        </w:rPr>
+      </w:pPr>
+      <w:r>
+        <w:rPr>
+          <w:sz w:val="24"/>
+          <w:szCs w:val="24"/>
+        </w:rPr>
+        <w:t>{</w:t>
+      </w:r>
+      <w:r>
+        <w:rPr>
+          <w:rFonts w:hint="eastAsia"/>
+          <w:sz w:val="24"/>
+          <w:szCs w:val="24"/>
+        </w:rPr>
+        <w:t>{</w:t>
+      </w:r>
+      <w:r>
+        <w:rPr>
+          <w:rFonts w:hint="eastAsia"/>
+          <w:sz w:val="24"/>
+          <w:szCs w:val="24"/>
+        </w:rPr>
+        <w:t>choose_</w:t>
+      </w:r>
+      <w:r>
+        <w:rPr>
+          <w:sz w:val="24"/>
+          <w:szCs w:val="24"/>
+        </w:rPr>
+        <w:t>6</w:t>
+      </w:r>
+      <w:r>
+        <w:rPr>
+          <w:sz w:val="24"/>
+          <w:szCs w:val="24"/>
+        </w:rPr>
+        <w:t>_C</w:t>
+      </w:r>
+      <w:r>
+        <w:rPr>
+          <w:rFonts w:hint="eastAsia"/>
+          <w:sz w:val="24"/>
+          <w:szCs w:val="24"/>
+        </w:rPr>
+        <w:t>}</w:t>
+      </w:r>
+      <w:r>
+        <w:rPr>
+          <w:sz w:val="24"/>
+          <w:szCs w:val="24"/>
+        </w:rPr>
+        <w:t>}</w:t>
+      </w:r>
+    </w:p>
+    <w:p>
+      <w:pPr>
+        <w:pStyle w:val="a5"/>
+        <w:numPr>
+          <w:ilvl w:val="1"/>
+          <w:numId w:val="14"/>
+        </w:numPr>
+        <w:spacing w:line="0" w:lineRule="atLeast"/>
+        <w:ind w:firstLineChars="0"/>
+        <w:jc w:val="left"/>
+        <w:rPr>
+          <w:sz w:val="24"/>
+          <w:szCs w:val="24"/>
+        </w:rPr>
+      </w:pPr>
+      <w:r>
+        <w:rPr>
+          <w:sz w:val="24"/>
+          <w:szCs w:val="24"/>
+        </w:rPr>
+        <w:t>{</w:t>
+      </w:r>
+      <w:r>
+        <w:rPr>
+          <w:rFonts w:hint="eastAsia"/>
+          <w:sz w:val="24"/>
+          <w:szCs w:val="24"/>
+        </w:rPr>
+        <w:t>{</w:t>
+      </w:r>
+      <w:r>
+        <w:rPr>
+          <w:rFonts w:hint="eastAsia"/>
+          <w:sz w:val="24"/>
+          <w:szCs w:val="24"/>
+        </w:rPr>
+        <w:t>choose_</w:t>
+      </w:r>
+      <w:r>
+        <w:rPr>
+          <w:sz w:val="24"/>
+          <w:szCs w:val="24"/>
+        </w:rPr>
+        <w:t>6</w:t>
+      </w:r>
+      <w:r>
+        <w:rPr>
+          <w:sz w:val="24"/>
+          <w:szCs w:val="24"/>
+        </w:rPr>
+        <w:t>_D</w:t>
+      </w:r>
+      <w:r>
+        <w:rPr>
+          <w:rFonts w:hint="eastAsia"/>
+          <w:sz w:val="24"/>
+          <w:szCs w:val="24"/>
+        </w:rPr>
+        <w:t>}</w:t>
+      </w:r>
+      <w:r>
+        <w:rPr>
+          <w:sz w:val="24"/>
+          <w:szCs w:val="24"/>
+        </w:rPr>
+        <w:t>}</w:t>
+      </w:r>
+    </w:p>
+    <w:p>
+      <w:pPr>
+        <w:pStyle w:val="a5"/>
+        <w:numPr>
+          <w:ilvl w:val="0"/>
+          <w:numId w:val="4"/>
+        </w:numPr>
+        <w:spacing w:before="240"/>
+        <w:ind w:firstLineChars="0"/>
+        <w:rPr>
+          <w:sz w:val="24"/>
+          <w:szCs w:val="24"/>
+        </w:rPr>
+      </w:pPr>
+      <w:r>
+        <w:rPr>
+          <w:rFonts w:hint="eastAsia"/>
+          <w:sz w:val="24"/>
+          <w:szCs w:val="24"/>
+        </w:rPr>
+        <w:t>{</w:t>
+      </w:r>
+      <w:r>
+        <w:rPr>
+          <w:sz w:val="24"/>
+          <w:szCs w:val="24"/>
+        </w:rPr>
+        <w:t>{</w:t>
+      </w:r>
+      <w:r>
+        <w:rPr>
+          <w:sz w:val="24"/>
+          <w:szCs w:val="24"/>
+        </w:rPr>
+        <w:t>choose_</w:t>
+      </w:r>
+      <w:r>
+        <w:rPr>
+          <w:sz w:val="24"/>
+          <w:szCs w:val="24"/>
+        </w:rPr>
+        <w:t>7</w:t>
+      </w:r>
+      <w:proofErr w:type="gramStart"/>
+      <w:r>
+        <w:rPr>
+          <w:sz w:val="24"/>
+          <w:szCs w:val="24"/>
+        </w:rPr>
+        <w:t>}}</w:t>
+      </w:r>
+      <w:r>
+        <w:rPr>
+          <w:rFonts w:hint="eastAsia"/>
+          <w:sz w:val="24"/>
+          <w:szCs w:val="24"/>
+        </w:rPr>
+        <w:t>（</w:t>
+      </w:r>
+      <w:proofErr w:type="gramEnd"/>
+      <w:r>
+        <w:rPr>
+          <w:rFonts w:hint="eastAsia"/>
+          <w:sz w:val="24"/>
+          <w:szCs w:val="24"/>
+        </w:rPr>
+        <w:t>）</w:t>
+      </w:r>
+    </w:p>
+    <w:p>
+      <w:pPr>
+        <w:pStyle w:val="a5"/>
+        <w:numPr>
+          <w:ilvl w:val="0"/>
+          <w:numId w:val="15"/>
+        </w:numPr>
+        <w:spacing w:line="0" w:lineRule="atLeast"/>
+        <w:ind w:firstLineChars="0"/>
+        <w:jc w:val="left"/>
+        <w:rPr>
+          <w:sz w:val="24"/>
+          <w:szCs w:val="24"/>
+        </w:rPr>
+      </w:pPr>
+      <w:r>
+        <w:rPr>
+          <w:sz w:val="24"/>
+          <w:szCs w:val="24"/>
+        </w:rPr>
+        <w:t>{</w:t>
+      </w:r>
+      <w:r>
+        <w:rPr>
+          <w:rFonts w:hint="eastAsia"/>
+          <w:sz w:val="24"/>
+          <w:szCs w:val="24"/>
+        </w:rPr>
+        <w:t>{</w:t>
+      </w:r>
+      <w:r>
+        <w:rPr>
+          <w:rFonts w:hint="eastAsia"/>
+          <w:sz w:val="24"/>
+          <w:szCs w:val="24"/>
+        </w:rPr>
+        <w:t>choose_</w:t>
+      </w:r>
+      <w:r>
+        <w:rPr>
+          <w:sz w:val="24"/>
+          <w:szCs w:val="24"/>
+        </w:rPr>
+        <w:t>7</w:t>
+      </w:r>
+      <w:r>
+        <w:rPr>
+          <w:sz w:val="24"/>
+          <w:szCs w:val="24"/>
+        </w:rPr>
+        <w:t>_A</w:t>
+      </w:r>
+      <w:r>
+        <w:rPr>
+          <w:rFonts w:hint="eastAsia"/>
+          <w:sz w:val="24"/>
+          <w:szCs w:val="24"/>
+        </w:rPr>
+        <w:t>}</w:t>
+      </w:r>
+      <w:r>
+        <w:rPr>
+          <w:sz w:val="24"/>
+          <w:szCs w:val="24"/>
+        </w:rPr>
+        <w:t>}</w:t>
+      </w:r>
+    </w:p>
+    <w:p>
+      <w:pPr>
+        <w:pStyle w:val="a5"/>
+        <w:numPr>
+          <w:ilvl w:val="0"/>
+          <w:numId w:val="15"/>
+        </w:numPr>
+        <w:spacing w:line="0" w:lineRule="atLeast"/>
+        <w:ind w:firstLineChars="0"/>
+        <w:jc w:val="left"/>
+        <w:rPr>
+          <w:sz w:val="24"/>
+          <w:szCs w:val="24"/>
+        </w:rPr>
+      </w:pPr>
+      <w:r>
+        <w:rPr>
+          <w:sz w:val="24"/>
+          <w:szCs w:val="24"/>
+        </w:rPr>
+        <w:t>{</w:t>
+      </w:r>
+      <w:r>
+        <w:rPr>
+          <w:rFonts w:hint="eastAsia"/>
+          <w:sz w:val="24"/>
+          <w:szCs w:val="24"/>
+        </w:rPr>
+        <w:t>{</w:t>
+      </w:r>
+      <w:r>
+        <w:rPr>
+          <w:rFonts w:hint="eastAsia"/>
+          <w:sz w:val="24"/>
+          <w:szCs w:val="24"/>
+        </w:rPr>
+        <w:t>choose_</w:t>
+      </w:r>
+      <w:r>
+        <w:rPr>
+          <w:sz w:val="24"/>
+          <w:szCs w:val="24"/>
+        </w:rPr>
+        <w:t>7</w:t>
+      </w:r>
+      <w:r>
+        <w:rPr>
+          <w:sz w:val="24"/>
+          <w:szCs w:val="24"/>
+        </w:rPr>
+        <w:t>_B</w:t>
+      </w:r>
+      <w:r>
+        <w:rPr>
+          <w:rFonts w:hint="eastAsia"/>
+          <w:sz w:val="24"/>
+          <w:szCs w:val="24"/>
+        </w:rPr>
+        <w:t>}</w:t>
+      </w:r>
+      <w:r>
+        <w:rPr>
+          <w:sz w:val="24"/>
+          <w:szCs w:val="24"/>
+        </w:rPr>
+        <w:t>}</w:t>
+      </w:r>
+    </w:p>
+    <w:p>
+      <w:pPr>
+        <w:pStyle w:val="a5"/>
+        <w:numPr>
+          <w:ilvl w:val="0"/>
+          <w:numId w:val="15"/>
+        </w:numPr>
+        <w:spacing w:line="0" w:lineRule="atLeast"/>
+        <w:ind w:firstLineChars="0"/>
+        <w:jc w:val="left"/>
+        <w:rPr>
+          <w:sz w:val="24"/>
+          <w:szCs w:val="24"/>
+        </w:rPr>
+      </w:pPr>
+      <w:r>
+        <w:rPr>
+          <w:sz w:val="24"/>
+          <w:szCs w:val="24"/>
+        </w:rPr>
+        <w:t>{</w:t>
+      </w:r>
+      <w:r>
+        <w:rPr>
+          <w:rFonts w:hint="eastAsia"/>
+          <w:sz w:val="24"/>
+          <w:szCs w:val="24"/>
+        </w:rPr>
+        <w:t>{</w:t>
+      </w:r>
+      <w:r>
+        <w:rPr>
+          <w:rFonts w:hint="eastAsia"/>
+          <w:sz w:val="24"/>
+          <w:szCs w:val="24"/>
+        </w:rPr>
+        <w:t>choose_</w:t>
+      </w:r>
+      <w:r>
+        <w:rPr>
+          <w:sz w:val="24"/>
+          <w:szCs w:val="24"/>
+        </w:rPr>
+        <w:t>7</w:t>
+      </w:r>
+      <w:r>
+        <w:rPr>
+          <w:sz w:val="24"/>
+          <w:szCs w:val="24"/>
+        </w:rPr>
+        <w:t>_C</w:t>
+      </w:r>
+      <w:r>
+        <w:rPr>
+          <w:rFonts w:hint="eastAsia"/>
+          <w:sz w:val="24"/>
+          <w:szCs w:val="24"/>
+        </w:rPr>
+        <w:t>}</w:t>
+      </w:r>
+      <w:r>
+        <w:rPr>
+          <w:sz w:val="24"/>
+          <w:szCs w:val="24"/>
+        </w:rPr>
+        <w:t>}</w:t>
+      </w:r>
+    </w:p>
+    <w:p>
+      <w:pPr>
+        <w:pStyle w:val="a5"/>
+        <w:numPr>
+          <w:ilvl w:val="0"/>
+          <w:numId w:val="15"/>
+        </w:numPr>
+        <w:spacing w:line="0" w:lineRule="atLeast"/>
+        <w:ind w:firstLineChars="0"/>
+        <w:jc w:val="left"/>
+        <w:rPr>
+          <w:sz w:val="24"/>
+          <w:szCs w:val="24"/>
+        </w:rPr>
+      </w:pPr>
+      <w:r>
+        <w:rPr>
+          <w:sz w:val="24"/>
+          <w:szCs w:val="24"/>
+        </w:rPr>
+        <w:t>{</w:t>
+      </w:r>
+      <w:r>
+        <w:rPr>
+          <w:rFonts w:hint="eastAsia"/>
+          <w:sz w:val="24"/>
+          <w:szCs w:val="24"/>
+        </w:rPr>
+        <w:t>{</w:t>
+      </w:r>
+      <w:r>
+        <w:rPr>
+          <w:rFonts w:hint="eastAsia"/>
+          <w:sz w:val="24"/>
+          <w:szCs w:val="24"/>
+        </w:rPr>
+        <w:t>choose_</w:t>
+      </w:r>
+      <w:r>
+        <w:rPr>
+          <w:sz w:val="24"/>
+          <w:szCs w:val="24"/>
+        </w:rPr>
+        <w:t>7</w:t>
+      </w:r>
+      <w:r>
+        <w:rPr>
+          <w:sz w:val="24"/>
+          <w:szCs w:val="24"/>
+        </w:rPr>
+        <w:t>_D</w:t>
+      </w:r>
+      <w:r>
+        <w:rPr>
+          <w:rFonts w:hint="eastAsia"/>
+          <w:sz w:val="24"/>
+          <w:szCs w:val="24"/>
+        </w:rPr>
+        <w:t>}</w:t>
+      </w:r>
+      <w:r>
+        <w:rPr>
+          <w:sz w:val="24"/>
+          <w:szCs w:val="24"/>
+        </w:rPr>
+        <w:t>}</w:t>
+      </w:r>
+    </w:p>
+    <w:p>
+      <w:pPr>
+        <w:pStyle w:val="a5"/>
+        <w:numPr>
+          <w:ilvl w:val="0"/>
+          <w:numId w:val="4"/>
+        </w:numPr>
+        <w:spacing w:before="240"/>
+        <w:ind w:firstLineChars="0"/>
+        <w:rPr>
+          <w:sz w:val="24"/>
+          <w:szCs w:val="24"/>
+        </w:rPr>
+      </w:pPr>
+      <w:r>
+        <w:rPr>
+          <w:rFonts w:hint="eastAsia"/>
+          <w:sz w:val="24"/>
+          <w:szCs w:val="24"/>
+        </w:rPr>
+        <w:t>{</w:t>
+      </w:r>
+      <w:r>
+        <w:rPr>
+          <w:sz w:val="24"/>
+          <w:szCs w:val="24"/>
+        </w:rPr>
+        <w:t>{</w:t>
+      </w:r>
+      <w:r>
+        <w:rPr>
+          <w:sz w:val="24"/>
+          <w:szCs w:val="24"/>
+        </w:rPr>
+        <w:t>choose_</w:t>
+      </w:r>
+      <w:r>
+        <w:rPr>
+          <w:sz w:val="24"/>
+          <w:szCs w:val="24"/>
+        </w:rPr>
+        <w:t>8</w:t>
+      </w:r>
+      <w:proofErr w:type="gramStart"/>
+      <w:r>
+        <w:rPr>
+          <w:sz w:val="24"/>
+          <w:szCs w:val="24"/>
+        </w:rPr>
+        <w:t>}}</w:t>
+      </w:r>
+      <w:r>
+        <w:rPr>
+          <w:rFonts w:hint="eastAsia"/>
+          <w:sz w:val="24"/>
+          <w:szCs w:val="24"/>
+        </w:rPr>
+        <w:t>（</w:t>
+      </w:r>
+      <w:proofErr w:type="gramEnd"/>
+      <w:r>
+        <w:rPr>
+          <w:rFonts w:hint="eastAsia"/>
+          <w:sz w:val="24"/>
+          <w:szCs w:val="24"/>
+        </w:rPr>
+        <w:t>）</w:t>
+      </w:r>
+    </w:p>
+    <w:p>
+      <w:pPr>
+        <w:pStyle w:val="a5"/>
+        <w:numPr>
+          <w:ilvl w:val="0"/>
+          <w:numId w:val="16"/>
+        </w:numPr>
+        <w:spacing w:line="0" w:lineRule="atLeast"/>
+        <w:ind w:firstLineChars="0"/>
+        <w:jc w:val="left"/>
+        <w:rPr>
+          <w:sz w:val="24"/>
+          <w:szCs w:val="24"/>
+        </w:rPr>
+      </w:pPr>
+      <w:r>
+        <w:rPr>
+          <w:sz w:val="24"/>
+          <w:szCs w:val="24"/>
+        </w:rPr>
+        <w:t>{</w:t>
+      </w:r>
+      <w:r>
+        <w:rPr>
+          <w:rFonts w:hint="eastAsia"/>
+          <w:sz w:val="24"/>
+          <w:szCs w:val="24"/>
+        </w:rPr>
+        <w:t>{</w:t>
+      </w:r>
+      <w:r>
+        <w:rPr>
+          <w:rFonts w:hint="eastAsia"/>
+          <w:sz w:val="24"/>
+          <w:szCs w:val="24"/>
+        </w:rPr>
+        <w:t>choose_</w:t>
+      </w:r>
+      <w:r>
+        <w:rPr>
+          <w:sz w:val="24"/>
+          <w:szCs w:val="24"/>
+        </w:rPr>
+        <w:t>8</w:t>
+      </w:r>
+      <w:r>
+        <w:rPr>
+          <w:sz w:val="24"/>
+          <w:szCs w:val="24"/>
+        </w:rPr>
+        <w:t>_A</w:t>
+      </w:r>
+      <w:r>
+        <w:rPr>
+          <w:rFonts w:hint="eastAsia"/>
+          <w:sz w:val="24"/>
+          <w:szCs w:val="24"/>
+        </w:rPr>
+        <w:t>}</w:t>
+      </w:r>
+      <w:r>
+        <w:rPr>
+          <w:sz w:val="24"/>
+          <w:szCs w:val="24"/>
+        </w:rPr>
+        <w:t>}</w:t>
+      </w:r>
+    </w:p>
+    <w:p>
+      <w:pPr>
+        <w:pStyle w:val="a5"/>
+        <w:numPr>
+          <w:ilvl w:val="0"/>
+          <w:numId w:val="16"/>
+        </w:numPr>
+        <w:spacing w:line="0" w:lineRule="atLeast"/>
+        <w:ind w:firstLineChars="0"/>
+        <w:jc w:val="left"/>
+        <w:rPr>
+          <w:sz w:val="24"/>
+          <w:szCs w:val="24"/>
+        </w:rPr>
+      </w:pPr>
+      <w:r>
+        <w:rPr>
+          <w:sz w:val="24"/>
+          <w:szCs w:val="24"/>
+        </w:rPr>
+        <w:t>{</w:t>
+      </w:r>
+      <w:r>
+        <w:rPr>
+          <w:rFonts w:hint="eastAsia"/>
+          <w:sz w:val="24"/>
+          <w:szCs w:val="24"/>
+        </w:rPr>
+        <w:t>{</w:t>
+      </w:r>
+      <w:r>
+        <w:rPr>
+          <w:rFonts w:hint="eastAsia"/>
+          <w:sz w:val="24"/>
+          <w:szCs w:val="24"/>
+        </w:rPr>
+        <w:t>choose_</w:t>
+      </w:r>
+      <w:r>
+        <w:rPr>
+          <w:sz w:val="24"/>
+          <w:szCs w:val="24"/>
+        </w:rPr>
+        <w:t>8</w:t>
+      </w:r>
+      <w:r>
+        <w:rPr>
+          <w:sz w:val="24"/>
+          <w:szCs w:val="24"/>
+        </w:rPr>
+        <w:t>_B</w:t>
+      </w:r>
+      <w:r>
+        <w:rPr>
+          <w:rFonts w:hint="eastAsia"/>
+          <w:sz w:val="24"/>
+          <w:szCs w:val="24"/>
+        </w:rPr>
+        <w:t>}</w:t>
+      </w:r>
+      <w:r>
+        <w:rPr>
+          <w:sz w:val="24"/>
+          <w:szCs w:val="24"/>
+        </w:rPr>
+        <w:t>}</w:t>
+      </w:r>
+    </w:p>
+    <w:p>
+      <w:pPr>
+        <w:pStyle w:val="a5"/>
+        <w:numPr>
+          <w:ilvl w:val="0"/>
+          <w:numId w:val="16"/>
+        </w:numPr>
+        <w:spacing w:line="0" w:lineRule="atLeast"/>
+        <w:ind w:firstLineChars="0"/>
+        <w:jc w:val="left"/>
+        <w:rPr>
+          <w:sz w:val="24"/>
+          <w:szCs w:val="24"/>
+        </w:rPr>
+      </w:pPr>
+      <w:r>
+        <w:rPr>
+          <w:sz w:val="24"/>
+          <w:szCs w:val="24"/>
+        </w:rPr>
+        <w:t>{</w:t>
+      </w:r>
+      <w:r>
+        <w:rPr>
+          <w:rFonts w:hint="eastAsia"/>
+          <w:sz w:val="24"/>
+          <w:szCs w:val="24"/>
+        </w:rPr>
+        <w:t>{</w:t>
+      </w:r>
+      <w:r>
+        <w:rPr>
+          <w:rFonts w:hint="eastAsia"/>
+          <w:sz w:val="24"/>
+          <w:szCs w:val="24"/>
+        </w:rPr>
+        <w:t>choose_</w:t>
+      </w:r>
+      <w:r>
+        <w:rPr>
+          <w:sz w:val="24"/>
+          <w:szCs w:val="24"/>
+        </w:rPr>
+        <w:t>8</w:t>
+      </w:r>
+      <w:r>
+        <w:rPr>
+          <w:sz w:val="24"/>
+          <w:szCs w:val="24"/>
+        </w:rPr>
+        <w:t>_C</w:t>
+      </w:r>
+      <w:r>
+        <w:rPr>
+          <w:rFonts w:hint="eastAsia"/>
+          <w:sz w:val="24"/>
+          <w:szCs w:val="24"/>
+        </w:rPr>
+        <w:t>}</w:t>
+      </w:r>
+      <w:r>
+        <w:rPr>
+          <w:sz w:val="24"/>
+          <w:szCs w:val="24"/>
+        </w:rPr>
+        <w:t>}</w:t>
+      </w:r>
+    </w:p>
+    <w:p>
+      <w:pPr>
+        <w:pStyle w:val="a5"/>
+        <w:numPr>
+          <w:ilvl w:val="0"/>
+          <w:numId w:val="16"/>
+        </w:numPr>
+        <w:spacing w:line="0" w:lineRule="atLeast"/>
+        <w:ind w:firstLineChars="0"/>
+        <w:jc w:val="left"/>
+        <w:rPr>
+          <w:sz w:val="24"/>
+          <w:szCs w:val="24"/>
+        </w:rPr>
+      </w:pPr>
+      <w:r>
+        <w:rPr>
+          <w:sz w:val="24"/>
+          <w:szCs w:val="24"/>
+        </w:rPr>
+        <w:t>{</w:t>
+      </w:r>
+      <w:r>
+        <w:rPr>
+          <w:rFonts w:hint="eastAsia"/>
+          <w:sz w:val="24"/>
+          <w:szCs w:val="24"/>
+        </w:rPr>
+        <w:t>{</w:t>
+      </w:r>
+      <w:r>
+        <w:rPr>
+          <w:rFonts w:hint="eastAsia"/>
+          <w:sz w:val="24"/>
+          <w:szCs w:val="24"/>
+        </w:rPr>
+        <w:t>choose_</w:t>
+      </w:r>
+      <w:r>
+        <w:rPr>
+          <w:sz w:val="24"/>
+          <w:szCs w:val="24"/>
+        </w:rPr>
+        <w:t>8</w:t>
+      </w:r>
+      <w:r>
+        <w:rPr>
+          <w:sz w:val="24"/>
+          <w:szCs w:val="24"/>
+        </w:rPr>
+        <w:t>_D</w:t>
+      </w:r>
+      <w:r>
+        <w:rPr>
+          <w:rFonts w:hint="eastAsia"/>
+          <w:sz w:val="24"/>
+          <w:szCs w:val="24"/>
+        </w:rPr>
+        <w:t>}</w:t>
+      </w:r>
+      <w:r>
+        <w:rPr>
+          <w:sz w:val="24"/>
+          <w:szCs w:val="24"/>
+        </w:rPr>
+        <w:t>}</w:t>
+      </w:r>
+    </w:p>
+    <w:p>
+      <w:pPr>
+        <w:pStyle w:val="a5"/>
+        <w:numPr>
+          <w:ilvl w:val="0"/>
+          <w:numId w:val="4"/>
+        </w:numPr>
+        <w:spacing w:before="240"/>
+        <w:ind w:firstLineChars="0"/>
+        <w:rPr>
+          <w:sz w:val="24"/>
+          <w:szCs w:val="24"/>
+        </w:rPr>
+      </w:pPr>
+      <w:r>
+        <w:rPr>
+          <w:rFonts w:hint="eastAsia"/>
+          <w:sz w:val="24"/>
+          <w:szCs w:val="24"/>
+        </w:rPr>
+        <w:t>{</w:t>
+      </w:r>
+      <w:r>
+        <w:rPr>
+          <w:sz w:val="24"/>
+          <w:szCs w:val="24"/>
+        </w:rPr>
+        <w:t>{</w:t>
+      </w:r>
+      <w:r>
+        <w:rPr>
+          <w:sz w:val="24"/>
+          <w:szCs w:val="24"/>
+        </w:rPr>
+        <w:t>choose_</w:t>
+      </w:r>
+      <w:r>
+        <w:rPr>
+          <w:sz w:val="24"/>
+          <w:szCs w:val="24"/>
+        </w:rPr>
+        <w:t>9</w:t>
+      </w:r>
+      <w:proofErr w:type="gramStart"/>
+      <w:r>
+        <w:rPr>
+          <w:sz w:val="24"/>
+          <w:szCs w:val="24"/>
+        </w:rPr>
+        <w:t>}}</w:t>
+      </w:r>
+      <w:r>
+        <w:rPr>
+          <w:rFonts w:hint="eastAsia"/>
+          <w:sz w:val="24"/>
+          <w:szCs w:val="24"/>
+        </w:rPr>
+        <w:t>（</w:t>
+      </w:r>
+      <w:proofErr w:type="gramEnd"/>
+      <w:r>
+        <w:rPr>
+          <w:rFonts w:hint="eastAsia"/>
+          <w:sz w:val="24"/>
+          <w:szCs w:val="24"/>
+        </w:rPr>
+        <w:t>）</w:t>
+      </w:r>
+    </w:p>
+    <w:p>
+      <w:pPr>
+        <w:pStyle w:val="a5"/>
+        <w:numPr>
+          <w:ilvl w:val="0"/>
+          <w:numId w:val="17"/>
+        </w:numPr>
+        <w:spacing w:line="0" w:lineRule="atLeast"/>
+        <w:ind w:firstLineChars="0"/>
+        <w:jc w:val="left"/>
+        <w:rPr>
+          <w:sz w:val="24"/>
+          <w:szCs w:val="24"/>
+        </w:rPr>
+      </w:pPr>
+      <w:r>
+        <w:rPr>
+          <w:sz w:val="24"/>
+          <w:szCs w:val="24"/>
+        </w:rPr>
+        <w:t>{</w:t>
+      </w:r>
+      <w:r>
+        <w:rPr>
+          <w:rFonts w:hint="eastAsia"/>
+          <w:sz w:val="24"/>
+          <w:szCs w:val="24"/>
+        </w:rPr>
+        <w:t>{</w:t>
+      </w:r>
+      <w:r>
+        <w:rPr>
+          <w:rFonts w:hint="eastAsia"/>
+          <w:sz w:val="24"/>
+          <w:szCs w:val="24"/>
+        </w:rPr>
+        <w:t>choose_</w:t>
+      </w:r>
+      <w:r>
+        <w:rPr>
+          <w:sz w:val="24"/>
+          <w:szCs w:val="24"/>
+        </w:rPr>
+        <w:t>9</w:t>
+      </w:r>
+      <w:r>
+        <w:rPr>
+          <w:sz w:val="24"/>
+          <w:szCs w:val="24"/>
+        </w:rPr>
+        <w:t>_A</w:t>
+      </w:r>
+      <w:r>
+        <w:rPr>
+          <w:rFonts w:hint="eastAsia"/>
+          <w:sz w:val="24"/>
+          <w:szCs w:val="24"/>
+        </w:rPr>
+        <w:t>}</w:t>
+      </w:r>
+      <w:r>
+        <w:rPr>
+          <w:sz w:val="24"/>
+          <w:szCs w:val="24"/>
+        </w:rPr>
+        <w:t>}</w:t>
+      </w:r>
+    </w:p>
+    <w:p>
+      <w:pPr>
+        <w:pStyle w:val="a5"/>
+        <w:numPr>
+          <w:ilvl w:val="0"/>
+          <w:numId w:val="17"/>
+        </w:numPr>
+        <w:spacing w:line="0" w:lineRule="atLeast"/>
+        <w:ind w:firstLineChars="0"/>
+        <w:jc w:val="left"/>
+        <w:rPr>
+          <w:sz w:val="24"/>
+          <w:szCs w:val="24"/>
+        </w:rPr>
+      </w:pPr>
+      <w:r>
+        <w:rPr>
+          <w:sz w:val="24"/>
+          <w:szCs w:val="24"/>
+        </w:rPr>
+        <w:t>{</w:t>
+      </w:r>
+      <w:r>
+        <w:rPr>
+          <w:rFonts w:hint="eastAsia"/>
+          <w:sz w:val="24"/>
+          <w:szCs w:val="24"/>
+        </w:rPr>
+        <w:t>{</w:t>
+      </w:r>
+      <w:r>
+        <w:rPr>
+          <w:rFonts w:hint="eastAsia"/>
+          <w:sz w:val="24"/>
+          <w:szCs w:val="24"/>
+        </w:rPr>
+        <w:t>choose_</w:t>
+      </w:r>
+      <w:r>
+        <w:rPr>
+          <w:sz w:val="24"/>
+          <w:szCs w:val="24"/>
+        </w:rPr>
+        <w:t>9</w:t>
+      </w:r>
+      <w:r>
+        <w:rPr>
+          <w:sz w:val="24"/>
+          <w:szCs w:val="24"/>
+        </w:rPr>
+        <w:t>_B</w:t>
+      </w:r>
+      <w:r>
+        <w:rPr>
+          <w:rFonts w:hint="eastAsia"/>
+          <w:sz w:val="24"/>
+          <w:szCs w:val="24"/>
+        </w:rPr>
+        <w:t>}</w:t>
+      </w:r>
+      <w:r>
+        <w:rPr>
+          <w:sz w:val="24"/>
+          <w:szCs w:val="24"/>
+        </w:rPr>
+        <w:t>}</w:t>
+      </w:r>
+    </w:p>
+    <w:p>
+      <w:pPr>
+        <w:pStyle w:val="a5"/>
+        <w:numPr>
+          <w:ilvl w:val="0"/>
+          <w:numId w:val="17"/>
+        </w:numPr>
+        <w:spacing w:line="0" w:lineRule="atLeast"/>
+        <w:ind w:firstLineChars="0"/>
+        <w:jc w:val="left"/>
+        <w:rPr>
+          <w:sz w:val="24"/>
+          <w:szCs w:val="24"/>
+        </w:rPr>
+      </w:pPr>
+      <w:r>
+        <w:rPr>
+          <w:sz w:val="24"/>
+          <w:szCs w:val="24"/>
+        </w:rPr>
+        <w:t>{</w:t>
+      </w:r>
+      <w:r>
+        <w:rPr>
+          <w:rFonts w:hint="eastAsia"/>
+          <w:sz w:val="24"/>
+          <w:szCs w:val="24"/>
+        </w:rPr>
+        <w:t>{</w:t>
+      </w:r>
+      <w:r>
+        <w:rPr>
+          <w:rFonts w:hint="eastAsia"/>
+          <w:sz w:val="24"/>
+          <w:szCs w:val="24"/>
+        </w:rPr>
+        <w:t>choose_</w:t>
+      </w:r>
+      <w:r>
+        <w:rPr>
+          <w:sz w:val="24"/>
+          <w:szCs w:val="24"/>
+        </w:rPr>
+        <w:t>9</w:t>
+      </w:r>
+      <w:r>
+        <w:rPr>
+          <w:sz w:val="24"/>
+          <w:szCs w:val="24"/>
+        </w:rPr>
+        <w:t>_C</w:t>
+      </w:r>
+      <w:r>
+        <w:rPr>
+          <w:rFonts w:hint="eastAsia"/>
+          <w:sz w:val="24"/>
+          <w:szCs w:val="24"/>
+        </w:rPr>
+        <w:t>}</w:t>
+      </w:r>
+      <w:r>
+        <w:rPr>
+          <w:sz w:val="24"/>
+          <w:szCs w:val="24"/>
+        </w:rPr>
+        <w:t>}</w:t>
+      </w:r>
+    </w:p>
+    <w:p>
+      <w:pPr>
+        <w:pStyle w:val="a5"/>
+        <w:numPr>
+          <w:ilvl w:val="0"/>
+          <w:numId w:val="17"/>
+        </w:numPr>
+        <w:spacing w:line="0" w:lineRule="atLeast"/>
+        <w:ind w:firstLineChars="0"/>
+        <w:jc w:val="left"/>
+        <w:rPr>
+          <w:sz w:val="24"/>
+          <w:szCs w:val="24"/>
+        </w:rPr>
+      </w:pPr>
+      <w:r>
+        <w:rPr>
+          <w:sz w:val="24"/>
+          <w:szCs w:val="24"/>
+        </w:rPr>
+        <w:t>{</w:t>
+      </w:r>
+      <w:r>
+        <w:rPr>
+          <w:rFonts w:hint="eastAsia"/>
+          <w:sz w:val="24"/>
+          <w:szCs w:val="24"/>
+        </w:rPr>
+        <w:t>{</w:t>
+      </w:r>
+      <w:r>
+        <w:rPr>
+          <w:rFonts w:hint="eastAsia"/>
+          <w:sz w:val="24"/>
+          <w:szCs w:val="24"/>
+        </w:rPr>
+        <w:t>choose_</w:t>
+      </w:r>
+      <w:r>
+        <w:rPr>
+          <w:sz w:val="24"/>
+          <w:szCs w:val="24"/>
+        </w:rPr>
+        <w:t>9</w:t>
+      </w:r>
+      <w:r>
+        <w:rPr>
+          <w:sz w:val="24"/>
+          <w:szCs w:val="24"/>
+        </w:rPr>
+        <w:t>_D</w:t>
+      </w:r>
+      <w:r>
+        <w:rPr>
+          <w:rFonts w:hint="eastAsia"/>
+          <w:sz w:val="24"/>
+          <w:szCs w:val="24"/>
+        </w:rPr>
+        <w:t>}</w:t>
+      </w:r>
+      <w:r>
+        <w:rPr>
+          <w:sz w:val="24"/>
+          <w:szCs w:val="24"/>
+        </w:rPr>
+        <w:t>}</w:t>
+      </w:r>
+    </w:p>
+    <w:p>
+      <w:pPr>
+        <w:pStyle w:val="a5"/>
+        <w:numPr>
+          <w:ilvl w:val="0"/>
+          <w:numId w:val="4"/>
+        </w:numPr>
+        <w:spacing w:before="240"/>
+        <w:ind w:firstLineChars="0"/>
+        <w:rPr>
+          <w:sz w:val="24"/>
+          <w:szCs w:val="24"/>
+        </w:rPr>
+      </w:pPr>
+      <w:r>
+        <w:rPr>
+          <w:rFonts w:hint="eastAsia"/>
+          <w:sz w:val="24"/>
+          <w:szCs w:val="24"/>
+        </w:rPr>
+        <w:t>{</w:t>
+      </w:r>
+      <w:r>
+        <w:rPr>
+          <w:sz w:val="24"/>
+          <w:szCs w:val="24"/>
+        </w:rPr>
+        <w:t>{</w:t>
+      </w:r>
+      <w:r>
+        <w:rPr>
+          <w:sz w:val="24"/>
+          <w:szCs w:val="24"/>
+        </w:rPr>
+        <w:t>choose_</w:t>
+      </w:r>
+      <w:r>
+        <w:rPr>
+          <w:sz w:val="24"/>
+          <w:szCs w:val="24"/>
+        </w:rPr>
+        <w:t>1</w:t>
+      </w:r>
+      <w:r>
+        <w:rPr>
+          <w:sz w:val="24"/>
+          <w:szCs w:val="24"/>
+        </w:rPr>
+        <w:t>0</w:t>
+      </w:r>
+      <w:proofErr w:type="gramStart"/>
+      <w:r>
+        <w:rPr>
+          <w:sz w:val="24"/>
+          <w:szCs w:val="24"/>
+        </w:rPr>
+        <w:t>}}</w:t>
+      </w:r>
+      <w:r>
+        <w:rPr>
+          <w:rFonts w:hint="eastAsia"/>
+          <w:sz w:val="24"/>
+          <w:szCs w:val="24"/>
+        </w:rPr>
+        <w:t>（</w:t>
+      </w:r>
+      <w:proofErr w:type="gramEnd"/>
+      <w:r>
+        <w:rPr>
+          <w:rFonts w:hint="eastAsia"/>
+          <w:sz w:val="24"/>
+          <w:szCs w:val="24"/>
+        </w:rPr>
+        <w:t>）</w:t>
+      </w:r>
+    </w:p>
+    <w:p>
+      <w:pPr>
+        <w:pStyle w:val="a5"/>
+        <w:numPr>
+          <w:ilvl w:val="0"/>
+          <w:numId w:val="18"/>
+        </w:numPr>
+        <w:spacing w:line="0" w:lineRule="atLeast"/>
+        <w:ind w:firstLineChars="0"/>
+        <w:jc w:val="left"/>
+        <w:rPr>
+          <w:sz w:val="24"/>
+          <w:szCs w:val="24"/>
+        </w:rPr>
+      </w:pPr>
+      <w:r>
+        <w:rPr>
+          <w:sz w:val="24"/>
+          <w:szCs w:val="24"/>
+        </w:rPr>
+        <w:t>{</w:t>
+      </w:r>
+      <w:r>
+        <w:rPr>
+          <w:rFonts w:hint="eastAsia"/>
+          <w:sz w:val="24"/>
+          <w:szCs w:val="24"/>
+        </w:rPr>
+        <w:t>{</w:t>
+      </w:r>
+      <w:r>
+        <w:rPr>
+          <w:rFonts w:hint="eastAsia"/>
+          <w:sz w:val="24"/>
+          <w:szCs w:val="24"/>
+        </w:rPr>
+        <w:t>choose_</w:t>
+      </w:r>
+      <w:r>
+        <w:rPr>
+          <w:sz w:val="24"/>
+          <w:szCs w:val="24"/>
+        </w:rPr>
+        <w:t>1</w:t>
+      </w:r>
+      <w:r>
+        <w:rPr>
+          <w:sz w:val="24"/>
+          <w:szCs w:val="24"/>
+        </w:rPr>
+        <w:t>0</w:t>
+      </w:r>
+      <w:r>
+        <w:rPr>
+          <w:sz w:val="24"/>
+          <w:szCs w:val="24"/>
+        </w:rPr>
+        <w:t>_A</w:t>
+      </w:r>
+      <w:r>
+        <w:rPr>
+          <w:rFonts w:hint="eastAsia"/>
+          <w:sz w:val="24"/>
+          <w:szCs w:val="24"/>
+        </w:rPr>
+        <w:t>}</w:t>
+      </w:r>
+      <w:r>
+        <w:rPr>
+          <w:sz w:val="24"/>
+          <w:szCs w:val="24"/>
+        </w:rPr>
+        <w:t>}</w:t>
+      </w:r>
+    </w:p>
+    <w:p>
+      <w:pPr>
+        <w:pStyle w:val="a5"/>
+        <w:numPr>
+          <w:ilvl w:val="0"/>
+          <w:numId w:val="18"/>
+        </w:numPr>
+        <w:spacing w:line="0" w:lineRule="atLeast"/>
+        <w:ind w:firstLineChars="0"/>
+        <w:jc w:val="left"/>
+        <w:rPr>
+          <w:sz w:val="24"/>
+          <w:szCs w:val="24"/>
+        </w:rPr>
+      </w:pPr>
+      <w:r>
+        <w:rPr>
+          <w:sz w:val="24"/>
+          <w:szCs w:val="24"/>
+        </w:rPr>
+        <w:t>{</w:t>
+      </w:r>
+      <w:r>
+        <w:rPr>
+          <w:rFonts w:hint="eastAsia"/>
+          <w:sz w:val="24"/>
+          <w:szCs w:val="24"/>
+        </w:rPr>
+        <w:t>{</w:t>
+      </w:r>
+      <w:r>
+        <w:rPr>
+          <w:rFonts w:hint="eastAsia"/>
+          <w:sz w:val="24"/>
+          <w:szCs w:val="24"/>
+        </w:rPr>
+        <w:t>choose_</w:t>
+      </w:r>
+      <w:r>
+        <w:rPr>
+          <w:sz w:val="24"/>
+          <w:szCs w:val="24"/>
+        </w:rPr>
+        <w:t>1</w:t>
+      </w:r>
+      <w:r>
+        <w:rPr>
+          <w:sz w:val="24"/>
+          <w:szCs w:val="24"/>
+        </w:rPr>
+        <w:t>0</w:t>
+      </w:r>
+      <w:r>
+        <w:rPr>
+          <w:sz w:val="24"/>
+          <w:szCs w:val="24"/>
+        </w:rPr>
+        <w:t>_B</w:t>
+      </w:r>
+      <w:r>
+        <w:rPr>
+          <w:rFonts w:hint="eastAsia"/>
+          <w:sz w:val="24"/>
+          <w:szCs w:val="24"/>
+        </w:rPr>
+        <w:t>}</w:t>
+      </w:r>
+      <w:r>
+        <w:rPr>
+          <w:sz w:val="24"/>
+          <w:szCs w:val="24"/>
+        </w:rPr>
+        <w:t>}</w:t>
+      </w:r>
+    </w:p>
+    <w:p>
+      <w:pPr>
+        <w:pStyle w:val="a5"/>
+        <w:numPr>
+          <w:ilvl w:val="0"/>
+          <w:numId w:val="18"/>
+        </w:numPr>
+        <w:spacing w:line="0" w:lineRule="atLeast"/>
+        <w:ind w:firstLineChars="0"/>
+        <w:jc w:val="left"/>
+        <w:rPr>
+          <w:sz w:val="24"/>
+          <w:szCs w:val="24"/>
+        </w:rPr>
+      </w:pPr>
+      <w:r>
+        <w:rPr>
+          <w:sz w:val="24"/>
+          <w:szCs w:val="24"/>
+        </w:rPr>
+        <w:t>{</w:t>
+      </w:r>
+      <w:r>
+        <w:rPr>
+          <w:rFonts w:hint="eastAsia"/>
+          <w:sz w:val="24"/>
+          <w:szCs w:val="24"/>
+        </w:rPr>
+        <w:t>{</w:t>
+      </w:r>
+      <w:r>
+        <w:rPr>
+          <w:rFonts w:hint="eastAsia"/>
+          <w:sz w:val="24"/>
+          <w:szCs w:val="24"/>
+        </w:rPr>
+        <w:t>choose_</w:t>
+      </w:r>
+      <w:r>
+        <w:rPr>
+          <w:sz w:val="24"/>
+          <w:szCs w:val="24"/>
+        </w:rPr>
+        <w:t>1</w:t>
+      </w:r>
+      <w:r>
+        <w:rPr>
+          <w:sz w:val="24"/>
+          <w:szCs w:val="24"/>
+        </w:rPr>
+        <w:t>0</w:t>
+      </w:r>
+      <w:r>
+        <w:rPr>
+          <w:sz w:val="24"/>
+          <w:szCs w:val="24"/>
+        </w:rPr>
+        <w:t>_C</w:t>
+      </w:r>
+      <w:r>
+        <w:rPr>
+          <w:rFonts w:hint="eastAsia"/>
+          <w:sz w:val="24"/>
+          <w:szCs w:val="24"/>
+        </w:rPr>
+        <w:t>}</w:t>
+      </w:r>
+      <w:r>
+        <w:rPr>
+          <w:sz w:val="24"/>
+          <w:szCs w:val="24"/>
+        </w:rPr>
+        <w:t>}</w:t>
+      </w:r>
+    </w:p>
+    <w:p>
+      <w:pPr>
+        <w:pStyle w:val="a5"/>
+        <w:numPr>
+          <w:ilvl w:val="0"/>
+          <w:numId w:val="18"/>
+        </w:numPr>
+        <w:spacing w:line="0" w:lineRule="atLeast"/>
+        <w:ind w:firstLineChars="0"/>
+        <w:jc w:val="left"/>
+        <w:rPr>
+          <w:sz w:val="24"/>
+          <w:szCs w:val="24"/>
+        </w:rPr>
+      </w:pPr>
+      <w:r>
+        <w:rPr>
+          <w:sz w:val="24"/>
+          <w:szCs w:val="24"/>
+        </w:rPr>
+        <w:t>{</w:t>
+      </w:r>
+      <w:r>
+        <w:rPr>
+          <w:rFonts w:hint="eastAsia"/>
+          <w:sz w:val="24"/>
+          <w:szCs w:val="24"/>
+        </w:rPr>
+        <w:t>{</w:t>
+      </w:r>
+      <w:r>
+        <w:rPr>
+          <w:rFonts w:hint="eastAsia"/>
+          <w:sz w:val="24"/>
+          <w:szCs w:val="24"/>
+        </w:rPr>
+        <w:t>choose_</w:t>
+      </w:r>
+      <w:r>
+        <w:rPr>
+          <w:sz w:val="24"/>
+          <w:szCs w:val="24"/>
+        </w:rPr>
+        <w:t>1</w:t>
+      </w:r>
+      <w:r>
+        <w:rPr>
+          <w:sz w:val="24"/>
+          <w:szCs w:val="24"/>
+        </w:rPr>
+        <w:t>0</w:t>
+      </w:r>
+      <w:r>
+        <w:rPr>
+          <w:sz w:val="24"/>
+          <w:szCs w:val="24"/>
+        </w:rPr>
+        <w:t>_D</w:t>
+      </w:r>
+      <w:r>
+        <w:rPr>
+          <w:rFonts w:hint="eastAsia"/>
+          <w:sz w:val="24"/>
+          <w:szCs w:val="24"/>
+        </w:rPr>
+        <w:t>}</w:t>
+      </w:r>
+      <w:r>
+        <w:rPr>
+          <w:sz w:val="24"/>
+          <w:szCs w:val="24"/>
+        </w:rPr>
+        <w:t>}</w:t>
+      </w:r>
+    </w:p>
+    <w:p>
+      <w:pPr>
+        <w:pStyle w:val="a5"/>
+        <w:numPr>
+          <w:ilvl w:val="0"/>
+          <w:numId w:val="4"/>
+        </w:numPr>
+        <w:spacing w:before="240"/>
+        <w:ind w:firstLineChars="0"/>
+        <w:rPr>
+          <w:sz w:val="24"/>
+          <w:szCs w:val="24"/>
+        </w:rPr>
+      </w:pPr>
+      <w:r>
+        <w:rPr>
+          <w:rFonts w:hint="eastAsia"/>
+          <w:sz w:val="24"/>
+          <w:szCs w:val="24"/>
+        </w:rPr>
+        <w:lastRenderedPageBreak/>
+        <w:t>{</w:t>
+      </w:r>
+      <w:r>
+        <w:rPr>
+          <w:sz w:val="24"/>
+          <w:szCs w:val="24"/>
+        </w:rPr>
+        <w:t>{</w:t>
+      </w:r>
+      <w:r>
+        <w:rPr>
+          <w:sz w:val="24"/>
+          <w:szCs w:val="24"/>
+        </w:rPr>
+        <w:t>choose_</w:t>
+      </w:r>
+      <w:r>
+        <w:rPr>
+          <w:sz w:val="24"/>
+          <w:szCs w:val="24"/>
+        </w:rPr>
+        <w:t>1</w:t>
+      </w:r>
+      <w:r>
+        <w:rPr>
+          <w:sz w:val="24"/>
+          <w:szCs w:val="24"/>
+        </w:rPr>
+        <w:t>1</w:t>
+      </w:r>
+      <w:proofErr w:type="gramStart"/>
+      <w:r>
+        <w:rPr>
+          <w:sz w:val="24"/>
+          <w:szCs w:val="24"/>
+        </w:rPr>
+        <w:t>}}</w:t>
+      </w:r>
+      <w:r>
+        <w:rPr>
+          <w:rFonts w:hint="eastAsia"/>
+          <w:sz w:val="24"/>
+          <w:szCs w:val="24"/>
+        </w:rPr>
+        <w:t>（</w:t>
+      </w:r>
+      <w:proofErr w:type="gramEnd"/>
+      <w:r>
+        <w:rPr>
+          <w:rFonts w:hint="eastAsia"/>
+          <w:sz w:val="24"/>
+          <w:szCs w:val="24"/>
+        </w:rPr>
+        <w:t>）</w:t>
+      </w:r>
+    </w:p>
+    <w:p>
+      <w:pPr>
+        <w:pStyle w:val="a5"/>
+        <w:numPr>
+          <w:ilvl w:val="0"/>
+          <w:numId w:val="19"/>
+        </w:numPr>
+        <w:spacing w:line="0" w:lineRule="atLeast"/>
+        <w:ind w:firstLineChars="0"/>
+        <w:jc w:val="left"/>
+        <w:rPr>
+          <w:sz w:val="24"/>
+          <w:szCs w:val="24"/>
+        </w:rPr>
+      </w:pPr>
+      <w:r>
+        <w:rPr>
+          <w:sz w:val="24"/>
+          <w:szCs w:val="24"/>
+        </w:rPr>
+        <w:t>{</w:t>
+      </w:r>
+      <w:r>
+        <w:rPr>
+          <w:rFonts w:hint="eastAsia"/>
+          <w:sz w:val="24"/>
+          <w:szCs w:val="24"/>
+        </w:rPr>
+        <w:t>{</w:t>
+      </w:r>
+      <w:r>
+        <w:rPr>
+          <w:rFonts w:hint="eastAsia"/>
+          <w:sz w:val="24"/>
+          <w:szCs w:val="24"/>
+        </w:rPr>
+        <w:t>choose_</w:t>
+      </w:r>
+      <w:r>
+        <w:rPr>
+          <w:sz w:val="24"/>
+          <w:szCs w:val="24"/>
+        </w:rPr>
+        <w:t>1</w:t>
+      </w:r>
+      <w:r>
+        <w:rPr>
+          <w:sz w:val="24"/>
+          <w:szCs w:val="24"/>
+        </w:rPr>
+        <w:t>1</w:t>
+      </w:r>
+      <w:r>
+        <w:rPr>
+          <w:sz w:val="24"/>
+          <w:szCs w:val="24"/>
+        </w:rPr>
+        <w:t>_A</w:t>
+      </w:r>
+      <w:r>
+        <w:rPr>
+          <w:rFonts w:hint="eastAsia"/>
+          <w:sz w:val="24"/>
+          <w:szCs w:val="24"/>
+        </w:rPr>
+        <w:t>}</w:t>
+      </w:r>
+      <w:r>
+        <w:rPr>
+          <w:sz w:val="24"/>
+          <w:szCs w:val="24"/>
+        </w:rPr>
+        <w:t>}</w:t>
+      </w:r>
+    </w:p>
+    <w:p>
+      <w:pPr>
+        <w:pStyle w:val="a5"/>
+        <w:numPr>
+          <w:ilvl w:val="0"/>
+          <w:numId w:val="19"/>
+        </w:numPr>
+        <w:spacing w:line="0" w:lineRule="atLeast"/>
+        <w:ind w:firstLineChars="0"/>
+        <w:jc w:val="left"/>
+        <w:rPr>
+          <w:sz w:val="24"/>
+          <w:szCs w:val="24"/>
+        </w:rPr>
+      </w:pPr>
+      <w:r>
+        <w:rPr>
+          <w:sz w:val="24"/>
+          <w:szCs w:val="24"/>
+        </w:rPr>
+        <w:t>{</w:t>
+      </w:r>
+      <w:r>
+        <w:rPr>
+          <w:rFonts w:hint="eastAsia"/>
+          <w:sz w:val="24"/>
+          <w:szCs w:val="24"/>
+        </w:rPr>
+        <w:t>{</w:t>
+      </w:r>
+      <w:r>
+        <w:rPr>
+          <w:rFonts w:hint="eastAsia"/>
+          <w:sz w:val="24"/>
+          <w:szCs w:val="24"/>
+        </w:rPr>
+        <w:t>choose_</w:t>
+      </w:r>
+      <w:r>
+        <w:rPr>
+          <w:sz w:val="24"/>
+          <w:szCs w:val="24"/>
+        </w:rPr>
+        <w:t>1</w:t>
+      </w:r>
+      <w:r>
+        <w:rPr>
+          <w:sz w:val="24"/>
+          <w:szCs w:val="24"/>
+        </w:rPr>
+        <w:t>1</w:t>
+      </w:r>
+      <w:r>
+        <w:rPr>
+          <w:sz w:val="24"/>
+          <w:szCs w:val="24"/>
+        </w:rPr>
+        <w:t>_B</w:t>
+      </w:r>
+      <w:r>
+        <w:rPr>
+          <w:rFonts w:hint="eastAsia"/>
+          <w:sz w:val="24"/>
+          <w:szCs w:val="24"/>
+        </w:rPr>
+        <w:t>}</w:t>
+      </w:r>
+      <w:r>
+        <w:rPr>
+          <w:sz w:val="24"/>
+          <w:szCs w:val="24"/>
+        </w:rPr>
+        <w:t>}</w:t>
+      </w:r>
+    </w:p>
+    <w:p>
+      <w:pPr>
+        <w:pStyle w:val="a5"/>
+        <w:numPr>
+          <w:ilvl w:val="0"/>
+          <w:numId w:val="19"/>
+        </w:numPr>
+        <w:spacing w:line="0" w:lineRule="atLeast"/>
+        <w:ind w:firstLineChars="0"/>
+        <w:jc w:val="left"/>
+        <w:rPr>
+          <w:sz w:val="24"/>
+          <w:szCs w:val="24"/>
+        </w:rPr>
+      </w:pPr>
+      <w:r>
+        <w:rPr>
+          <w:sz w:val="24"/>
+          <w:szCs w:val="24"/>
+        </w:rPr>
+        <w:t>{</w:t>
+      </w:r>
+      <w:r>
+        <w:rPr>
+          <w:rFonts w:hint="eastAsia"/>
+          <w:sz w:val="24"/>
+          <w:szCs w:val="24"/>
+        </w:rPr>
+        <w:t>{</w:t>
+      </w:r>
+      <w:r>
+        <w:rPr>
+          <w:rFonts w:hint="eastAsia"/>
+          <w:sz w:val="24"/>
+          <w:szCs w:val="24"/>
+        </w:rPr>
+        <w:t>choose_</w:t>
+      </w:r>
+      <w:r>
+        <w:rPr>
+          <w:sz w:val="24"/>
+          <w:szCs w:val="24"/>
+        </w:rPr>
+        <w:t>1</w:t>
+      </w:r>
+      <w:r>
+        <w:rPr>
+          <w:sz w:val="24"/>
+          <w:szCs w:val="24"/>
+        </w:rPr>
+        <w:t>1</w:t>
+      </w:r>
+      <w:r>
+        <w:rPr>
+          <w:sz w:val="24"/>
+          <w:szCs w:val="24"/>
+        </w:rPr>
+        <w:t>_C</w:t>
+      </w:r>
+      <w:r>
+        <w:rPr>
+          <w:rFonts w:hint="eastAsia"/>
+          <w:sz w:val="24"/>
+          <w:szCs w:val="24"/>
+        </w:rPr>
+        <w:t>}</w:t>
+      </w:r>
+      <w:r>
+        <w:rPr>
+          <w:sz w:val="24"/>
+          <w:szCs w:val="24"/>
+        </w:rPr>
+        <w:t>}</w:t>
+      </w:r>
+    </w:p>
+    <w:p>
+      <w:pPr>
+        <w:pStyle w:val="a5"/>
+        <w:numPr>
+          <w:ilvl w:val="0"/>
+          <w:numId w:val="19"/>
+        </w:numPr>
+        <w:spacing w:line="0" w:lineRule="atLeast"/>
+        <w:ind w:firstLineChars="0"/>
+        <w:jc w:val="left"/>
+        <w:rPr>
+          <w:sz w:val="24"/>
+          <w:szCs w:val="24"/>
+        </w:rPr>
+      </w:pPr>
+      <w:r>
+        <w:rPr>
+          <w:sz w:val="24"/>
+          <w:szCs w:val="24"/>
+        </w:rPr>
+        <w:t>{</w:t>
+      </w:r>
+      <w:r>
+        <w:rPr>
+          <w:rFonts w:hint="eastAsia"/>
+          <w:sz w:val="24"/>
+          <w:szCs w:val="24"/>
+        </w:rPr>
+        <w:t>{</w:t>
+      </w:r>
+      <w:r>
+        <w:rPr>
+          <w:rFonts w:hint="eastAsia"/>
+          <w:sz w:val="24"/>
+          <w:szCs w:val="24"/>
+        </w:rPr>
+        <w:t>choose_</w:t>
+      </w:r>
+      <w:r>
+        <w:rPr>
+          <w:sz w:val="24"/>
+          <w:szCs w:val="24"/>
+        </w:rPr>
+        <w:t>1</w:t>
+      </w:r>
+      <w:r>
+        <w:rPr>
+          <w:sz w:val="24"/>
+          <w:szCs w:val="24"/>
+        </w:rPr>
+        <w:t>1</w:t>
+      </w:r>
+      <w:r>
+        <w:rPr>
+          <w:sz w:val="24"/>
+          <w:szCs w:val="24"/>
+        </w:rPr>
+        <w:t>_D</w:t>
+      </w:r>
+      <w:r>
+        <w:rPr>
+          <w:rFonts w:hint="eastAsia"/>
+          <w:sz w:val="24"/>
+          <w:szCs w:val="24"/>
+        </w:rPr>
+        <w:t>}</w:t>
+      </w:r>
+      <w:r>
+        <w:rPr>
+          <w:sz w:val="24"/>
+          <w:szCs w:val="24"/>
+        </w:rPr>
+        <w:t>}</w:t>
+      </w:r>
+    </w:p>
+    <w:p>
+      <w:pPr>
+        <w:pStyle w:val="a5"/>
+        <w:numPr>
+          <w:ilvl w:val="0"/>
+          <w:numId w:val="4"/>
+        </w:numPr>
+        <w:spacing w:before="240"/>
+        <w:ind w:firstLineChars="0"/>
+        <w:rPr>
+          <w:sz w:val="24"/>
+          <w:szCs w:val="24"/>
+        </w:rPr>
+      </w:pPr>
+      <w:r>
+        <w:rPr>
+          <w:rFonts w:hint="eastAsia"/>
+          <w:sz w:val="24"/>
+          <w:szCs w:val="24"/>
+        </w:rPr>
+        <w:t>{</w:t>
+      </w:r>
+      <w:r>
+        <w:rPr>
+          <w:sz w:val="24"/>
+          <w:szCs w:val="24"/>
+        </w:rPr>
+        <w:t>{</w:t>
+      </w:r>
+      <w:r>
+        <w:rPr>
+          <w:sz w:val="24"/>
+          <w:szCs w:val="24"/>
+        </w:rPr>
+        <w:t>choose_</w:t>
+      </w:r>
+      <w:r>
+        <w:rPr>
+          <w:sz w:val="24"/>
+          <w:szCs w:val="24"/>
+        </w:rPr>
+        <w:t>1</w:t>
+      </w:r>
+      <w:r>
+        <w:rPr>
+          <w:sz w:val="24"/>
+          <w:szCs w:val="24"/>
+        </w:rPr>
+        <w:t>2</w:t>
+      </w:r>
+      <w:proofErr w:type="gramStart"/>
+      <w:r>
+        <w:rPr>
+          <w:sz w:val="24"/>
+          <w:szCs w:val="24"/>
+        </w:rPr>
+        <w:t>}}</w:t>
+      </w:r>
+      <w:r>
+        <w:rPr>
+          <w:rFonts w:hint="eastAsia"/>
+          <w:sz w:val="24"/>
+          <w:szCs w:val="24"/>
+        </w:rPr>
+        <w:t>（</w:t>
+      </w:r>
+      <w:proofErr w:type="gramEnd"/>
+      <w:r>
+        <w:rPr>
+          <w:rFonts w:hint="eastAsia"/>
+          <w:sz w:val="24"/>
+          <w:szCs w:val="24"/>
+        </w:rPr>
+        <w:t>）</w:t>
+      </w:r>
+    </w:p>
+    <w:p>
+      <w:pPr>
+        <w:pStyle w:val="a5"/>
+        <w:numPr>
+          <w:ilvl w:val="0"/>
+          <w:numId w:val="20"/>
+        </w:numPr>
+        <w:spacing w:line="0" w:lineRule="atLeast"/>
+        <w:ind w:firstLineChars="0"/>
+        <w:jc w:val="left"/>
+        <w:rPr>
+          <w:sz w:val="24"/>
+          <w:szCs w:val="24"/>
+        </w:rPr>
+      </w:pPr>
+      <w:r>
+        <w:rPr>
+          <w:sz w:val="24"/>
+          <w:szCs w:val="24"/>
+        </w:rPr>
+        <w:t>{{</w:t>
+      </w:r>
+      <w:r>
+        <w:rPr>
+          <w:sz w:val="24"/>
+          <w:szCs w:val="24"/>
+        </w:rPr>
+        <w:t>choose_</w:t>
+      </w:r>
+      <w:r>
+        <w:rPr>
+          <w:sz w:val="24"/>
+          <w:szCs w:val="24"/>
+        </w:rPr>
+        <w:t>1</w:t>
+      </w:r>
+      <w:r>
+        <w:rPr>
+          <w:sz w:val="24"/>
+          <w:szCs w:val="24"/>
+        </w:rPr>
+        <w:t>2_A}}</w:t>
+      </w:r>
+    </w:p>
+    <w:p>
+      <w:pPr>
+        <w:pStyle w:val="a5"/>
+        <w:numPr>
+          <w:ilvl w:val="0"/>
+          <w:numId w:val="20"/>
+        </w:numPr>
+        <w:spacing w:line="0" w:lineRule="atLeast"/>
+        <w:ind w:firstLineChars="0"/>
+        <w:jc w:val="left"/>
+        <w:rPr>
+          <w:sz w:val="24"/>
+          <w:szCs w:val="24"/>
+        </w:rPr>
+      </w:pPr>
+      <w:r>
+        <w:rPr>
+          <w:sz w:val="24"/>
+          <w:szCs w:val="24"/>
+        </w:rPr>
+        <w:t>{{</w:t>
+      </w:r>
+      <w:r>
+        <w:rPr>
+          <w:sz w:val="24"/>
+          <w:szCs w:val="24"/>
+        </w:rPr>
+        <w:t>choose_</w:t>
+      </w:r>
+      <w:r>
+        <w:rPr>
+          <w:sz w:val="24"/>
+          <w:szCs w:val="24"/>
+        </w:rPr>
+        <w:t>1</w:t>
+      </w:r>
+      <w:r>
+        <w:rPr>
+          <w:sz w:val="24"/>
+          <w:szCs w:val="24"/>
+        </w:rPr>
+        <w:t>2_B}}</w:t>
+      </w:r>
+    </w:p>
+    <w:p>
+      <w:pPr>
+        <w:pStyle w:val="a5"/>
+        <w:numPr>
+          <w:ilvl w:val="0"/>
+          <w:numId w:val="20"/>
+        </w:numPr>
+        <w:spacing w:line="0" w:lineRule="atLeast"/>
+        <w:ind w:firstLineChars="0"/>
+        <w:jc w:val="left"/>
+        <w:rPr>
+          <w:sz w:val="24"/>
+          <w:szCs w:val="24"/>
+        </w:rPr>
+      </w:pPr>
+      <w:r>
+        <w:rPr>
+          <w:sz w:val="24"/>
+          <w:szCs w:val="24"/>
+        </w:rPr>
+        <w:t>{{</w:t>
+      </w:r>
+      <w:r>
+        <w:rPr>
+          <w:sz w:val="24"/>
+          <w:szCs w:val="24"/>
+        </w:rPr>
+        <w:t>choose_</w:t>
+      </w:r>
+      <w:r>
+        <w:rPr>
+          <w:sz w:val="24"/>
+          <w:szCs w:val="24"/>
+        </w:rPr>
+        <w:t>1</w:t>
+      </w:r>
+      <w:r>
+        <w:rPr>
+          <w:sz w:val="24"/>
+          <w:szCs w:val="24"/>
+        </w:rPr>
+        <w:t>2_C}}</w:t>
+      </w:r>
+    </w:p>
+    <w:p>
+      <w:pPr>
+        <w:pStyle w:val="a5"/>
+        <w:numPr>
+          <w:ilvl w:val="0"/>
+          <w:numId w:val="20"/>
+        </w:numPr>
+        <w:spacing w:line="0" w:lineRule="atLeast"/>
+        <w:ind w:firstLineChars="0"/>
+        <w:jc w:val="left"/>
+        <w:rPr>
+          <w:sz w:val="24"/>
+          <w:szCs w:val="24"/>
+        </w:rPr>
+      </w:pPr>
+      <w:r>
+        <w:rPr>
+          <w:sz w:val="24"/>
+          <w:szCs w:val="24"/>
+        </w:rPr>
+        <w:t>{{</w:t>
+      </w:r>
+      <w:r>
+        <w:rPr>
+          <w:sz w:val="24"/>
+          <w:szCs w:val="24"/>
+        </w:rPr>
+        <w:t>choose_</w:t>
+      </w:r>
+      <w:r>
+        <w:rPr>
+          <w:sz w:val="24"/>
+          <w:szCs w:val="24"/>
+        </w:rPr>
+        <w:t>1</w:t>
+      </w:r>
+      <w:r>
+        <w:rPr>
+          <w:sz w:val="24"/>
+          <w:szCs w:val="24"/>
+        </w:rPr>
+        <w:t>2_D}}</w:t>
+      </w:r>
+    </w:p>
+    <w:p>
+      <w:pPr>
+        <w:pStyle w:val="a5"/>
+        <w:numPr>
+          <w:ilvl w:val="0"/>
+          <w:numId w:val="4"/>
+        </w:numPr>
+        <w:spacing w:before="240"/>
+        <w:ind w:firstLineChars="0"/>
+        <w:rPr>
+          <w:sz w:val="24"/>
+          <w:szCs w:val="24"/>
+        </w:rPr>
+      </w:pPr>
+      <w:r>
+        <w:rPr>
+          <w:rFonts w:hint="eastAsia"/>
+          <w:sz w:val="24"/>
+          <w:szCs w:val="24"/>
+        </w:rPr>
+        <w:t>{</w:t>
+      </w:r>
+      <w:r>
+        <w:rPr>
+          <w:sz w:val="24"/>
+          <w:szCs w:val="24"/>
+        </w:rPr>
+        <w:t>{</w:t>
+      </w:r>
+      <w:r>
+        <w:rPr>
+          <w:sz w:val="24"/>
+          <w:szCs w:val="24"/>
+        </w:rPr>
+        <w:t>choose_</w:t>
+      </w:r>
+      <w:r>
+        <w:rPr>
+          <w:sz w:val="24"/>
+          <w:szCs w:val="24"/>
+        </w:rPr>
+        <w:t>1</w:t>
+      </w:r>
+      <w:r>
+        <w:rPr>
+          <w:sz w:val="24"/>
+          <w:szCs w:val="24"/>
+        </w:rPr>
+        <w:t>3</w:t>
+      </w:r>
+      <w:proofErr w:type="gramStart"/>
+      <w:r>
+        <w:rPr>
+          <w:sz w:val="24"/>
+          <w:szCs w:val="24"/>
+        </w:rPr>
+        <w:t>}}</w:t>
+      </w:r>
+      <w:r>
+        <w:rPr>
+          <w:rFonts w:hint="eastAsia"/>
+          <w:sz w:val="24"/>
+          <w:szCs w:val="24"/>
+        </w:rPr>
+        <w:t>（</w:t>
+      </w:r>
+      <w:proofErr w:type="gramEnd"/>
+      <w:r>
+        <w:rPr>
+          <w:rFonts w:hint="eastAsia"/>
+          <w:sz w:val="24"/>
+          <w:szCs w:val="24"/>
+        </w:rPr>
+        <w:t>）</w:t>
+      </w:r>
+    </w:p>
+    <w:p>
+      <w:pPr>
+        <w:pStyle w:val="a5"/>
+        <w:numPr>
+          <w:ilvl w:val="0"/>
+          <w:numId w:val="21"/>
+        </w:numPr>
+        <w:spacing w:line="0" w:lineRule="atLeast"/>
+        <w:ind w:firstLineChars="0"/>
+        <w:jc w:val="left"/>
+        <w:rPr>
+          <w:sz w:val="24"/>
+          <w:szCs w:val="24"/>
+        </w:rPr>
+      </w:pPr>
+      <w:r>
+        <w:rPr>
+          <w:sz w:val="24"/>
+          <w:szCs w:val="24"/>
+        </w:rPr>
+        <w:t>{</w:t>
+      </w:r>
+      <w:r>
+        <w:rPr>
+          <w:rFonts w:hint="eastAsia"/>
+          <w:sz w:val="24"/>
+          <w:szCs w:val="24"/>
+        </w:rPr>
+        <w:t>{</w:t>
+      </w:r>
+      <w:r>
+        <w:rPr>
+          <w:rFonts w:hint="eastAsia"/>
+          <w:sz w:val="24"/>
+          <w:szCs w:val="24"/>
+        </w:rPr>
+        <w:t>choose_</w:t>
+      </w:r>
+      <w:r>
+        <w:rPr>
+          <w:sz w:val="24"/>
+          <w:szCs w:val="24"/>
+        </w:rPr>
+        <w:t>1</w:t>
+      </w:r>
+      <w:r>
+        <w:rPr>
+          <w:sz w:val="24"/>
+          <w:szCs w:val="24"/>
+        </w:rPr>
+        <w:t>3</w:t>
+      </w:r>
+      <w:r>
+        <w:rPr>
+          <w:sz w:val="24"/>
+          <w:szCs w:val="24"/>
+        </w:rPr>
+        <w:t>_A</w:t>
+      </w:r>
+      <w:r>
+        <w:rPr>
+          <w:rFonts w:hint="eastAsia"/>
+          <w:sz w:val="24"/>
+          <w:szCs w:val="24"/>
+        </w:rPr>
+        <w:t>}</w:t>
+      </w:r>
+      <w:r>
+        <w:rPr>
+          <w:sz w:val="24"/>
+          <w:szCs w:val="24"/>
+        </w:rPr>
+        <w:t>}</w:t>
+      </w:r>
+    </w:p>
+    <w:p>
+      <w:pPr>
+        <w:pStyle w:val="a5"/>
+        <w:numPr>
+          <w:ilvl w:val="0"/>
+          <w:numId w:val="21"/>
+        </w:numPr>
+        <w:spacing w:line="0" w:lineRule="atLeast"/>
+        <w:ind w:firstLineChars="0"/>
+        <w:jc w:val="left"/>
+        <w:rPr>
+          <w:sz w:val="24"/>
+          <w:szCs w:val="24"/>
+        </w:rPr>
+      </w:pPr>
+      <w:r>
+        <w:rPr>
+          <w:sz w:val="24"/>
+          <w:szCs w:val="24"/>
+        </w:rPr>
+        <w:t>{</w:t>
+      </w:r>
+      <w:r>
+        <w:rPr>
+          <w:rFonts w:hint="eastAsia"/>
+          <w:sz w:val="24"/>
+          <w:szCs w:val="24"/>
+        </w:rPr>
+        <w:t>{</w:t>
+      </w:r>
+      <w:r>
+        <w:rPr>
+          <w:rFonts w:hint="eastAsia"/>
+          <w:sz w:val="24"/>
+          <w:szCs w:val="24"/>
+        </w:rPr>
+        <w:t>choose_</w:t>
+      </w:r>
+      <w:r>
+        <w:rPr>
+          <w:sz w:val="24"/>
+          <w:szCs w:val="24"/>
+        </w:rPr>
+        <w:t>1</w:t>
+      </w:r>
+      <w:r>
+        <w:rPr>
+          <w:sz w:val="24"/>
+          <w:szCs w:val="24"/>
+        </w:rPr>
+        <w:t>3</w:t>
+      </w:r>
+      <w:r>
+        <w:rPr>
+          <w:sz w:val="24"/>
+          <w:szCs w:val="24"/>
+        </w:rPr>
+        <w:t>_B</w:t>
+      </w:r>
+      <w:r>
+        <w:rPr>
+          <w:rFonts w:hint="eastAsia"/>
+          <w:sz w:val="24"/>
+          <w:szCs w:val="24"/>
+        </w:rPr>
+        <w:t>}</w:t>
+      </w:r>
+      <w:r>
+        <w:rPr>
+          <w:sz w:val="24"/>
+          <w:szCs w:val="24"/>
+        </w:rPr>
+        <w:t>}</w:t>
+      </w:r>
+    </w:p>
+    <w:p>
+      <w:pPr>
+        <w:pStyle w:val="a5"/>
+        <w:numPr>
+          <w:ilvl w:val="0"/>
+          <w:numId w:val="21"/>
+        </w:numPr>
+        <w:spacing w:line="0" w:lineRule="atLeast"/>
+        <w:ind w:firstLineChars="0"/>
+        <w:jc w:val="left"/>
+        <w:rPr>
+          <w:sz w:val="24"/>
+          <w:szCs w:val="24"/>
+        </w:rPr>
+      </w:pPr>
+      <w:r>
+        <w:rPr>
+          <w:sz w:val="24"/>
+          <w:szCs w:val="24"/>
+        </w:rPr>
+        <w:t>{</w:t>
+      </w:r>
+      <w:r>
+        <w:rPr>
+          <w:rFonts w:hint="eastAsia"/>
+          <w:sz w:val="24"/>
+          <w:szCs w:val="24"/>
+        </w:rPr>
+        <w:t>{</w:t>
+      </w:r>
+      <w:r>
+        <w:rPr>
+          <w:rFonts w:hint="eastAsia"/>
+          <w:sz w:val="24"/>
+          <w:szCs w:val="24"/>
+        </w:rPr>
+        <w:t>choose_</w:t>
+      </w:r>
+      <w:r>
+        <w:rPr>
+          <w:sz w:val="24"/>
+          <w:szCs w:val="24"/>
+        </w:rPr>
+        <w:t>1</w:t>
+      </w:r>
+      <w:r>
+        <w:rPr>
+          <w:sz w:val="24"/>
+          <w:szCs w:val="24"/>
+        </w:rPr>
+        <w:t>3</w:t>
+      </w:r>
+      <w:r>
+        <w:rPr>
+          <w:sz w:val="24"/>
+          <w:szCs w:val="24"/>
+        </w:rPr>
+        <w:t>_C</w:t>
+      </w:r>
+      <w:r>
+        <w:rPr>
+          <w:rFonts w:hint="eastAsia"/>
+          <w:sz w:val="24"/>
+          <w:szCs w:val="24"/>
+        </w:rPr>
+        <w:t>}</w:t>
+      </w:r>
+      <w:r>
+        <w:rPr>
+          <w:sz w:val="24"/>
+          <w:szCs w:val="24"/>
+        </w:rPr>
+        <w:t>}</w:t>
+      </w:r>
+    </w:p>
+    <w:p>
+      <w:pPr>
+        <w:pStyle w:val="a5"/>
+        <w:numPr>
+          <w:ilvl w:val="0"/>
+          <w:numId w:val="21"/>
+        </w:numPr>
+        <w:spacing w:line="0" w:lineRule="atLeast"/>
+        <w:ind w:firstLineChars="0"/>
+        <w:jc w:val="left"/>
+        <w:rPr>
+          <w:sz w:val="24"/>
+          <w:szCs w:val="24"/>
+        </w:rPr>
+      </w:pPr>
+      <w:r>
+        <w:rPr>
+          <w:sz w:val="24"/>
+          <w:szCs w:val="24"/>
+        </w:rPr>
+        <w:t>{</w:t>
+      </w:r>
+      <w:r>
+        <w:rPr>
+          <w:rFonts w:hint="eastAsia"/>
+          <w:sz w:val="24"/>
+          <w:szCs w:val="24"/>
+        </w:rPr>
+        <w:t>{</w:t>
+      </w:r>
+      <w:r>
+        <w:rPr>
+          <w:rFonts w:hint="eastAsia"/>
+          <w:sz w:val="24"/>
+          <w:szCs w:val="24"/>
+        </w:rPr>
+        <w:t>choose_</w:t>
+      </w:r>
+      <w:r>
+        <w:rPr>
+          <w:sz w:val="24"/>
+          <w:szCs w:val="24"/>
+        </w:rPr>
+        <w:t>1</w:t>
+      </w:r>
+      <w:r>
+        <w:rPr>
+          <w:sz w:val="24"/>
+          <w:szCs w:val="24"/>
+        </w:rPr>
+        <w:t>3</w:t>
+      </w:r>
+      <w:r>
+        <w:rPr>
+          <w:sz w:val="24"/>
+          <w:szCs w:val="24"/>
+        </w:rPr>
+        <w:t>_D</w:t>
+      </w:r>
+      <w:r>
+        <w:rPr>
+          <w:rFonts w:hint="eastAsia"/>
+          <w:sz w:val="24"/>
+          <w:szCs w:val="24"/>
+        </w:rPr>
+        <w:t>}</w:t>
+      </w:r>
+      <w:r>
+        <w:rPr>
+          <w:sz w:val="24"/>
+          <w:szCs w:val="24"/>
+        </w:rPr>
+        <w:t>}</w:t>
+      </w:r>
+    </w:p>
+    <w:p>
+      <w:pPr>
+        <w:pStyle w:val="a5"/>
+        <w:numPr>
+          <w:ilvl w:val="0"/>
+          <w:numId w:val="4"/>
+        </w:numPr>
+        <w:spacing w:before="240"/>
+        <w:ind w:firstLineChars="0"/>
+        <w:rPr>
+          <w:sz w:val="24"/>
+          <w:szCs w:val="24"/>
+        </w:rPr>
+      </w:pPr>
+      <w:r>
+        <w:rPr>
+          <w:rFonts w:hint="eastAsia"/>
+          <w:sz w:val="24"/>
+          <w:szCs w:val="24"/>
+        </w:rPr>
+        <w:t>{</w:t>
+      </w:r>
+      <w:r>
+        <w:rPr>
+          <w:sz w:val="24"/>
+          <w:szCs w:val="24"/>
+        </w:rPr>
+        <w:t>{</w:t>
+      </w:r>
+      <w:r>
+        <w:rPr>
+          <w:sz w:val="24"/>
+          <w:szCs w:val="24"/>
+        </w:rPr>
+        <w:t>choose_</w:t>
+      </w:r>
+      <w:r>
+        <w:rPr>
+          <w:sz w:val="24"/>
+          <w:szCs w:val="24"/>
+        </w:rPr>
+        <w:t>1</w:t>
+      </w:r>
+      <w:r>
+        <w:rPr>
+          <w:sz w:val="24"/>
+          <w:szCs w:val="24"/>
+        </w:rPr>
+        <w:t>4</w:t>
+      </w:r>
+      <w:proofErr w:type="gramStart"/>
+      <w:r>
+        <w:rPr>
+          <w:sz w:val="24"/>
+          <w:szCs w:val="24"/>
+        </w:rPr>
+        <w:t>}}</w:t>
+      </w:r>
+      <w:r>
+        <w:rPr>
+          <w:rFonts w:hint="eastAsia"/>
+          <w:sz w:val="24"/>
+          <w:szCs w:val="24"/>
+        </w:rPr>
+        <w:t>（</w:t>
+      </w:r>
+      <w:proofErr w:type="gramEnd"/>
+      <w:r>
+        <w:rPr>
+          <w:rFonts w:hint="eastAsia"/>
+          <w:sz w:val="24"/>
+          <w:szCs w:val="24"/>
+        </w:rPr>
+        <w:t>）</w:t>
+      </w:r>
+    </w:p>
+    <w:p>
+      <w:pPr>
+        <w:pStyle w:val="a5"/>
+        <w:numPr>
+          <w:ilvl w:val="0"/>
+          <w:numId w:val="22"/>
+        </w:numPr>
+        <w:spacing w:line="0" w:lineRule="atLeast"/>
+        <w:ind w:firstLineChars="0"/>
+        <w:jc w:val="left"/>
+        <w:rPr>
+          <w:sz w:val="24"/>
+          <w:szCs w:val="24"/>
+        </w:rPr>
+      </w:pPr>
+      <w:r>
+        <w:rPr>
+          <w:sz w:val="24"/>
+          <w:szCs w:val="24"/>
+        </w:rPr>
+        <w:t>{{</w:t>
+      </w:r>
+      <w:r>
+        <w:rPr>
+          <w:sz w:val="24"/>
+          <w:szCs w:val="24"/>
+        </w:rPr>
+        <w:t>choose_</w:t>
+      </w:r>
+      <w:r>
+        <w:rPr>
+          <w:sz w:val="24"/>
+          <w:szCs w:val="24"/>
+        </w:rPr>
+        <w:t>14</w:t>
+      </w:r>
+      <w:r>
+        <w:rPr>
+          <w:sz w:val="24"/>
+          <w:szCs w:val="24"/>
+        </w:rPr>
+        <w:t>_A}}</w:t>
+      </w:r>
+    </w:p>
+    <w:p>
+      <w:pPr>
+        <w:pStyle w:val="a5"/>
+        <w:numPr>
+          <w:ilvl w:val="0"/>
+          <w:numId w:val="22"/>
+        </w:numPr>
+        <w:spacing w:line="0" w:lineRule="atLeast"/>
+        <w:ind w:firstLineChars="0"/>
+        <w:jc w:val="left"/>
+        <w:rPr>
+          <w:sz w:val="24"/>
+          <w:szCs w:val="24"/>
+        </w:rPr>
+      </w:pPr>
+      <w:r>
+        <w:rPr>
+          <w:sz w:val="24"/>
+          <w:szCs w:val="24"/>
+        </w:rPr>
+        <w:t>{{</w:t>
+      </w:r>
+      <w:r>
+        <w:rPr>
+          <w:sz w:val="24"/>
+          <w:szCs w:val="24"/>
+        </w:rPr>
+        <w:t>choose_</w:t>
+      </w:r>
+      <w:r>
+        <w:rPr>
+          <w:sz w:val="24"/>
+          <w:szCs w:val="24"/>
+        </w:rPr>
+        <w:t>14</w:t>
+      </w:r>
+      <w:r>
+        <w:rPr>
+          <w:sz w:val="24"/>
+          <w:szCs w:val="24"/>
+        </w:rPr>
+        <w:t>_B}}</w:t>
+      </w:r>
+    </w:p>
+    <w:p>
+      <w:pPr>
+        <w:pStyle w:val="a5"/>
+        <w:numPr>
+          <w:ilvl w:val="0"/>
+          <w:numId w:val="22"/>
+        </w:numPr>
+        <w:spacing w:line="0" w:lineRule="atLeast"/>
+        <w:ind w:firstLineChars="0"/>
+        <w:jc w:val="left"/>
+        <w:rPr>
+          <w:sz w:val="24"/>
+          <w:szCs w:val="24"/>
+        </w:rPr>
+      </w:pPr>
+      <w:r>
+        <w:rPr>
+          <w:sz w:val="24"/>
+          <w:szCs w:val="24"/>
+        </w:rPr>
+        <w:t>{{</w:t>
+      </w:r>
+      <w:r>
+        <w:rPr>
+          <w:sz w:val="24"/>
+          <w:szCs w:val="24"/>
+        </w:rPr>
+        <w:t>choose_</w:t>
+      </w:r>
+      <w:r>
+        <w:rPr>
+          <w:sz w:val="24"/>
+          <w:szCs w:val="24"/>
+        </w:rPr>
+        <w:t>14</w:t>
+      </w:r>
+      <w:r>
+        <w:rPr>
+          <w:sz w:val="24"/>
+          <w:szCs w:val="24"/>
+        </w:rPr>
+        <w:t>_C}}</w:t>
+      </w:r>
+    </w:p>
+    <w:p>
+      <w:pPr>
+        <w:pStyle w:val="a5"/>
+        <w:numPr>
+          <w:ilvl w:val="0"/>
+          <w:numId w:val="22"/>
+        </w:numPr>
+        <w:spacing w:line="0" w:lineRule="atLeast"/>
+        <w:ind w:firstLineChars="0"/>
+        <w:jc w:val="left"/>
+        <w:rPr>
+          <w:sz w:val="24"/>
+          <w:szCs w:val="24"/>
+        </w:rPr>
+      </w:pPr>
+      <w:r>
+        <w:rPr>
+          <w:sz w:val="24"/>
+          <w:szCs w:val="24"/>
+        </w:rPr>
+        <w:t>{{</w:t>
+      </w:r>
+      <w:r>
+        <w:rPr>
+          <w:sz w:val="24"/>
+          <w:szCs w:val="24"/>
+        </w:rPr>
+        <w:t>choose_</w:t>
+      </w:r>
+      <w:r>
+        <w:rPr>
+          <w:sz w:val="24"/>
+          <w:szCs w:val="24"/>
+        </w:rPr>
+        <w:t>14</w:t>
+      </w:r>
+      <w:r>
+        <w:rPr>
+          <w:sz w:val="24"/>
+          <w:szCs w:val="24"/>
+        </w:rPr>
+        <w:t>_D}}</w:t>
+      </w:r>
+    </w:p>
+    <w:p>
+      <w:pPr>
+        <w:pStyle w:val="a5"/>
+        <w:numPr>
+          <w:ilvl w:val="0"/>
+          <w:numId w:val="4"/>
+        </w:numPr>
+        <w:spacing w:before="240"/>
+        <w:ind w:firstLineChars="0"/>
+        <w:rPr>
+          <w:sz w:val="24"/>
+          <w:szCs w:val="24"/>
+        </w:rPr>
+      </w:pPr>
+      <w:r>
+        <w:rPr>
+          <w:rFonts w:hint="eastAsia"/>
+          <w:sz w:val="24"/>
+          <w:szCs w:val="24"/>
+        </w:rPr>
+        <w:t>{</w:t>
+      </w:r>
+      <w:r>
+        <w:rPr>
+          <w:sz w:val="24"/>
+          <w:szCs w:val="24"/>
+        </w:rPr>
+        <w:t>{</w:t>
+      </w:r>
+      <w:r>
+        <w:rPr>
+          <w:sz w:val="24"/>
+          <w:szCs w:val="24"/>
+        </w:rPr>
+        <w:t>choose_</w:t>
+      </w:r>
+      <w:r>
+        <w:rPr>
+          <w:sz w:val="24"/>
+          <w:szCs w:val="24"/>
+        </w:rPr>
+        <w:t>1</w:t>
+      </w:r>
+      <w:r>
+        <w:rPr>
+          <w:sz w:val="24"/>
+          <w:szCs w:val="24"/>
+        </w:rPr>
+        <w:t>5</w:t>
+      </w:r>
+      <w:proofErr w:type="gramStart"/>
+      <w:r>
+        <w:rPr>
+          <w:sz w:val="24"/>
+          <w:szCs w:val="24"/>
+        </w:rPr>
+        <w:t>}}</w:t>
+      </w:r>
+      <w:r>
+        <w:rPr>
+          <w:rFonts w:hint="eastAsia"/>
+          <w:sz w:val="24"/>
+          <w:szCs w:val="24"/>
+        </w:rPr>
+        <w:t>（</w:t>
+      </w:r>
+      <w:proofErr w:type="gramEnd"/>
+      <w:r>
+        <w:rPr>
+          <w:rFonts w:hint="eastAsia"/>
+          <w:sz w:val="24"/>
+          <w:szCs w:val="24"/>
+        </w:rPr>
+        <w:t>）</w:t>
+      </w:r>
+    </w:p>
+    <w:p>
+      <w:pPr>
+        <w:pStyle w:val="a5"/>
+        <w:numPr>
+          <w:ilvl w:val="0"/>
+          <w:numId w:val="23"/>
+        </w:numPr>
+        <w:spacing w:line="0" w:lineRule="atLeast"/>
+        <w:ind w:firstLineChars="0"/>
+        <w:jc w:val="left"/>
+        <w:rPr>
+          <w:sz w:val="24"/>
+          <w:szCs w:val="24"/>
+        </w:rPr>
+      </w:pPr>
+      <w:r>
+        <w:rPr>
+          <w:sz w:val="24"/>
+          <w:szCs w:val="24"/>
+        </w:rPr>
+        <w:t>{</w:t>
+      </w:r>
+      <w:r>
+        <w:rPr>
+          <w:rFonts w:hint="eastAsia"/>
+          <w:sz w:val="24"/>
+          <w:szCs w:val="24"/>
+        </w:rPr>
+        <w:t>{</w:t>
+      </w:r>
+      <w:r>
+        <w:rPr>
+          <w:rFonts w:hint="eastAsia"/>
+          <w:sz w:val="24"/>
+          <w:szCs w:val="24"/>
+        </w:rPr>
+        <w:t>choose_</w:t>
+      </w:r>
+      <w:r>
+        <w:rPr>
+          <w:sz w:val="24"/>
+          <w:szCs w:val="24"/>
+        </w:rPr>
+        <w:t>1</w:t>
+      </w:r>
+      <w:r>
+        <w:rPr>
+          <w:sz w:val="24"/>
+          <w:szCs w:val="24"/>
+        </w:rPr>
+        <w:t>5</w:t>
+      </w:r>
+      <w:r>
+        <w:rPr>
+          <w:sz w:val="24"/>
+          <w:szCs w:val="24"/>
+        </w:rPr>
+        <w:t>_A</w:t>
+      </w:r>
+      <w:r>
+        <w:rPr>
+          <w:rFonts w:hint="eastAsia"/>
+          <w:sz w:val="24"/>
+          <w:szCs w:val="24"/>
+        </w:rPr>
+        <w:t>}</w:t>
+      </w:r>
+      <w:r>
+        <w:rPr>
+          <w:sz w:val="24"/>
+          <w:szCs w:val="24"/>
+        </w:rPr>
+        <w:t>}</w:t>
+      </w:r>
+    </w:p>
+    <w:p>
+      <w:pPr>
+        <w:pStyle w:val="a5"/>
+        <w:numPr>
+          <w:ilvl w:val="0"/>
+          <w:numId w:val="23"/>
+        </w:numPr>
+        <w:spacing w:line="0" w:lineRule="atLeast"/>
+        <w:ind w:firstLineChars="0"/>
+        <w:jc w:val="left"/>
+        <w:rPr>
+          <w:sz w:val="24"/>
+          <w:szCs w:val="24"/>
+        </w:rPr>
+      </w:pPr>
+      <w:r>
+        <w:rPr>
+          <w:sz w:val="24"/>
+          <w:szCs w:val="24"/>
+        </w:rPr>
+        <w:t>{</w:t>
+      </w:r>
+      <w:r>
+        <w:rPr>
+          <w:rFonts w:hint="eastAsia"/>
+          <w:sz w:val="24"/>
+          <w:szCs w:val="24"/>
+        </w:rPr>
+        <w:t>{</w:t>
+      </w:r>
+      <w:r>
+        <w:rPr>
+          <w:rFonts w:hint="eastAsia"/>
+          <w:sz w:val="24"/>
+          <w:szCs w:val="24"/>
+        </w:rPr>
+        <w:t>choose_</w:t>
+      </w:r>
+      <w:r>
+        <w:rPr>
+          <w:sz w:val="24"/>
+          <w:szCs w:val="24"/>
+        </w:rPr>
+        <w:t>1</w:t>
+      </w:r>
+      <w:r>
+        <w:rPr>
+          <w:sz w:val="24"/>
+          <w:szCs w:val="24"/>
+        </w:rPr>
+        <w:t>5</w:t>
+      </w:r>
+      <w:r>
+        <w:rPr>
+          <w:sz w:val="24"/>
+          <w:szCs w:val="24"/>
+        </w:rPr>
+        <w:t>_B</w:t>
+      </w:r>
+      <w:r>
+        <w:rPr>
+          <w:rFonts w:hint="eastAsia"/>
+          <w:sz w:val="24"/>
+          <w:szCs w:val="24"/>
+        </w:rPr>
+        <w:t>}</w:t>
+      </w:r>
+      <w:r>
+        <w:rPr>
+          <w:sz w:val="24"/>
+          <w:szCs w:val="24"/>
+        </w:rPr>
+        <w:t>}</w:t>
+      </w:r>
+    </w:p>
+    <w:p>
+      <w:pPr>
+        <w:pStyle w:val="a5"/>
+        <w:numPr>
+          <w:ilvl w:val="0"/>
+          <w:numId w:val="23"/>
+        </w:numPr>
+        <w:spacing w:line="0" w:lineRule="atLeast"/>
+        <w:ind w:firstLineChars="0"/>
+        <w:jc w:val="left"/>
+        <w:rPr>
+          <w:sz w:val="24"/>
+          <w:szCs w:val="24"/>
+        </w:rPr>
+      </w:pPr>
+      <w:r>
+        <w:rPr>
+          <w:sz w:val="24"/>
+          <w:szCs w:val="24"/>
+        </w:rPr>
+        <w:t>{</w:t>
+      </w:r>
+      <w:r>
+        <w:rPr>
+          <w:rFonts w:hint="eastAsia"/>
+          <w:sz w:val="24"/>
+          <w:szCs w:val="24"/>
+        </w:rPr>
+        <w:t>{</w:t>
+      </w:r>
+      <w:r>
+        <w:rPr>
+          <w:rFonts w:hint="eastAsia"/>
+          <w:sz w:val="24"/>
+          <w:szCs w:val="24"/>
+        </w:rPr>
+        <w:t>choose_</w:t>
+      </w:r>
+      <w:r>
+        <w:rPr>
+          <w:sz w:val="24"/>
+          <w:szCs w:val="24"/>
+        </w:rPr>
+        <w:t>1</w:t>
+      </w:r>
+      <w:r>
+        <w:rPr>
+          <w:sz w:val="24"/>
+          <w:szCs w:val="24"/>
+        </w:rPr>
+        <w:t>5</w:t>
+      </w:r>
+      <w:r>
+        <w:rPr>
+          <w:sz w:val="24"/>
+          <w:szCs w:val="24"/>
+        </w:rPr>
+        <w:t>_C</w:t>
+      </w:r>
+      <w:r>
+        <w:rPr>
+          <w:rFonts w:hint="eastAsia"/>
+          <w:sz w:val="24"/>
+          <w:szCs w:val="24"/>
+        </w:rPr>
+        <w:t>}</w:t>
+      </w:r>
+      <w:r>
+        <w:rPr>
+          <w:sz w:val="24"/>
+          <w:szCs w:val="24"/>
+        </w:rPr>
+        <w:t>}</w:t>
+      </w:r>
+    </w:p>
+    <w:p>
+      <w:pPr>
+        <w:pStyle w:val="a5"/>
+        <w:numPr>
+          <w:ilvl w:val="0"/>
+          <w:numId w:val="23"/>
+        </w:numPr>
+        <w:spacing w:line="0" w:lineRule="atLeast"/>
+        <w:ind w:firstLineChars="0"/>
+        <w:jc w:val="left"/>
+        <w:rPr>
+          <w:sz w:val="24"/>
+          <w:szCs w:val="24"/>
+        </w:rPr>
+      </w:pPr>
+      <w:r>
+        <w:rPr>
+          <w:sz w:val="24"/>
+          <w:szCs w:val="24"/>
+        </w:rPr>
+        <w:t>{</w:t>
+      </w:r>
+      <w:r>
+        <w:rPr>
+          <w:rFonts w:hint="eastAsia"/>
+          <w:sz w:val="24"/>
+          <w:szCs w:val="24"/>
+        </w:rPr>
+        <w:t>{</w:t>
+      </w:r>
+      <w:r>
+        <w:rPr>
+          <w:rFonts w:hint="eastAsia"/>
+          <w:sz w:val="24"/>
+          <w:szCs w:val="24"/>
+        </w:rPr>
+        <w:t>choose_</w:t>
+      </w:r>
+      <w:r>
+        <w:rPr>
+          <w:sz w:val="24"/>
+          <w:szCs w:val="24"/>
+        </w:rPr>
+        <w:t>1</w:t>
+      </w:r>
+      <w:r>
+        <w:rPr>
+          <w:sz w:val="24"/>
+          <w:szCs w:val="24"/>
+        </w:rPr>
+        <w:t>5</w:t>
+      </w:r>
+      <w:r>
+        <w:rPr>
+          <w:sz w:val="24"/>
+          <w:szCs w:val="24"/>
+        </w:rPr>
+        <w:t>_D</w:t>
+      </w:r>
+      <w:r>
+        <w:rPr>
+          <w:rFonts w:hint="eastAsia"/>
+          <w:sz w:val="24"/>
+          <w:szCs w:val="24"/>
+        </w:rPr>
+        <w:t>}</w:t>
+      </w:r>
+      <w:r>
+        <w:rPr>
+          <w:sz w:val="24"/>
+          <w:szCs w:val="24"/>
+        </w:rPr>
+        <w:t>}</w:t>
+      </w:r>
+    </w:p>
+    <w:p>
+      <w:pPr>
+        <w:pStyle w:val="a5"/>
+        <w:numPr>
+          <w:ilvl w:val="0"/>
+          <w:numId w:val="4"/>
+        </w:numPr>
+        <w:spacing w:before="240"/>
+        <w:ind w:firstLineChars="0"/>
+        <w:rPr>
+          <w:sz w:val="24"/>
+          <w:szCs w:val="24"/>
+        </w:rPr>
+      </w:pPr>
+      <w:r>
+        <w:rPr>
+          <w:rFonts w:hint="eastAsia"/>
+          <w:sz w:val="24"/>
+          <w:szCs w:val="24"/>
+        </w:rPr>
+        <w:t>{</w:t>
+      </w:r>
+      <w:r>
+        <w:rPr>
+          <w:sz w:val="24"/>
+          <w:szCs w:val="24"/>
+        </w:rPr>
+        <w:t>{</w:t>
+      </w:r>
+      <w:r>
+        <w:rPr>
+          <w:sz w:val="24"/>
+          <w:szCs w:val="24"/>
+        </w:rPr>
+        <w:t>choose_</w:t>
+      </w:r>
+      <w:r>
+        <w:rPr>
+          <w:sz w:val="24"/>
+          <w:szCs w:val="24"/>
+        </w:rPr>
+        <w:t>1</w:t>
+      </w:r>
+      <w:r>
+        <w:rPr>
+          <w:sz w:val="24"/>
+          <w:szCs w:val="24"/>
+        </w:rPr>
+        <w:t>6</w:t>
+      </w:r>
+      <w:proofErr w:type="gramStart"/>
+      <w:r>
+        <w:rPr>
+          <w:sz w:val="24"/>
+          <w:szCs w:val="24"/>
+        </w:rPr>
+        <w:t>}}</w:t>
+      </w:r>
+      <w:r>
+        <w:rPr>
+          <w:rFonts w:hint="eastAsia"/>
+          <w:sz w:val="24"/>
+          <w:szCs w:val="24"/>
+        </w:rPr>
+        <w:t>（</w:t>
+      </w:r>
+      <w:proofErr w:type="gramEnd"/>
+      <w:r>
+        <w:rPr>
+          <w:rFonts w:hint="eastAsia"/>
+          <w:sz w:val="24"/>
+          <w:szCs w:val="24"/>
+        </w:rPr>
+        <w:t>）</w:t>
+      </w:r>
+    </w:p>
+    <w:p>
+      <w:pPr>
+        <w:pStyle w:val="a5"/>
+        <w:numPr>
+          <w:ilvl w:val="1"/>
+          <w:numId w:val="24"/>
+        </w:numPr>
+        <w:spacing w:line="0" w:lineRule="atLeast"/>
+        <w:ind w:firstLineChars="0"/>
+        <w:jc w:val="left"/>
+        <w:rPr>
+          <w:sz w:val="24"/>
+          <w:szCs w:val="24"/>
+        </w:rPr>
+      </w:pPr>
+      <w:r>
+        <w:rPr>
+          <w:sz w:val="24"/>
+          <w:szCs w:val="24"/>
+        </w:rPr>
+        <w:t>{</w:t>
+      </w:r>
+      <w:r>
+        <w:rPr>
+          <w:rFonts w:hint="eastAsia"/>
+          <w:sz w:val="24"/>
+          <w:szCs w:val="24"/>
+        </w:rPr>
+        <w:t>{</w:t>
+      </w:r>
+      <w:r>
+        <w:rPr>
+          <w:rFonts w:hint="eastAsia"/>
+          <w:sz w:val="24"/>
+          <w:szCs w:val="24"/>
+        </w:rPr>
+        <w:t>choose_</w:t>
+      </w:r>
+      <w:r>
+        <w:rPr>
+          <w:sz w:val="24"/>
+          <w:szCs w:val="24"/>
+        </w:rPr>
+        <w:t>1</w:t>
+      </w:r>
+      <w:r>
+        <w:rPr>
+          <w:sz w:val="24"/>
+          <w:szCs w:val="24"/>
+        </w:rPr>
+        <w:t>6</w:t>
+      </w:r>
+      <w:r>
+        <w:rPr>
+          <w:sz w:val="24"/>
+          <w:szCs w:val="24"/>
+        </w:rPr>
+        <w:t>_A</w:t>
+      </w:r>
+      <w:r>
+        <w:rPr>
+          <w:rFonts w:hint="eastAsia"/>
+          <w:sz w:val="24"/>
+          <w:szCs w:val="24"/>
+        </w:rPr>
+        <w:t>}</w:t>
+      </w:r>
+      <w:r>
+        <w:rPr>
+          <w:sz w:val="24"/>
+          <w:szCs w:val="24"/>
+        </w:rPr>
+        <w:t>}</w:t>
+      </w:r>
+    </w:p>
+    <w:p>
+      <w:pPr>
+        <w:pStyle w:val="a5"/>
+        <w:numPr>
+          <w:ilvl w:val="1"/>
+          <w:numId w:val="24"/>
+        </w:numPr>
+        <w:spacing w:line="0" w:lineRule="atLeast"/>
+        <w:ind w:firstLineChars="0"/>
+        <w:jc w:val="left"/>
+        <w:rPr>
+          <w:sz w:val="24"/>
+          <w:szCs w:val="24"/>
+        </w:rPr>
+      </w:pPr>
+      <w:r>
+        <w:rPr>
+          <w:sz w:val="24"/>
+          <w:szCs w:val="24"/>
+        </w:rPr>
+        <w:t>{</w:t>
+      </w:r>
+      <w:r>
+        <w:rPr>
+          <w:rFonts w:hint="eastAsia"/>
+          <w:sz w:val="24"/>
+          <w:szCs w:val="24"/>
+        </w:rPr>
+        <w:t>{</w:t>
+      </w:r>
+      <w:r>
+        <w:rPr>
+          <w:rFonts w:hint="eastAsia"/>
+          <w:sz w:val="24"/>
+          <w:szCs w:val="24"/>
+        </w:rPr>
+        <w:t>choose_</w:t>
+      </w:r>
+      <w:r>
+        <w:rPr>
+          <w:sz w:val="24"/>
+          <w:szCs w:val="24"/>
+        </w:rPr>
+        <w:t>1</w:t>
+      </w:r>
+      <w:r>
+        <w:rPr>
+          <w:sz w:val="24"/>
+          <w:szCs w:val="24"/>
+        </w:rPr>
+        <w:t>6</w:t>
+      </w:r>
+      <w:r>
+        <w:rPr>
+          <w:sz w:val="24"/>
+          <w:szCs w:val="24"/>
+        </w:rPr>
+        <w:t>_B</w:t>
+      </w:r>
+      <w:r>
+        <w:rPr>
+          <w:rFonts w:hint="eastAsia"/>
+          <w:sz w:val="24"/>
+          <w:szCs w:val="24"/>
+        </w:rPr>
+        <w:t>}</w:t>
+      </w:r>
+      <w:r>
+        <w:rPr>
+          <w:sz w:val="24"/>
+          <w:szCs w:val="24"/>
+        </w:rPr>
+        <w:t>}</w:t>
+      </w:r>
+    </w:p>
+    <w:p>
+      <w:pPr>
+        <w:pStyle w:val="a5"/>
+        <w:numPr>
+          <w:ilvl w:val="1"/>
+          <w:numId w:val="24"/>
+        </w:numPr>
+        <w:spacing w:line="0" w:lineRule="atLeast"/>
+        <w:ind w:firstLineChars="0"/>
+        <w:jc w:val="left"/>
+        <w:rPr>
+          <w:sz w:val="24"/>
+          <w:szCs w:val="24"/>
+        </w:rPr>
+      </w:pPr>
+      <w:r>
+        <w:rPr>
+          <w:sz w:val="24"/>
+          <w:szCs w:val="24"/>
+        </w:rPr>
+        <w:t>{</w:t>
+      </w:r>
+      <w:r>
+        <w:rPr>
+          <w:rFonts w:hint="eastAsia"/>
+          <w:sz w:val="24"/>
+          <w:szCs w:val="24"/>
+        </w:rPr>
+        <w:t>{</w:t>
+      </w:r>
+      <w:r>
+        <w:rPr>
+          <w:rFonts w:hint="eastAsia"/>
+          <w:sz w:val="24"/>
+          <w:szCs w:val="24"/>
+        </w:rPr>
+        <w:t>choose_</w:t>
+      </w:r>
+      <w:r>
+        <w:rPr>
+          <w:sz w:val="24"/>
+          <w:szCs w:val="24"/>
+        </w:rPr>
+        <w:t>1</w:t>
+      </w:r>
+      <w:r>
+        <w:rPr>
+          <w:sz w:val="24"/>
+          <w:szCs w:val="24"/>
+        </w:rPr>
+        <w:t>6</w:t>
+      </w:r>
+      <w:r>
+        <w:rPr>
+          <w:sz w:val="24"/>
+          <w:szCs w:val="24"/>
+        </w:rPr>
+        <w:t>_C</w:t>
+      </w:r>
+      <w:r>
+        <w:rPr>
+          <w:rFonts w:hint="eastAsia"/>
+          <w:sz w:val="24"/>
+          <w:szCs w:val="24"/>
+        </w:rPr>
+        <w:t>}</w:t>
+      </w:r>
+      <w:r>
+        <w:rPr>
+          <w:sz w:val="24"/>
+          <w:szCs w:val="24"/>
+        </w:rPr>
+        <w:t>}</w:t>
+      </w:r>
+    </w:p>
+    <w:p>
+      <w:pPr>
+        <w:pStyle w:val="a5"/>
+        <w:numPr>
+          <w:ilvl w:val="1"/>
+          <w:numId w:val="24"/>
+        </w:numPr>
+        <w:spacing w:line="0" w:lineRule="atLeast"/>
+        <w:ind w:firstLineChars="0"/>
+        <w:jc w:val="left"/>
+        <w:rPr>
+          <w:sz w:val="24"/>
+          <w:szCs w:val="24"/>
+        </w:rPr>
+      </w:pPr>
+      <w:r>
+        <w:rPr>
+          <w:sz w:val="24"/>
+          <w:szCs w:val="24"/>
+        </w:rPr>
+        <w:t>{</w:t>
+      </w:r>
+      <w:r>
+        <w:rPr>
+          <w:rFonts w:hint="eastAsia"/>
+          <w:sz w:val="24"/>
+          <w:szCs w:val="24"/>
+        </w:rPr>
+        <w:t>{</w:t>
+      </w:r>
+      <w:r>
+        <w:rPr>
+          <w:rFonts w:hint="eastAsia"/>
+          <w:sz w:val="24"/>
+          <w:szCs w:val="24"/>
+        </w:rPr>
+        <w:t>choose_</w:t>
+      </w:r>
+      <w:r>
+        <w:rPr>
+          <w:sz w:val="24"/>
+          <w:szCs w:val="24"/>
+        </w:rPr>
+        <w:t>1</w:t>
+      </w:r>
+      <w:r>
+        <w:rPr>
+          <w:sz w:val="24"/>
+          <w:szCs w:val="24"/>
+        </w:rPr>
+        <w:t>6</w:t>
+      </w:r>
+      <w:r>
+        <w:rPr>
+          <w:sz w:val="24"/>
+          <w:szCs w:val="24"/>
+        </w:rPr>
+        <w:t>_D</w:t>
+      </w:r>
+      <w:r>
+        <w:rPr>
+          <w:rFonts w:hint="eastAsia"/>
+          <w:sz w:val="24"/>
+          <w:szCs w:val="24"/>
+        </w:rPr>
+        <w:t>}</w:t>
+      </w:r>
+      <w:r>
+        <w:rPr>
+          <w:sz w:val="24"/>
+          <w:szCs w:val="24"/>
+        </w:rPr>
+        <w:t>}</w:t>
+      </w:r>
+    </w:p>
+    <w:p>
+      <w:pPr>
+        <w:pStyle w:val="a5"/>
+        <w:numPr>
+          <w:ilvl w:val="0"/>
+          <w:numId w:val="4"/>
+        </w:numPr>
+        <w:spacing w:before="240"/>
+        <w:ind w:firstLineChars="0"/>
+        <w:rPr>
+          <w:sz w:val="24"/>
+          <w:szCs w:val="24"/>
+        </w:rPr>
+      </w:pPr>
+      <w:r>
+        <w:rPr>
+          <w:rFonts w:hint="eastAsia"/>
+          <w:sz w:val="24"/>
+          <w:szCs w:val="24"/>
+        </w:rPr>
+        <w:t>{</w:t>
+      </w:r>
+      <w:r>
+        <w:rPr>
+          <w:sz w:val="24"/>
+          <w:szCs w:val="24"/>
+        </w:rPr>
+        <w:t>{</w:t>
+      </w:r>
+      <w:r>
+        <w:rPr>
+          <w:sz w:val="24"/>
+          <w:szCs w:val="24"/>
+        </w:rPr>
+        <w:t>choose_</w:t>
+      </w:r>
+      <w:r>
+        <w:rPr>
+          <w:sz w:val="24"/>
+          <w:szCs w:val="24"/>
+        </w:rPr>
+        <w:t>1</w:t>
+      </w:r>
+      <w:r>
+        <w:rPr>
+          <w:sz w:val="24"/>
+          <w:szCs w:val="24"/>
+        </w:rPr>
+        <w:t>7</w:t>
+      </w:r>
+      <w:proofErr w:type="gramStart"/>
+      <w:r>
+        <w:rPr>
+          <w:sz w:val="24"/>
+          <w:szCs w:val="24"/>
+        </w:rPr>
+        <w:t>}}</w:t>
+      </w:r>
+      <w:r>
+        <w:rPr>
+          <w:rFonts w:hint="eastAsia"/>
+          <w:sz w:val="24"/>
+          <w:szCs w:val="24"/>
+        </w:rPr>
+        <w:t>（</w:t>
+      </w:r>
+      <w:proofErr w:type="gramEnd"/>
+      <w:r>
+        <w:rPr>
+          <w:rFonts w:hint="eastAsia"/>
+          <w:sz w:val="24"/>
+          <w:szCs w:val="24"/>
+        </w:rPr>
+        <w:t>）</w:t>
+      </w:r>
+    </w:p>
+    <w:p>
+      <w:pPr>
+        <w:pStyle w:val="a5"/>
+        <w:numPr>
+          <w:ilvl w:val="0"/>
+          <w:numId w:val="25"/>
+        </w:numPr>
+        <w:spacing w:line="0" w:lineRule="atLeast"/>
+        <w:ind w:firstLineChars="0"/>
+        <w:jc w:val="left"/>
+        <w:rPr>
+          <w:sz w:val="24"/>
+          <w:szCs w:val="24"/>
+        </w:rPr>
+      </w:pPr>
+      <w:r>
+        <w:rPr>
+          <w:sz w:val="24"/>
+          <w:szCs w:val="24"/>
+        </w:rPr>
+        <w:t>{</w:t>
+      </w:r>
+      <w:r>
+        <w:rPr>
+          <w:rFonts w:hint="eastAsia"/>
+          <w:sz w:val="24"/>
+          <w:szCs w:val="24"/>
+        </w:rPr>
+        <w:t>{</w:t>
+      </w:r>
+      <w:r>
+        <w:rPr>
+          <w:rFonts w:hint="eastAsia"/>
+          <w:sz w:val="24"/>
+          <w:szCs w:val="24"/>
+        </w:rPr>
+        <w:t>choose_</w:t>
+      </w:r>
+      <w:r>
+        <w:rPr>
+          <w:sz w:val="24"/>
+          <w:szCs w:val="24"/>
+        </w:rPr>
+        <w:t>1</w:t>
+      </w:r>
+      <w:r>
+        <w:rPr>
+          <w:sz w:val="24"/>
+          <w:szCs w:val="24"/>
+        </w:rPr>
+        <w:t>7</w:t>
+      </w:r>
+      <w:r>
+        <w:rPr>
+          <w:sz w:val="24"/>
+          <w:szCs w:val="24"/>
+        </w:rPr>
+        <w:t>_A</w:t>
+      </w:r>
+      <w:r>
+        <w:rPr>
+          <w:rFonts w:hint="eastAsia"/>
+          <w:sz w:val="24"/>
+          <w:szCs w:val="24"/>
+        </w:rPr>
+        <w:t>}</w:t>
+      </w:r>
+      <w:r>
+        <w:rPr>
+          <w:sz w:val="24"/>
+          <w:szCs w:val="24"/>
+        </w:rPr>
+        <w:t>}</w:t>
+      </w:r>
+    </w:p>
+    <w:p>
+      <w:pPr>
+        <w:pStyle w:val="a5"/>
+        <w:numPr>
+          <w:ilvl w:val="0"/>
+          <w:numId w:val="25"/>
+        </w:numPr>
+        <w:spacing w:line="0" w:lineRule="atLeast"/>
+        <w:ind w:firstLineChars="0"/>
+        <w:jc w:val="left"/>
+        <w:rPr>
+          <w:sz w:val="24"/>
+          <w:szCs w:val="24"/>
+        </w:rPr>
+      </w:pPr>
+      <w:r>
+        <w:rPr>
+          <w:sz w:val="24"/>
+          <w:szCs w:val="24"/>
+        </w:rPr>
+        <w:lastRenderedPageBreak/>
+        <w:t>{</w:t>
+      </w:r>
+      <w:r>
+        <w:rPr>
+          <w:rFonts w:hint="eastAsia"/>
+          <w:sz w:val="24"/>
+          <w:szCs w:val="24"/>
+        </w:rPr>
+        <w:t>{</w:t>
+      </w:r>
+      <w:r>
+        <w:rPr>
+          <w:rFonts w:hint="eastAsia"/>
+          <w:sz w:val="24"/>
+          <w:szCs w:val="24"/>
+        </w:rPr>
+        <w:t>choose_</w:t>
+      </w:r>
+      <w:r>
+        <w:rPr>
+          <w:sz w:val="24"/>
+          <w:szCs w:val="24"/>
+        </w:rPr>
+        <w:t>1</w:t>
+      </w:r>
+      <w:r>
+        <w:rPr>
+          <w:sz w:val="24"/>
+          <w:szCs w:val="24"/>
+        </w:rPr>
+        <w:t>7</w:t>
+      </w:r>
+      <w:r>
+        <w:rPr>
+          <w:sz w:val="24"/>
+          <w:szCs w:val="24"/>
+        </w:rPr>
+        <w:t>_B</w:t>
+      </w:r>
+      <w:r>
+        <w:rPr>
+          <w:rFonts w:hint="eastAsia"/>
+          <w:sz w:val="24"/>
+          <w:szCs w:val="24"/>
+        </w:rPr>
+        <w:t>}</w:t>
+      </w:r>
+      <w:r>
+        <w:rPr>
+          <w:sz w:val="24"/>
+          <w:szCs w:val="24"/>
+        </w:rPr>
+        <w:t>}</w:t>
+      </w:r>
+    </w:p>
+    <w:p>
+      <w:pPr>
+        <w:pStyle w:val="a5"/>
+        <w:numPr>
+          <w:ilvl w:val="0"/>
+          <w:numId w:val="25"/>
+        </w:numPr>
+        <w:spacing w:line="0" w:lineRule="atLeast"/>
+        <w:ind w:firstLineChars="0"/>
+        <w:jc w:val="left"/>
+        <w:rPr>
+          <w:sz w:val="24"/>
+          <w:szCs w:val="24"/>
+        </w:rPr>
+      </w:pPr>
+      <w:r>
+        <w:rPr>
+          <w:sz w:val="24"/>
+          <w:szCs w:val="24"/>
+        </w:rPr>
+        <w:t>{</w:t>
+      </w:r>
+      <w:r>
+        <w:rPr>
+          <w:rFonts w:hint="eastAsia"/>
+          <w:sz w:val="24"/>
+          <w:szCs w:val="24"/>
+        </w:rPr>
+        <w:t>{</w:t>
+      </w:r>
+      <w:r>
+        <w:rPr>
+          <w:rFonts w:hint="eastAsia"/>
+          <w:sz w:val="24"/>
+          <w:szCs w:val="24"/>
+        </w:rPr>
+        <w:t>choose_</w:t>
+      </w:r>
+      <w:r>
+        <w:rPr>
+          <w:sz w:val="24"/>
+          <w:szCs w:val="24"/>
+        </w:rPr>
+        <w:t>1</w:t>
+      </w:r>
+      <w:r>
+        <w:rPr>
+          <w:sz w:val="24"/>
+          <w:szCs w:val="24"/>
+        </w:rPr>
+        <w:t>7</w:t>
+      </w:r>
+      <w:r>
+        <w:rPr>
+          <w:sz w:val="24"/>
+          <w:szCs w:val="24"/>
+        </w:rPr>
+        <w:t>_C</w:t>
+      </w:r>
+      <w:r>
+        <w:rPr>
+          <w:rFonts w:hint="eastAsia"/>
+          <w:sz w:val="24"/>
+          <w:szCs w:val="24"/>
+        </w:rPr>
+        <w:t>}</w:t>
+      </w:r>
+      <w:r>
+        <w:rPr>
+          <w:sz w:val="24"/>
+          <w:szCs w:val="24"/>
+        </w:rPr>
+        <w:t>}</w:t>
+      </w:r>
+    </w:p>
+    <w:p>
+      <w:pPr>
+        <w:pStyle w:val="a5"/>
+        <w:numPr>
+          <w:ilvl w:val="0"/>
+          <w:numId w:val="25"/>
+        </w:numPr>
+        <w:spacing w:line="0" w:lineRule="atLeast"/>
+        <w:ind w:firstLineChars="0"/>
+        <w:jc w:val="left"/>
+        <w:rPr>
+          <w:sz w:val="24"/>
+          <w:szCs w:val="24"/>
+        </w:rPr>
+      </w:pPr>
+      <w:r>
+        <w:rPr>
+          <w:sz w:val="24"/>
+          <w:szCs w:val="24"/>
+        </w:rPr>
+        <w:t>{</w:t>
+      </w:r>
+      <w:r>
+        <w:rPr>
+          <w:rFonts w:hint="eastAsia"/>
+          <w:sz w:val="24"/>
+          <w:szCs w:val="24"/>
+        </w:rPr>
+        <w:t>{</w:t>
+      </w:r>
+      <w:r>
+        <w:rPr>
+          <w:rFonts w:hint="eastAsia"/>
+          <w:sz w:val="24"/>
+          <w:szCs w:val="24"/>
+        </w:rPr>
+        <w:t>choose_</w:t>
+      </w:r>
+      <w:r>
+        <w:rPr>
+          <w:sz w:val="24"/>
+          <w:szCs w:val="24"/>
+        </w:rPr>
+        <w:t>1</w:t>
+      </w:r>
+      <w:r>
+        <w:rPr>
+          <w:sz w:val="24"/>
+          <w:szCs w:val="24"/>
+        </w:rPr>
+        <w:t>7</w:t>
+      </w:r>
+      <w:r>
+        <w:rPr>
+          <w:sz w:val="24"/>
+          <w:szCs w:val="24"/>
+        </w:rPr>
+        <w:t>_D</w:t>
+      </w:r>
+      <w:r>
+        <w:rPr>
+          <w:rFonts w:hint="eastAsia"/>
+          <w:sz w:val="24"/>
+          <w:szCs w:val="24"/>
+        </w:rPr>
+        <w:t>}</w:t>
+      </w:r>
+      <w:r>
+        <w:rPr>
+          <w:sz w:val="24"/>
+          <w:szCs w:val="24"/>
+        </w:rPr>
+        <w:t>}</w:t>
+      </w:r>
+    </w:p>
+    <w:p>
+      <w:pPr>
+        <w:pStyle w:val="a5"/>
+        <w:numPr>
+          <w:ilvl w:val="0"/>
+          <w:numId w:val="4"/>
+        </w:numPr>
+        <w:spacing w:before="240"/>
+        <w:ind w:firstLineChars="0"/>
+        <w:rPr>
+          <w:sz w:val="24"/>
+          <w:szCs w:val="24"/>
+        </w:rPr>
+      </w:pPr>
+      <w:r>
+        <w:rPr>
+          <w:rFonts w:hint="eastAsia"/>
+          <w:sz w:val="24"/>
+          <w:szCs w:val="24"/>
+        </w:rPr>
+        <w:t>{</w:t>
+      </w:r>
+      <w:r>
+        <w:rPr>
+          <w:sz w:val="24"/>
+          <w:szCs w:val="24"/>
+        </w:rPr>
+        <w:t>{</w:t>
+      </w:r>
+      <w:r>
+        <w:rPr>
+          <w:sz w:val="24"/>
+          <w:szCs w:val="24"/>
+        </w:rPr>
+        <w:t>choose_</w:t>
+      </w:r>
+      <w:r>
+        <w:rPr>
+          <w:sz w:val="24"/>
+          <w:szCs w:val="24"/>
+        </w:rPr>
+        <w:t>1</w:t>
+      </w:r>
+      <w:r>
+        <w:rPr>
+          <w:sz w:val="24"/>
+          <w:szCs w:val="24"/>
+        </w:rPr>
+        <w:t>8</w:t>
+      </w:r>
+      <w:proofErr w:type="gramStart"/>
+      <w:r>
+        <w:rPr>
+          <w:sz w:val="24"/>
+          <w:szCs w:val="24"/>
+        </w:rPr>
+        <w:t>}}</w:t>
+      </w:r>
+      <w:r>
+        <w:rPr>
+          <w:rFonts w:hint="eastAsia"/>
+          <w:sz w:val="24"/>
+          <w:szCs w:val="24"/>
+        </w:rPr>
+        <w:t>（</w:t>
+      </w:r>
+      <w:proofErr w:type="gramEnd"/>
+      <w:r>
+        <w:rPr>
+          <w:rFonts w:hint="eastAsia"/>
+          <w:sz w:val="24"/>
+          <w:szCs w:val="24"/>
+        </w:rPr>
+        <w:t>）</w:t>
+      </w:r>
+    </w:p>
+    <w:p>
+      <w:pPr>
+        <w:pStyle w:val="a5"/>
+        <w:numPr>
+          <w:ilvl w:val="0"/>
+          <w:numId w:val="26"/>
+        </w:numPr>
+        <w:spacing w:line="0" w:lineRule="atLeast"/>
+        <w:ind w:firstLineChars="0"/>
+        <w:jc w:val="left"/>
+        <w:rPr>
+          <w:sz w:val="24"/>
+          <w:szCs w:val="24"/>
+        </w:rPr>
+      </w:pPr>
+      <w:r>
+        <w:rPr>
+          <w:sz w:val="24"/>
+          <w:szCs w:val="24"/>
+        </w:rPr>
+        <w:t>{</w:t>
+      </w:r>
+      <w:r>
+        <w:rPr>
+          <w:rFonts w:hint="eastAsia"/>
+          <w:sz w:val="24"/>
+          <w:szCs w:val="24"/>
+        </w:rPr>
+        <w:t>{</w:t>
+      </w:r>
+      <w:r>
+        <w:rPr>
+          <w:rFonts w:hint="eastAsia"/>
+          <w:sz w:val="24"/>
+          <w:szCs w:val="24"/>
+        </w:rPr>
+        <w:t>choose_</w:t>
+      </w:r>
+      <w:r>
+        <w:rPr>
+          <w:sz w:val="24"/>
+          <w:szCs w:val="24"/>
+        </w:rPr>
+        <w:t>1</w:t>
+      </w:r>
+      <w:r>
+        <w:rPr>
+          <w:sz w:val="24"/>
+          <w:szCs w:val="24"/>
+        </w:rPr>
+        <w:t>8</w:t>
+      </w:r>
+      <w:r>
+        <w:rPr>
+          <w:sz w:val="24"/>
+          <w:szCs w:val="24"/>
+        </w:rPr>
+        <w:t>_A</w:t>
+      </w:r>
+      <w:r>
+        <w:rPr>
+          <w:rFonts w:hint="eastAsia"/>
+          <w:sz w:val="24"/>
+          <w:szCs w:val="24"/>
+        </w:rPr>
+        <w:t>}</w:t>
+      </w:r>
+      <w:r>
+        <w:rPr>
+          <w:sz w:val="24"/>
+          <w:szCs w:val="24"/>
+        </w:rPr>
+        <w:t>}</w:t>
+      </w:r>
+    </w:p>
+    <w:p>
+      <w:pPr>
+        <w:pStyle w:val="a5"/>
+        <w:numPr>
+          <w:ilvl w:val="0"/>
+          <w:numId w:val="26"/>
+        </w:numPr>
+        <w:spacing w:line="0" w:lineRule="atLeast"/>
+        <w:ind w:firstLineChars="0"/>
+        <w:jc w:val="left"/>
+        <w:rPr>
+          <w:sz w:val="24"/>
+          <w:szCs w:val="24"/>
+        </w:rPr>
+      </w:pPr>
+      <w:r>
+        <w:rPr>
+          <w:sz w:val="24"/>
+          <w:szCs w:val="24"/>
+        </w:rPr>
+        <w:t>{</w:t>
+      </w:r>
+      <w:r>
+        <w:rPr>
+          <w:rFonts w:hint="eastAsia"/>
+          <w:sz w:val="24"/>
+          <w:szCs w:val="24"/>
+        </w:rPr>
+        <w:t>{</w:t>
+      </w:r>
+      <w:r>
+        <w:rPr>
+          <w:rFonts w:hint="eastAsia"/>
+          <w:sz w:val="24"/>
+          <w:szCs w:val="24"/>
+        </w:rPr>
+        <w:t>choose_</w:t>
+      </w:r>
+      <w:r>
+        <w:rPr>
+          <w:sz w:val="24"/>
+          <w:szCs w:val="24"/>
+        </w:rPr>
+        <w:t>1</w:t>
+      </w:r>
+      <w:r>
+        <w:rPr>
+          <w:sz w:val="24"/>
+          <w:szCs w:val="24"/>
+        </w:rPr>
+        <w:t>8</w:t>
+      </w:r>
+      <w:r>
+        <w:rPr>
+          <w:sz w:val="24"/>
+          <w:szCs w:val="24"/>
+        </w:rPr>
+        <w:t>_B</w:t>
+      </w:r>
+      <w:r>
+        <w:rPr>
+          <w:rFonts w:hint="eastAsia"/>
+          <w:sz w:val="24"/>
+          <w:szCs w:val="24"/>
+        </w:rPr>
+        <w:t>}</w:t>
+      </w:r>
+      <w:r>
+        <w:rPr>
+          <w:sz w:val="24"/>
+          <w:szCs w:val="24"/>
+        </w:rPr>
+        <w:t>}</w:t>
+      </w:r>
+    </w:p>
+    <w:p>
+      <w:pPr>
+        <w:pStyle w:val="a5"/>
+        <w:numPr>
+          <w:ilvl w:val="0"/>
+          <w:numId w:val="26"/>
+        </w:numPr>
+        <w:spacing w:line="0" w:lineRule="atLeast"/>
+        <w:ind w:firstLineChars="0"/>
+        <w:jc w:val="left"/>
+        <w:rPr>
+          <w:sz w:val="24"/>
+          <w:szCs w:val="24"/>
+        </w:rPr>
+      </w:pPr>
+      <w:r>
+        <w:rPr>
+          <w:sz w:val="24"/>
+          <w:szCs w:val="24"/>
+        </w:rPr>
+        <w:t>{</w:t>
+      </w:r>
+      <w:r>
+        <w:rPr>
+          <w:rFonts w:hint="eastAsia"/>
+          <w:sz w:val="24"/>
+          <w:szCs w:val="24"/>
+        </w:rPr>
+        <w:t>{</w:t>
+      </w:r>
+      <w:r>
+        <w:rPr>
+          <w:rFonts w:hint="eastAsia"/>
+          <w:sz w:val="24"/>
+          <w:szCs w:val="24"/>
+        </w:rPr>
+        <w:t>choose_</w:t>
+      </w:r>
+      <w:r>
+        <w:rPr>
+          <w:sz w:val="24"/>
+          <w:szCs w:val="24"/>
+        </w:rPr>
+        <w:t>1</w:t>
+      </w:r>
+      <w:r>
+        <w:rPr>
+          <w:sz w:val="24"/>
+          <w:szCs w:val="24"/>
+        </w:rPr>
+        <w:t>8</w:t>
+      </w:r>
+      <w:r>
+        <w:rPr>
+          <w:sz w:val="24"/>
+          <w:szCs w:val="24"/>
+        </w:rPr>
+        <w:t>_C</w:t>
+      </w:r>
+      <w:r>
+        <w:rPr>
+          <w:rFonts w:hint="eastAsia"/>
+          <w:sz w:val="24"/>
+          <w:szCs w:val="24"/>
+        </w:rPr>
+        <w:t>}</w:t>
+      </w:r>
+      <w:r>
+        <w:rPr>
+          <w:sz w:val="24"/>
+          <w:szCs w:val="24"/>
+        </w:rPr>
+        <w:t>}</w:t>
+      </w:r>
+    </w:p>
+    <w:p>
+      <w:pPr>
+        <w:pStyle w:val="a5"/>
+        <w:numPr>
+          <w:ilvl w:val="0"/>
+          <w:numId w:val="26"/>
+        </w:numPr>
+        <w:spacing w:line="0" w:lineRule="atLeast"/>
+        <w:ind w:firstLineChars="0"/>
+        <w:jc w:val="left"/>
+        <w:rPr>
+          <w:sz w:val="24"/>
+          <w:szCs w:val="24"/>
+        </w:rPr>
+      </w:pPr>
+      <w:r>
+        <w:rPr>
+          <w:sz w:val="24"/>
+          <w:szCs w:val="24"/>
+        </w:rPr>
+        <w:t>{</w:t>
+      </w:r>
+      <w:r>
+        <w:rPr>
+          <w:rFonts w:hint="eastAsia"/>
+          <w:sz w:val="24"/>
+          <w:szCs w:val="24"/>
+        </w:rPr>
+        <w:t>{</w:t>
+      </w:r>
+      <w:r>
+        <w:rPr>
+          <w:rFonts w:hint="eastAsia"/>
+          <w:sz w:val="24"/>
+          <w:szCs w:val="24"/>
+        </w:rPr>
+        <w:t>choose_</w:t>
+      </w:r>
+      <w:r>
+        <w:rPr>
+          <w:sz w:val="24"/>
+          <w:szCs w:val="24"/>
+        </w:rPr>
+        <w:t>1</w:t>
+      </w:r>
+      <w:r>
+        <w:rPr>
+          <w:sz w:val="24"/>
+          <w:szCs w:val="24"/>
+        </w:rPr>
+        <w:t>8</w:t>
+      </w:r>
+      <w:r>
+        <w:rPr>
+          <w:sz w:val="24"/>
+          <w:szCs w:val="24"/>
+        </w:rPr>
+        <w:t>_D</w:t>
+      </w:r>
+      <w:r>
+        <w:rPr>
+          <w:rFonts w:hint="eastAsia"/>
+          <w:sz w:val="24"/>
+          <w:szCs w:val="24"/>
+        </w:rPr>
+        <w:t>}</w:t>
+      </w:r>
+      <w:r>
+        <w:rPr>
+          <w:sz w:val="24"/>
+          <w:szCs w:val="24"/>
+        </w:rPr>
+        <w:t>}</w:t>
+      </w:r>
+    </w:p>
+    <w:p>
+      <w:pPr>
+        <w:pStyle w:val="a5"/>
+        <w:numPr>
+          <w:ilvl w:val="0"/>
+          <w:numId w:val="4"/>
+        </w:numPr>
+        <w:spacing w:before="240"/>
+        <w:ind w:firstLineChars="0"/>
+        <w:rPr>
+          <w:sz w:val="24"/>
+          <w:szCs w:val="24"/>
+        </w:rPr>
+      </w:pPr>
+      <w:r>
+        <w:rPr>
+          <w:rFonts w:hint="eastAsia"/>
+          <w:sz w:val="24"/>
+          <w:szCs w:val="24"/>
+        </w:rPr>
+        <w:t>{</w:t>
+      </w:r>
+      <w:r>
+        <w:rPr>
+          <w:sz w:val="24"/>
+          <w:szCs w:val="24"/>
+        </w:rPr>
+        <w:t>{</w:t>
+      </w:r>
+      <w:r>
+        <w:rPr>
+          <w:sz w:val="24"/>
+          <w:szCs w:val="24"/>
+        </w:rPr>
+        <w:t>choose_</w:t>
+      </w:r>
+      <w:r>
+        <w:rPr>
+          <w:sz w:val="24"/>
+          <w:szCs w:val="24"/>
+        </w:rPr>
+        <w:t>1</w:t>
+      </w:r>
+      <w:r>
+        <w:rPr>
+          <w:sz w:val="24"/>
+          <w:szCs w:val="24"/>
+        </w:rPr>
+        <w:t>9</w:t>
+      </w:r>
+      <w:proofErr w:type="gramStart"/>
+      <w:r>
+        <w:rPr>
+          <w:sz w:val="24"/>
+          <w:szCs w:val="24"/>
+        </w:rPr>
+        <w:t>}}</w:t>
+      </w:r>
+      <w:r>
+        <w:rPr>
+          <w:rFonts w:hint="eastAsia"/>
+          <w:sz w:val="24"/>
+          <w:szCs w:val="24"/>
+        </w:rPr>
+        <w:t>（</w:t>
+      </w:r>
+      <w:proofErr w:type="gramEnd"/>
+      <w:r>
+        <w:rPr>
+          <w:rFonts w:hint="eastAsia"/>
+          <w:sz w:val="24"/>
+          <w:szCs w:val="24"/>
+        </w:rPr>
+        <w:t>）</w:t>
+      </w:r>
+    </w:p>
+    <w:p>
+      <w:pPr>
+        <w:pStyle w:val="a5"/>
+        <w:numPr>
+          <w:ilvl w:val="0"/>
+          <w:numId w:val="27"/>
+        </w:numPr>
+        <w:spacing w:line="0" w:lineRule="atLeast"/>
+        <w:ind w:firstLineChars="0"/>
+        <w:jc w:val="left"/>
+        <w:rPr>
+          <w:sz w:val="24"/>
+          <w:szCs w:val="24"/>
+        </w:rPr>
+      </w:pPr>
+      <w:r>
+        <w:rPr>
+          <w:sz w:val="24"/>
+          <w:szCs w:val="24"/>
+        </w:rPr>
+        <w:t>{</w:t>
+      </w:r>
+      <w:r>
+        <w:rPr>
+          <w:rFonts w:hint="eastAsia"/>
+          <w:sz w:val="24"/>
+          <w:szCs w:val="24"/>
+        </w:rPr>
+        <w:t>{</w:t>
+      </w:r>
+      <w:r>
+        <w:rPr>
+          <w:rFonts w:hint="eastAsia"/>
+          <w:sz w:val="24"/>
+          <w:szCs w:val="24"/>
+        </w:rPr>
+        <w:t>choose_</w:t>
+      </w:r>
+      <w:r>
+        <w:rPr>
+          <w:sz w:val="24"/>
+          <w:szCs w:val="24"/>
+        </w:rPr>
+        <w:t>1</w:t>
+      </w:r>
+      <w:r>
+        <w:rPr>
+          <w:sz w:val="24"/>
+          <w:szCs w:val="24"/>
+        </w:rPr>
+        <w:t>9</w:t>
+      </w:r>
+      <w:r>
+        <w:rPr>
+          <w:sz w:val="24"/>
+          <w:szCs w:val="24"/>
+        </w:rPr>
+        <w:t>_A</w:t>
+      </w:r>
+      <w:r>
+        <w:rPr>
+          <w:rFonts w:hint="eastAsia"/>
+          <w:sz w:val="24"/>
+          <w:szCs w:val="24"/>
+        </w:rPr>
+        <w:t>}</w:t>
+      </w:r>
+      <w:r>
+        <w:rPr>
+          <w:sz w:val="24"/>
+          <w:szCs w:val="24"/>
+        </w:rPr>
+        <w:t>}</w:t>
+      </w:r>
+    </w:p>
+    <w:p>
+      <w:pPr>
+        <w:pStyle w:val="a5"/>
+        <w:numPr>
+          <w:ilvl w:val="0"/>
+          <w:numId w:val="27"/>
+        </w:numPr>
+        <w:spacing w:line="0" w:lineRule="atLeast"/>
+        <w:ind w:firstLineChars="0"/>
+        <w:jc w:val="left"/>
+        <w:rPr>
+          <w:sz w:val="24"/>
+          <w:szCs w:val="24"/>
+        </w:rPr>
+      </w:pPr>
+      <w:r>
+        <w:rPr>
+          <w:sz w:val="24"/>
+          <w:szCs w:val="24"/>
+        </w:rPr>
+        <w:t>{</w:t>
+      </w:r>
+      <w:r>
+        <w:rPr>
+          <w:rFonts w:hint="eastAsia"/>
+          <w:sz w:val="24"/>
+          <w:szCs w:val="24"/>
+        </w:rPr>
+        <w:t>{</w:t>
+      </w:r>
+      <w:r>
+        <w:rPr>
+          <w:rFonts w:hint="eastAsia"/>
+          <w:sz w:val="24"/>
+          <w:szCs w:val="24"/>
+        </w:rPr>
+        <w:t>choose_</w:t>
+      </w:r>
+      <w:r>
+        <w:rPr>
+          <w:sz w:val="24"/>
+          <w:szCs w:val="24"/>
+        </w:rPr>
+        <w:t>1</w:t>
+      </w:r>
+      <w:r>
+        <w:rPr>
+          <w:sz w:val="24"/>
+          <w:szCs w:val="24"/>
+        </w:rPr>
+        <w:t>9</w:t>
+      </w:r>
+      <w:r>
+        <w:rPr>
+          <w:sz w:val="24"/>
+          <w:szCs w:val="24"/>
+        </w:rPr>
+        <w:t>_B</w:t>
+      </w:r>
+      <w:r>
+        <w:rPr>
+          <w:rFonts w:hint="eastAsia"/>
+          <w:sz w:val="24"/>
+          <w:szCs w:val="24"/>
+        </w:rPr>
+        <w:t>}</w:t>
+      </w:r>
+      <w:r>
+        <w:rPr>
+          <w:sz w:val="24"/>
+          <w:szCs w:val="24"/>
+        </w:rPr>
+        <w:t>}</w:t>
+      </w:r>
+    </w:p>
+    <w:p>
+      <w:pPr>
+        <w:pStyle w:val="a5"/>
+        <w:numPr>
+          <w:ilvl w:val="0"/>
+          <w:numId w:val="27"/>
+        </w:numPr>
+        <w:spacing w:line="0" w:lineRule="atLeast"/>
+        <w:ind w:firstLineChars="0"/>
+        <w:jc w:val="left"/>
+        <w:rPr>
+          <w:sz w:val="24"/>
+          <w:szCs w:val="24"/>
+        </w:rPr>
+      </w:pPr>
+      <w:r>
+        <w:rPr>
+          <w:sz w:val="24"/>
+          <w:szCs w:val="24"/>
+        </w:rPr>
+        <w:t>{</w:t>
+      </w:r>
+      <w:r>
+        <w:rPr>
+          <w:rFonts w:hint="eastAsia"/>
+          <w:sz w:val="24"/>
+          <w:szCs w:val="24"/>
+        </w:rPr>
+        <w:t>{</w:t>
+      </w:r>
+      <w:r>
+        <w:rPr>
+          <w:rFonts w:hint="eastAsia"/>
+          <w:sz w:val="24"/>
+          <w:szCs w:val="24"/>
+        </w:rPr>
+        <w:t>choose_</w:t>
+      </w:r>
+      <w:r>
+        <w:rPr>
+          <w:sz w:val="24"/>
+          <w:szCs w:val="24"/>
+        </w:rPr>
+        <w:t>1</w:t>
+      </w:r>
+      <w:r>
+        <w:rPr>
+          <w:sz w:val="24"/>
+          <w:szCs w:val="24"/>
+        </w:rPr>
+        <w:t>9</w:t>
+      </w:r>
+      <w:r>
+        <w:rPr>
+          <w:sz w:val="24"/>
+          <w:szCs w:val="24"/>
+        </w:rPr>
+        <w:t>_C</w:t>
+      </w:r>
+      <w:r>
+        <w:rPr>
+          <w:rFonts w:hint="eastAsia"/>
+          <w:sz w:val="24"/>
+          <w:szCs w:val="24"/>
+        </w:rPr>
+        <w:t>}</w:t>
+      </w:r>
+      <w:r>
+        <w:rPr>
+          <w:sz w:val="24"/>
+          <w:szCs w:val="24"/>
+        </w:rPr>
+        <w:t>}</w:t>
+      </w:r>
+    </w:p>
+    <w:p>
+      <w:pPr>
+        <w:pStyle w:val="a5"/>
+        <w:numPr>
+          <w:ilvl w:val="0"/>
+          <w:numId w:val="27"/>
+        </w:numPr>
+        <w:spacing w:line="0" w:lineRule="atLeast"/>
+        <w:ind w:firstLineChars="0"/>
+        <w:jc w:val="left"/>
+        <w:rPr>
+          <w:sz w:val="24"/>
+          <w:szCs w:val="24"/>
+        </w:rPr>
+      </w:pPr>
+      <w:r>
+        <w:rPr>
+          <w:sz w:val="24"/>
+          <w:szCs w:val="24"/>
+        </w:rPr>
+        <w:t>{</w:t>
+      </w:r>
+      <w:r>
+        <w:rPr>
+          <w:rFonts w:hint="eastAsia"/>
+          <w:sz w:val="24"/>
+          <w:szCs w:val="24"/>
+        </w:rPr>
+        <w:t>{</w:t>
+      </w:r>
+      <w:r>
+        <w:rPr>
+          <w:rFonts w:hint="eastAsia"/>
+          <w:sz w:val="24"/>
+          <w:szCs w:val="24"/>
+        </w:rPr>
+        <w:t>choose_</w:t>
+      </w:r>
+      <w:r>
+        <w:rPr>
+          <w:sz w:val="24"/>
+          <w:szCs w:val="24"/>
+        </w:rPr>
+        <w:t>1</w:t>
+      </w:r>
+      <w:r>
+        <w:rPr>
+          <w:sz w:val="24"/>
+          <w:szCs w:val="24"/>
+        </w:rPr>
+        <w:t>9</w:t>
+      </w:r>
+      <w:r>
+        <w:rPr>
+          <w:sz w:val="24"/>
+          <w:szCs w:val="24"/>
+        </w:rPr>
+        <w:t>_D</w:t>
+      </w:r>
+      <w:r>
+        <w:rPr>
+          <w:rFonts w:hint="eastAsia"/>
+          <w:sz w:val="24"/>
+          <w:szCs w:val="24"/>
+        </w:rPr>
+        <w:t>}</w:t>
+      </w:r>
+      <w:r>
+        <w:rPr>
+          <w:sz w:val="24"/>
+          <w:szCs w:val="24"/>
+        </w:rPr>
+        <w:t>}</w:t>
+      </w:r>
+    </w:p>
+    <w:p>
+      <w:pPr>
+        <w:pStyle w:val="a5"/>
+        <w:numPr>
+          <w:ilvl w:val="0"/>
+          <w:numId w:val="4"/>
+        </w:numPr>
+        <w:spacing w:before="240"/>
+        <w:ind w:firstLineChars="0"/>
+        <w:rPr>
+          <w:sz w:val="24"/>
+          <w:szCs w:val="24"/>
+        </w:rPr>
+      </w:pPr>
+      <w:r>
+        <w:rPr>
+          <w:rFonts w:hint="eastAsia"/>
+          <w:sz w:val="24"/>
+          <w:szCs w:val="24"/>
+        </w:rPr>
+        <w:t>{</w:t>
+      </w:r>
+      <w:r>
+        <w:rPr>
+          <w:sz w:val="24"/>
+          <w:szCs w:val="24"/>
+        </w:rPr>
+        <w:t>{</w:t>
+      </w:r>
+      <w:r>
+        <w:rPr>
+          <w:sz w:val="24"/>
+          <w:szCs w:val="24"/>
+        </w:rPr>
+        <w:t>choose_</w:t>
+      </w:r>
+      <w:r>
+        <w:rPr>
+          <w:sz w:val="24"/>
+          <w:szCs w:val="24"/>
+        </w:rPr>
+        <w:t>20</w:t>
+      </w:r>
+      <w:proofErr w:type="gramStart"/>
+      <w:r>
+        <w:rPr>
+          <w:sz w:val="24"/>
+          <w:szCs w:val="24"/>
+        </w:rPr>
+        <w:t>}}</w:t>
+      </w:r>
+      <w:r>
+        <w:rPr>
+          <w:rFonts w:hint="eastAsia"/>
+          <w:sz w:val="24"/>
+          <w:szCs w:val="24"/>
+        </w:rPr>
+        <w:t>（</w:t>
+      </w:r>
+      <w:proofErr w:type="gramEnd"/>
+      <w:r>
+        <w:rPr>
+          <w:rFonts w:hint="eastAsia"/>
+          <w:sz w:val="24"/>
+          <w:szCs w:val="24"/>
+        </w:rPr>
+        <w:t>）</w:t>
+      </w:r>
+    </w:p>
+    <w:p>
+      <w:pPr>
+        <w:pStyle w:val="a5"/>
+        <w:numPr>
+          <w:ilvl w:val="0"/>
+          <w:numId w:val="28"/>
+        </w:numPr>
+        <w:spacing w:line="0" w:lineRule="atLeast"/>
+        <w:ind w:firstLineChars="0"/>
+        <w:jc w:val="left"/>
+        <w:rPr>
+          <w:sz w:val="24"/>
+          <w:szCs w:val="24"/>
+        </w:rPr>
+      </w:pPr>
+      <w:r>
+        <w:rPr>
+          <w:sz w:val="24"/>
+          <w:szCs w:val="24"/>
+        </w:rPr>
+        <w:t>{</w:t>
+      </w:r>
+      <w:r>
+        <w:rPr>
+          <w:rFonts w:hint="eastAsia"/>
+          <w:sz w:val="24"/>
+          <w:szCs w:val="24"/>
+        </w:rPr>
+        <w:t>{</w:t>
+      </w:r>
+      <w:r>
+        <w:rPr>
+          <w:rFonts w:hint="eastAsia"/>
+          <w:sz w:val="24"/>
+          <w:szCs w:val="24"/>
+        </w:rPr>
+        <w:t>choose_</w:t>
+      </w:r>
+      <w:r>
+        <w:rPr>
+          <w:sz w:val="24"/>
+          <w:szCs w:val="24"/>
+        </w:rPr>
+        <w:t>20</w:t>
+      </w:r>
+      <w:r>
+        <w:rPr>
+          <w:sz w:val="24"/>
+          <w:szCs w:val="24"/>
+        </w:rPr>
+        <w:t>_A</w:t>
+      </w:r>
+      <w:r>
+        <w:rPr>
+          <w:rFonts w:hint="eastAsia"/>
+          <w:sz w:val="24"/>
+          <w:szCs w:val="24"/>
+        </w:rPr>
+        <w:t>}</w:t>
+      </w:r>
+      <w:r>
+        <w:rPr>
+          <w:sz w:val="24"/>
+          <w:szCs w:val="24"/>
+        </w:rPr>
+        <w:t>}</w:t>
+      </w:r>
+    </w:p>
+    <w:p>
+      <w:pPr>
+        <w:pStyle w:val="a5"/>
+        <w:numPr>
+          <w:ilvl w:val="0"/>
+          <w:numId w:val="28"/>
+        </w:numPr>
+        <w:spacing w:line="0" w:lineRule="atLeast"/>
+        <w:ind w:firstLineChars="0"/>
+        <w:jc w:val="left"/>
+        <w:rPr>
+          <w:sz w:val="24"/>
+          <w:szCs w:val="24"/>
+        </w:rPr>
+      </w:pPr>
+      <w:r>
+        <w:rPr>
+          <w:sz w:val="24"/>
+          <w:szCs w:val="24"/>
+        </w:rPr>
+        <w:t>{</w:t>
+      </w:r>
+      <w:r>
+        <w:rPr>
+          <w:rFonts w:hint="eastAsia"/>
+          <w:sz w:val="24"/>
+          <w:szCs w:val="24"/>
+        </w:rPr>
+        <w:t>{</w:t>
+      </w:r>
+      <w:r>
+        <w:rPr>
+          <w:rFonts w:hint="eastAsia"/>
+          <w:sz w:val="24"/>
+          <w:szCs w:val="24"/>
+        </w:rPr>
+        <w:t>choose_</w:t>
+      </w:r>
+      <w:r>
+        <w:rPr>
+          <w:sz w:val="24"/>
+          <w:szCs w:val="24"/>
+        </w:rPr>
+        <w:t>20</w:t>
+      </w:r>
+      <w:r>
+        <w:rPr>
+          <w:sz w:val="24"/>
+          <w:szCs w:val="24"/>
+        </w:rPr>
+        <w:t>_B</w:t>
+      </w:r>
+      <w:r>
+        <w:rPr>
+          <w:rFonts w:hint="eastAsia"/>
+          <w:sz w:val="24"/>
+          <w:szCs w:val="24"/>
+        </w:rPr>
+        <w:t>}</w:t>
+      </w:r>
+      <w:r>
+        <w:rPr>
+          <w:sz w:val="24"/>
+          <w:szCs w:val="24"/>
+        </w:rPr>
+        <w:t>}</w:t>
+      </w:r>
+    </w:p>
+    <w:p>
+      <w:pPr>
+        <w:pStyle w:val="a5"/>
+        <w:numPr>
+          <w:ilvl w:val="0"/>
+          <w:numId w:val="28"/>
+        </w:numPr>
+        <w:spacing w:line="0" w:lineRule="atLeast"/>
+        <w:ind w:firstLineChars="0"/>
+        <w:jc w:val="left"/>
+        <w:rPr>
+          <w:sz w:val="24"/>
+          <w:szCs w:val="24"/>
+        </w:rPr>
+      </w:pPr>
+      <w:r>
+        <w:rPr>
+          <w:sz w:val="24"/>
+          <w:szCs w:val="24"/>
+        </w:rPr>
+        <w:t>{</w:t>
+      </w:r>
+      <w:r>
+        <w:rPr>
+          <w:rFonts w:hint="eastAsia"/>
+          <w:sz w:val="24"/>
+          <w:szCs w:val="24"/>
+        </w:rPr>
+        <w:t>{</w:t>
+      </w:r>
+      <w:r>
+        <w:rPr>
+          <w:rFonts w:hint="eastAsia"/>
+          <w:sz w:val="24"/>
+          <w:szCs w:val="24"/>
+        </w:rPr>
+        <w:t>choose_</w:t>
+      </w:r>
+      <w:r>
+        <w:rPr>
+          <w:sz w:val="24"/>
+          <w:szCs w:val="24"/>
+        </w:rPr>
+        <w:t>20</w:t>
+      </w:r>
+      <w:r>
+        <w:rPr>
+          <w:sz w:val="24"/>
+          <w:szCs w:val="24"/>
+        </w:rPr>
+        <w:t>_C</w:t>
+      </w:r>
+      <w:r>
+        <w:rPr>
+          <w:rFonts w:hint="eastAsia"/>
+          <w:sz w:val="24"/>
+          <w:szCs w:val="24"/>
+        </w:rPr>
+        <w:t>}</w:t>
+      </w:r>
+      <w:r>
+        <w:rPr>
+          <w:sz w:val="24"/>
+          <w:szCs w:val="24"/>
+        </w:rPr>
+        <w:t>}</w:t>
+      </w:r>
+    </w:p>
+    <w:p>
+      <w:pPr>
+        <w:pStyle w:val="a5"/>
+        <w:numPr>
+          <w:ilvl w:val="0"/>
+          <w:numId w:val="28"/>
+        </w:numPr>
+        <w:spacing w:line="0" w:lineRule="atLeast"/>
+        <w:ind w:firstLineChars="0"/>
+        <w:jc w:val="left"/>
+        <w:rPr>
+          <w:sz w:val="24"/>
+          <w:szCs w:val="24"/>
+        </w:rPr>
+      </w:pPr>
+      <w:r>
+        <w:rPr>
+          <w:sz w:val="24"/>
+          <w:szCs w:val="24"/>
+        </w:rPr>
+        <w:t>{</w:t>
+      </w:r>
+      <w:r>
+        <w:rPr>
+          <w:rFonts w:hint="eastAsia"/>
+          <w:sz w:val="24"/>
+          <w:szCs w:val="24"/>
+        </w:rPr>
+        <w:t>{</w:t>
+      </w:r>
+      <w:r>
+        <w:rPr>
+          <w:rFonts w:hint="eastAsia"/>
+          <w:sz w:val="24"/>
+          <w:szCs w:val="24"/>
+        </w:rPr>
+        <w:t>choose_</w:t>
+      </w:r>
+      <w:r>
+        <w:rPr>
+          <w:sz w:val="24"/>
+          <w:szCs w:val="24"/>
+        </w:rPr>
+        <w:t>20</w:t>
+      </w:r>
+      <w:r>
+        <w:rPr>
+          <w:sz w:val="24"/>
+          <w:szCs w:val="24"/>
+        </w:rPr>
+        <w:t>_D</w:t>
+      </w:r>
+      <w:r>
+        <w:rPr>
+          <w:rFonts w:hint="eastAsia"/>
+          <w:sz w:val="24"/>
+          <w:szCs w:val="24"/>
+        </w:rPr>
+        <w:t>}</w:t>
+      </w:r>
+      <w:r>
+        <w:rPr>
+          <w:sz w:val="24"/>
+          <w:szCs w:val="24"/>
+        </w:rPr>
+        <w:t>}</w:t>
+      </w:r>
+    </w:p>
+    <w:p>
+      <w:pPr>
+        <w:spacing w:line="0" w:lineRule="atLeast"/>
+        <w:jc w:val="left"/>
+        <w:rPr>
+          <w:sz w:val="24"/>
+          <w:szCs w:val="24"/>
+        </w:rPr>
+      </w:pPr>
     </w:p>
     <w:p>
       <w:pPr>
@@ -1809,7 +8058,7 @@
           <w:ilvl w:val="0"/>
           <w:numId w:val="2"/>
         </w:numPr>
-        <w:spacing w:before="240"/>
+        <w:spacing w:before="240" w:after="240"/>
         <w:ind w:firstLineChars="0"/>
         <w:rPr>
           <w:b/>
@@ -1866,17 +8115,7 @@
           <w:sz w:val="28"/>
           <w:szCs w:val="28"/>
         </w:rPr>
-        <w:t>，</w:t>
-      </w:r>
-      <w:r>
-        <w:rPr>
-          <w:rFonts w:hint="eastAsia"/>
-          <w:b/>
-          <w:bCs/>
-          <w:sz w:val="28"/>
-          <w:szCs w:val="28"/>
-        </w:rPr>
-        <w:t>请填写在答题卡上</w:t>
+        <w:t>，请填写在答题卡上</w:t>
       </w:r>
       <w:r>
         <w:rPr>
@@ -1906,11 +8145,10 @@
       </w:pPr>
       <w:r>
         <w:rPr>
-          <w:rFonts w:hint="eastAsia"/>
-          <w:sz w:val="24"/>
-          <w:szCs w:val="24"/>
-        </w:rPr>
-        <w:t>在c语言中，【1】表示真，【2】表示假</w:t>
+          <w:sz w:val="24"/>
+          <w:szCs w:val="24"/>
+        </w:rPr>
+        <w:t>{{fill_blank_1}}</w:t>
       </w:r>
     </w:p>
     <w:p>
@@ -1930,11 +8168,24 @@
       </w:pPr>
       <w:r>
         <w:rPr>
-          <w:rFonts w:hint="eastAsia"/>
-          <w:sz w:val="24"/>
-          <w:szCs w:val="24"/>
-        </w:rPr>
-        <w:t>以下程序的运行结果为：</w:t>
+          <w:sz w:val="24"/>
+          <w:szCs w:val="24"/>
+        </w:rPr>
+        <w:t>{{fill_blank_</w:t>
+      </w:r>
+      <w:r>
+        <w:rPr>
+          <w:sz w:val="24"/>
+          <w:szCs w:val="24"/>
+        </w:rPr>
+        <w:t>2</w:t>
+      </w:r>
+      <w:r>
+        <w:rPr>
+          <w:sz w:val="24"/>
+          <w:szCs w:val="24"/>
+        </w:rPr>
+        <w:t>}}</w:t>
       </w:r>
     </w:p>
     <w:p>
@@ -1948,29 +8199,320 @@
         <w:ind w:firstLineChars="0"/>
         <w:jc w:val="left"/>
         <w:rPr>
-          <w:rFonts w:hint="eastAsia"/>
-          <w:sz w:val="24"/>
-          <w:szCs w:val="24"/>
-        </w:rPr>
-      </w:pPr>
-      <w:r>
-        <w:rPr>
-          <w:rFonts w:hint="eastAsia"/>
-          <w:sz w:val="24"/>
-          <w:szCs w:val="24"/>
-        </w:rPr>
-        <w:t>烦</w:t>
-      </w:r>
-      <w:proofErr w:type="gramStart"/>
-      <w:r>
-        <w:rPr>
-          <w:rFonts w:hint="eastAsia"/>
-          <w:sz w:val="24"/>
-          <w:szCs w:val="24"/>
-        </w:rPr>
-        <w:t>烦烦</w:t>
-      </w:r>
-      <w:proofErr w:type="gramEnd"/>
+          <w:sz w:val="24"/>
+          <w:szCs w:val="24"/>
+        </w:rPr>
+      </w:pPr>
+      <w:r>
+        <w:rPr>
+          <w:sz w:val="24"/>
+          <w:szCs w:val="24"/>
+        </w:rPr>
+        <w:t>{{fill_blank_</w:t>
+      </w:r>
+      <w:r>
+        <w:rPr>
+          <w:sz w:val="24"/>
+          <w:szCs w:val="24"/>
+        </w:rPr>
+        <w:t>3</w:t>
+      </w:r>
+      <w:r>
+        <w:rPr>
+          <w:sz w:val="24"/>
+          <w:szCs w:val="24"/>
+        </w:rPr>
+        <w:t>}}</w:t>
+      </w:r>
+    </w:p>
+    <w:p>
+      <w:pPr>
+        <w:pStyle w:val="a5"/>
+        <w:numPr>
+          <w:ilvl w:val="0"/>
+          <w:numId w:val="8"/>
+        </w:numPr>
+        <w:spacing w:line="0" w:lineRule="atLeast"/>
+        <w:ind w:firstLineChars="0"/>
+        <w:jc w:val="left"/>
+        <w:rPr>
+          <w:sz w:val="24"/>
+          <w:szCs w:val="24"/>
+        </w:rPr>
+      </w:pPr>
+      <w:r>
+        <w:rPr>
+          <w:sz w:val="24"/>
+          <w:szCs w:val="24"/>
+        </w:rPr>
+        <w:t>{{fill_blank_</w:t>
+      </w:r>
+      <w:r>
+        <w:rPr>
+          <w:sz w:val="24"/>
+          <w:szCs w:val="24"/>
+        </w:rPr>
+        <w:t>4</w:t>
+      </w:r>
+      <w:r>
+        <w:rPr>
+          <w:sz w:val="24"/>
+          <w:szCs w:val="24"/>
+        </w:rPr>
+        <w:t>}}</w:t>
+      </w:r>
+    </w:p>
+    <w:p>
+      <w:pPr>
+        <w:widowControl/>
+        <w:jc w:val="left"/>
+        <w:rPr>
+          <w:sz w:val="24"/>
+          <w:szCs w:val="24"/>
+        </w:rPr>
+      </w:pPr>
+      <w:r>
+        <w:rPr>
+          <w:sz w:val="24"/>
+          <w:szCs w:val="24"/>
+        </w:rPr>
+        <w:br w:type="page"/>
+      </w:r>
+    </w:p>
+    <w:p>
+      <w:pPr>
+        <w:pStyle w:val="a5"/>
+        <w:numPr>
+          <w:ilvl w:val="0"/>
+          <w:numId w:val="8"/>
+        </w:numPr>
+        <w:spacing w:line="0" w:lineRule="atLeast"/>
+        <w:ind w:firstLineChars="0"/>
+        <w:jc w:val="left"/>
+        <w:rPr>
+          <w:sz w:val="24"/>
+          <w:szCs w:val="24"/>
+        </w:rPr>
+      </w:pPr>
+      <w:r>
+        <w:rPr>
+          <w:sz w:val="24"/>
+          <w:szCs w:val="24"/>
+        </w:rPr>
+        <w:lastRenderedPageBreak/>
+        <w:t>{{fill_blank_</w:t>
+      </w:r>
+      <w:r>
+        <w:rPr>
+          <w:sz w:val="24"/>
+          <w:szCs w:val="24"/>
+        </w:rPr>
+        <w:t>5</w:t>
+      </w:r>
+      <w:r>
+        <w:rPr>
+          <w:sz w:val="24"/>
+          <w:szCs w:val="24"/>
+        </w:rPr>
+        <w:t>}}</w:t>
+      </w:r>
+    </w:p>
+    <w:p>
+      <w:pPr>
+        <w:pStyle w:val="a5"/>
+        <w:numPr>
+          <w:ilvl w:val="0"/>
+          <w:numId w:val="8"/>
+        </w:numPr>
+        <w:spacing w:line="0" w:lineRule="atLeast"/>
+        <w:ind w:firstLineChars="0"/>
+        <w:jc w:val="left"/>
+        <w:rPr>
+          <w:sz w:val="24"/>
+          <w:szCs w:val="24"/>
+        </w:rPr>
+      </w:pPr>
+      <w:r>
+        <w:rPr>
+          <w:sz w:val="24"/>
+          <w:szCs w:val="24"/>
+        </w:rPr>
+        <w:t>{{fill_blank_</w:t>
+      </w:r>
+      <w:r>
+        <w:rPr>
+          <w:sz w:val="24"/>
+          <w:szCs w:val="24"/>
+        </w:rPr>
+        <w:t>6</w:t>
+      </w:r>
+      <w:r>
+        <w:rPr>
+          <w:sz w:val="24"/>
+          <w:szCs w:val="24"/>
+        </w:rPr>
+        <w:t>}}</w:t>
+      </w:r>
+    </w:p>
+    <w:p>
+      <w:pPr>
+        <w:pStyle w:val="a5"/>
+        <w:numPr>
+          <w:ilvl w:val="0"/>
+          <w:numId w:val="8"/>
+        </w:numPr>
+        <w:spacing w:line="0" w:lineRule="atLeast"/>
+        <w:ind w:firstLineChars="0"/>
+        <w:jc w:val="left"/>
+        <w:rPr>
+          <w:sz w:val="24"/>
+          <w:szCs w:val="24"/>
+        </w:rPr>
+      </w:pPr>
+      <w:r>
+        <w:rPr>
+          <w:sz w:val="24"/>
+          <w:szCs w:val="24"/>
+        </w:rPr>
+        <w:t>{{fill_blank_</w:t>
+      </w:r>
+      <w:r>
+        <w:rPr>
+          <w:sz w:val="24"/>
+          <w:szCs w:val="24"/>
+        </w:rPr>
+        <w:t>7</w:t>
+      </w:r>
+      <w:r>
+        <w:rPr>
+          <w:sz w:val="24"/>
+          <w:szCs w:val="24"/>
+        </w:rPr>
+        <w:t>}}</w:t>
+      </w:r>
+    </w:p>
+    <w:p>
+      <w:pPr>
+        <w:pStyle w:val="a5"/>
+        <w:numPr>
+          <w:ilvl w:val="0"/>
+          <w:numId w:val="8"/>
+        </w:numPr>
+        <w:spacing w:line="0" w:lineRule="atLeast"/>
+        <w:ind w:firstLineChars="0"/>
+        <w:jc w:val="left"/>
+        <w:rPr>
+          <w:sz w:val="24"/>
+          <w:szCs w:val="24"/>
+        </w:rPr>
+      </w:pPr>
+      <w:r>
+        <w:rPr>
+          <w:sz w:val="24"/>
+          <w:szCs w:val="24"/>
+        </w:rPr>
+        <w:t>{{fill_blank_</w:t>
+      </w:r>
+      <w:r>
+        <w:rPr>
+          <w:sz w:val="24"/>
+          <w:szCs w:val="24"/>
+        </w:rPr>
+        <w:t>8</w:t>
+      </w:r>
+      <w:r>
+        <w:rPr>
+          <w:sz w:val="24"/>
+          <w:szCs w:val="24"/>
+        </w:rPr>
+        <w:t>}}</w:t>
+      </w:r>
+    </w:p>
+    <w:p>
+      <w:pPr>
+        <w:pStyle w:val="a5"/>
+        <w:numPr>
+          <w:ilvl w:val="0"/>
+          <w:numId w:val="8"/>
+        </w:numPr>
+        <w:spacing w:line="0" w:lineRule="atLeast"/>
+        <w:ind w:firstLineChars="0"/>
+        <w:jc w:val="left"/>
+        <w:rPr>
+          <w:sz w:val="24"/>
+          <w:szCs w:val="24"/>
+        </w:rPr>
+      </w:pPr>
+      <w:r>
+        <w:rPr>
+          <w:sz w:val="24"/>
+          <w:szCs w:val="24"/>
+        </w:rPr>
+        <w:t>{{fill_blank_</w:t>
+      </w:r>
+      <w:r>
+        <w:rPr>
+          <w:sz w:val="24"/>
+          <w:szCs w:val="24"/>
+        </w:rPr>
+        <w:t>9</w:t>
+      </w:r>
+      <w:r>
+        <w:rPr>
+          <w:sz w:val="24"/>
+          <w:szCs w:val="24"/>
+        </w:rPr>
+        <w:t>}}</w:t>
+      </w:r>
+    </w:p>
+    <w:p>
+      <w:pPr>
+        <w:pStyle w:val="a5"/>
+        <w:numPr>
+          <w:ilvl w:val="0"/>
+          <w:numId w:val="8"/>
+        </w:numPr>
+        <w:spacing w:line="0" w:lineRule="atLeast"/>
+        <w:ind w:firstLineChars="0"/>
+        <w:jc w:val="left"/>
+        <w:rPr>
+          <w:sz w:val="24"/>
+          <w:szCs w:val="24"/>
+        </w:rPr>
+      </w:pPr>
+      <w:r>
+        <w:rPr>
+          <w:sz w:val="24"/>
+          <w:szCs w:val="24"/>
+        </w:rPr>
+        <w:t>{{fill_blank_</w:t>
+      </w:r>
+      <w:r>
+        <w:rPr>
+          <w:sz w:val="24"/>
+          <w:szCs w:val="24"/>
+        </w:rPr>
+        <w:t>10</w:t>
+      </w:r>
+      <w:r>
+        <w:rPr>
+          <w:sz w:val="24"/>
+          <w:szCs w:val="24"/>
+        </w:rPr>
+        <w:t>}}</w:t>
+      </w:r>
+    </w:p>
+    <w:p>
+      <w:pPr>
+        <w:pStyle w:val="a5"/>
+        <w:spacing w:line="0" w:lineRule="atLeast"/>
+        <w:ind w:left="420" w:firstLineChars="0" w:firstLine="0"/>
+        <w:jc w:val="left"/>
+        <w:rPr>
+          <w:sz w:val="24"/>
+          <w:szCs w:val="24"/>
+        </w:rPr>
+      </w:pPr>
     </w:p>
     <w:p>
       <w:pPr>
@@ -1979,7 +8521,7 @@
           <w:ilvl w:val="0"/>
           <w:numId w:val="2"/>
         </w:numPr>
-        <w:spacing w:before="240"/>
+        <w:spacing w:before="240" w:after="240"/>
         <w:ind w:firstLineChars="0"/>
         <w:rPr>
           <w:b/>
@@ -1996,27 +8538,7 @@
           <w:sz w:val="28"/>
           <w:szCs w:val="28"/>
         </w:rPr>
-        <w:t>编程题：（共40分</w:t>
-      </w:r>
-      <w:r>
-        <w:rPr>
-          <w:rFonts w:hint="eastAsia"/>
-          <w:b/>
-          <w:bCs/>
-          <w:sz w:val="28"/>
-          <w:szCs w:val="28"/>
-        </w:rPr>
-        <w:t>，请填写在答题卡上</w:t>
-      </w:r>
-      <w:r>
-        <w:rPr>
-          <w:rFonts w:hint="eastAsia"/>
-          <w:b/>
-          <w:bCs/>
-          <w:sz w:val="28"/>
-          <w:szCs w:val="28"/>
-        </w:rPr>
-        <w:t>）</w:t>
+        <w:t>编程题：（共40分，请填写在答题卡上）</w:t>
       </w:r>
     </w:p>
     <w:p>
@@ -2033,7 +8555,16 @@
         <w:rPr>
           <w:rFonts w:hint="eastAsia"/>
         </w:rPr>
-        <w:t>冒泡排序</w:t>
+        <w:t>{{program</w:t>
+      </w:r>
+      <w:r>
+        <w:t>ing_1</w:t>
+      </w:r>
+      <w:r>
+        <w:rPr>
+          <w:rFonts w:hint="eastAsia"/>
+        </w:rPr>
+        <w:t>}}</w:t>
       </w:r>
     </w:p>
     <w:p>
@@ -2050,7 +8581,19 @@
         <w:rPr>
           <w:rFonts w:hint="eastAsia"/>
         </w:rPr>
-        <w:t>选择排序</w:t>
+        <w:t>{{program</w:t>
+      </w:r>
+      <w:r>
+        <w:t>ing_</w:t>
+      </w:r>
+      <w:r>
+        <w:t>2</w:t>
+      </w:r>
+      <w:r>
+        <w:rPr>
+          <w:rFonts w:hint="eastAsia"/>
+        </w:rPr>
+        <w:t>}}</w:t>
       </w:r>
     </w:p>
     <w:p>
@@ -2062,15 +8605,24 @@
         </w:numPr>
         <w:ind w:firstLineChars="0"/>
         <w:jc w:val="left"/>
-        <w:rPr>
-          <w:rFonts w:hint="eastAsia"/>
-        </w:rPr>
-      </w:pPr>
-      <w:r>
-        <w:rPr>
-          <w:rFonts w:hint="eastAsia"/>
-        </w:rPr>
-        <w:t>链表</w:t>
+      </w:pPr>
+      <w:r>
+        <w:rPr>
+          <w:rFonts w:hint="eastAsia"/>
+        </w:rPr>
+        <w:t>{{program</w:t>
+      </w:r>
+      <w:r>
+        <w:t>ing_</w:t>
+      </w:r>
+      <w:r>
+        <w:t>3</w:t>
+      </w:r>
+      <w:r>
+        <w:rPr>
+          <w:rFonts w:hint="eastAsia"/>
+        </w:rPr>
+        <w:t>}}</w:t>
       </w:r>
     </w:p>
     <w:sectPr>
@@ -2288,6 +8840,362 @@
     </w:lvl>
   </w:abstractNum>
   <w:abstractNum w:abstractNumId="2" w15:restartNumberingAfterBreak="0">
+    <w:nsid w:val="030634CB"/>
+    <w:multiLevelType w:val="hybridMultilevel"/>
+    <w:tmpl w:val="FBC2E318"/>
+    <w:lvl w:ilvl="0" w:tplc="DF46FE32">
+      <w:start w:val="1"/>
+      <w:numFmt w:val="upperLetter"/>
+      <w:lvlText w:val="%1)"/>
+      <w:lvlJc w:val="left"/>
+      <w:pPr>
+        <w:ind w:left="840" w:hanging="420"/>
+      </w:pPr>
+      <w:rPr>
+        <w:rFonts w:hint="default"/>
+      </w:rPr>
+    </w:lvl>
+    <w:lvl w:ilvl="1" w:tplc="04090019" w:tentative="1">
+      <w:start w:val="1"/>
+      <w:numFmt w:val="lowerLetter"/>
+      <w:lvlText w:val="%2)"/>
+      <w:lvlJc w:val="left"/>
+      <w:pPr>
+        <w:ind w:left="1260" w:hanging="420"/>
+      </w:pPr>
+    </w:lvl>
+    <w:lvl w:ilvl="2" w:tplc="0409001B" w:tentative="1">
+      <w:start w:val="1"/>
+      <w:numFmt w:val="lowerRoman"/>
+      <w:lvlText w:val="%3."/>
+      <w:lvlJc w:val="right"/>
+      <w:pPr>
+        <w:ind w:left="1680" w:hanging="420"/>
+      </w:pPr>
+    </w:lvl>
+    <w:lvl w:ilvl="3" w:tplc="0409000F" w:tentative="1">
+      <w:start w:val="1"/>
+      <w:numFmt w:val="decimal"/>
+      <w:lvlText w:val="%4."/>
+      <w:lvlJc w:val="left"/>
+      <w:pPr>
+        <w:ind w:left="2100" w:hanging="420"/>
+      </w:pPr>
+    </w:lvl>
+    <w:lvl w:ilvl="4" w:tplc="04090019" w:tentative="1">
+      <w:start w:val="1"/>
+      <w:numFmt w:val="lowerLetter"/>
+      <w:lvlText w:val="%5)"/>
+      <w:lvlJc w:val="left"/>
+      <w:pPr>
+        <w:ind w:left="2520" w:hanging="420"/>
+      </w:pPr>
+    </w:lvl>
+    <w:lvl w:ilvl="5" w:tplc="0409001B" w:tentative="1">
+      <w:start w:val="1"/>
+      <w:numFmt w:val="lowerRoman"/>
+      <w:lvlText w:val="%6."/>
+      <w:lvlJc w:val="right"/>
+      <w:pPr>
+        <w:ind w:left="2940" w:hanging="420"/>
+      </w:pPr>
+    </w:lvl>
+    <w:lvl w:ilvl="6" w:tplc="0409000F" w:tentative="1">
+      <w:start w:val="1"/>
+      <w:numFmt w:val="decimal"/>
+      <w:lvlText w:val="%7."/>
+      <w:lvlJc w:val="left"/>
+      <w:pPr>
+        <w:ind w:left="3360" w:hanging="420"/>
+      </w:pPr>
+    </w:lvl>
+    <w:lvl w:ilvl="7" w:tplc="04090019" w:tentative="1">
+      <w:start w:val="1"/>
+      <w:numFmt w:val="lowerLetter"/>
+      <w:lvlText w:val="%8)"/>
+      <w:lvlJc w:val="left"/>
+      <w:pPr>
+        <w:ind w:left="3780" w:hanging="420"/>
+      </w:pPr>
+    </w:lvl>
+    <w:lvl w:ilvl="8" w:tplc="0409001B" w:tentative="1">
+      <w:start w:val="1"/>
+      <w:numFmt w:val="lowerRoman"/>
+      <w:lvlText w:val="%9."/>
+      <w:lvlJc w:val="right"/>
+      <w:pPr>
+        <w:ind w:left="4200" w:hanging="420"/>
+      </w:pPr>
+    </w:lvl>
+  </w:abstractNum>
+  <w:abstractNum w:abstractNumId="3" w15:restartNumberingAfterBreak="0">
+    <w:nsid w:val="050A7F7D"/>
+    <w:multiLevelType w:val="hybridMultilevel"/>
+    <w:tmpl w:val="6E72A44E"/>
+    <w:lvl w:ilvl="0" w:tplc="DF46FE32">
+      <w:start w:val="1"/>
+      <w:numFmt w:val="upperLetter"/>
+      <w:lvlText w:val="%1)"/>
+      <w:lvlJc w:val="left"/>
+      <w:pPr>
+        <w:ind w:left="840" w:hanging="420"/>
+      </w:pPr>
+      <w:rPr>
+        <w:rFonts w:hint="default"/>
+      </w:rPr>
+    </w:lvl>
+    <w:lvl w:ilvl="1" w:tplc="04090019" w:tentative="1">
+      <w:start w:val="1"/>
+      <w:numFmt w:val="lowerLetter"/>
+      <w:lvlText w:val="%2)"/>
+      <w:lvlJc w:val="left"/>
+      <w:pPr>
+        <w:ind w:left="1260" w:hanging="420"/>
+      </w:pPr>
+    </w:lvl>
+    <w:lvl w:ilvl="2" w:tplc="0409001B" w:tentative="1">
+      <w:start w:val="1"/>
+      <w:numFmt w:val="lowerRoman"/>
+      <w:lvlText w:val="%3."/>
+      <w:lvlJc w:val="right"/>
+      <w:pPr>
+        <w:ind w:left="1680" w:hanging="420"/>
+      </w:pPr>
+    </w:lvl>
+    <w:lvl w:ilvl="3" w:tplc="0409000F" w:tentative="1">
+      <w:start w:val="1"/>
+      <w:numFmt w:val="decimal"/>
+      <w:lvlText w:val="%4."/>
+      <w:lvlJc w:val="left"/>
+      <w:pPr>
+        <w:ind w:left="2100" w:hanging="420"/>
+      </w:pPr>
+    </w:lvl>
+    <w:lvl w:ilvl="4" w:tplc="04090019" w:tentative="1">
+      <w:start w:val="1"/>
+      <w:numFmt w:val="lowerLetter"/>
+      <w:lvlText w:val="%5)"/>
+      <w:lvlJc w:val="left"/>
+      <w:pPr>
+        <w:ind w:left="2520" w:hanging="420"/>
+      </w:pPr>
+    </w:lvl>
+    <w:lvl w:ilvl="5" w:tplc="0409001B" w:tentative="1">
+      <w:start w:val="1"/>
+      <w:numFmt w:val="lowerRoman"/>
+      <w:lvlText w:val="%6."/>
+      <w:lvlJc w:val="right"/>
+      <w:pPr>
+        <w:ind w:left="2940" w:hanging="420"/>
+      </w:pPr>
+    </w:lvl>
+    <w:lvl w:ilvl="6" w:tplc="0409000F" w:tentative="1">
+      <w:start w:val="1"/>
+      <w:numFmt w:val="decimal"/>
+      <w:lvlText w:val="%7."/>
+      <w:lvlJc w:val="left"/>
+      <w:pPr>
+        <w:ind w:left="3360" w:hanging="420"/>
+      </w:pPr>
+    </w:lvl>
+    <w:lvl w:ilvl="7" w:tplc="04090019" w:tentative="1">
+      <w:start w:val="1"/>
+      <w:numFmt w:val="lowerLetter"/>
+      <w:lvlText w:val="%8)"/>
+      <w:lvlJc w:val="left"/>
+      <w:pPr>
+        <w:ind w:left="3780" w:hanging="420"/>
+      </w:pPr>
+    </w:lvl>
+    <w:lvl w:ilvl="8" w:tplc="0409001B" w:tentative="1">
+      <w:start w:val="1"/>
+      <w:numFmt w:val="lowerRoman"/>
+      <w:lvlText w:val="%9."/>
+      <w:lvlJc w:val="right"/>
+      <w:pPr>
+        <w:ind w:left="4200" w:hanging="420"/>
+      </w:pPr>
+    </w:lvl>
+  </w:abstractNum>
+  <w:abstractNum w:abstractNumId="4" w15:restartNumberingAfterBreak="0">
+    <w:nsid w:val="17890991"/>
+    <w:multiLevelType w:val="hybridMultilevel"/>
+    <w:tmpl w:val="5854254E"/>
+    <w:lvl w:ilvl="0" w:tplc="DF46FE32">
+      <w:start w:val="1"/>
+      <w:numFmt w:val="upperLetter"/>
+      <w:lvlText w:val="%1)"/>
+      <w:lvlJc w:val="left"/>
+      <w:pPr>
+        <w:ind w:left="840" w:hanging="420"/>
+      </w:pPr>
+      <w:rPr>
+        <w:rFonts w:hint="default"/>
+      </w:rPr>
+    </w:lvl>
+    <w:lvl w:ilvl="1" w:tplc="04090019">
+      <w:start w:val="1"/>
+      <w:numFmt w:val="lowerLetter"/>
+      <w:lvlText w:val="%2)"/>
+      <w:lvlJc w:val="left"/>
+      <w:pPr>
+        <w:ind w:left="1260" w:hanging="420"/>
+      </w:pPr>
+    </w:lvl>
+    <w:lvl w:ilvl="2" w:tplc="0409001B" w:tentative="1">
+      <w:start w:val="1"/>
+      <w:numFmt w:val="lowerRoman"/>
+      <w:lvlText w:val="%3."/>
+      <w:lvlJc w:val="right"/>
+      <w:pPr>
+        <w:ind w:left="1680" w:hanging="420"/>
+      </w:pPr>
+    </w:lvl>
+    <w:lvl w:ilvl="3" w:tplc="0409000F" w:tentative="1">
+      <w:start w:val="1"/>
+      <w:numFmt w:val="decimal"/>
+      <w:lvlText w:val="%4."/>
+      <w:lvlJc w:val="left"/>
+      <w:pPr>
+        <w:ind w:left="2100" w:hanging="420"/>
+      </w:pPr>
+    </w:lvl>
+    <w:lvl w:ilvl="4" w:tplc="04090019" w:tentative="1">
+      <w:start w:val="1"/>
+      <w:numFmt w:val="lowerLetter"/>
+      <w:lvlText w:val="%5)"/>
+      <w:lvlJc w:val="left"/>
+      <w:pPr>
+        <w:ind w:left="2520" w:hanging="420"/>
+      </w:pPr>
+    </w:lvl>
+    <w:lvl w:ilvl="5" w:tplc="0409001B" w:tentative="1">
+      <w:start w:val="1"/>
+      <w:numFmt w:val="lowerRoman"/>
+      <w:lvlText w:val="%6."/>
+      <w:lvlJc w:val="right"/>
+      <w:pPr>
+        <w:ind w:left="2940" w:hanging="420"/>
+      </w:pPr>
+    </w:lvl>
+    <w:lvl w:ilvl="6" w:tplc="0409000F" w:tentative="1">
+      <w:start w:val="1"/>
+      <w:numFmt w:val="decimal"/>
+      <w:lvlText w:val="%7."/>
+      <w:lvlJc w:val="left"/>
+      <w:pPr>
+        <w:ind w:left="3360" w:hanging="420"/>
+      </w:pPr>
+    </w:lvl>
+    <w:lvl w:ilvl="7" w:tplc="04090019" w:tentative="1">
+      <w:start w:val="1"/>
+      <w:numFmt w:val="lowerLetter"/>
+      <w:lvlText w:val="%8)"/>
+      <w:lvlJc w:val="left"/>
+      <w:pPr>
+        <w:ind w:left="3780" w:hanging="420"/>
+      </w:pPr>
+    </w:lvl>
+    <w:lvl w:ilvl="8" w:tplc="0409001B" w:tentative="1">
+      <w:start w:val="1"/>
+      <w:numFmt w:val="lowerRoman"/>
+      <w:lvlText w:val="%9."/>
+      <w:lvlJc w:val="right"/>
+      <w:pPr>
+        <w:ind w:left="4200" w:hanging="420"/>
+      </w:pPr>
+    </w:lvl>
+  </w:abstractNum>
+  <w:abstractNum w:abstractNumId="5" w15:restartNumberingAfterBreak="0">
+    <w:nsid w:val="199A6372"/>
+    <w:multiLevelType w:val="hybridMultilevel"/>
+    <w:tmpl w:val="8BA6FF8C"/>
+    <w:lvl w:ilvl="0" w:tplc="DF46FE32">
+      <w:start w:val="1"/>
+      <w:numFmt w:val="upperLetter"/>
+      <w:lvlText w:val="%1)"/>
+      <w:lvlJc w:val="left"/>
+      <w:pPr>
+        <w:ind w:left="840" w:hanging="420"/>
+      </w:pPr>
+      <w:rPr>
+        <w:rFonts w:hint="default"/>
+      </w:rPr>
+    </w:lvl>
+    <w:lvl w:ilvl="1" w:tplc="04090019">
+      <w:start w:val="1"/>
+      <w:numFmt w:val="lowerLetter"/>
+      <w:lvlText w:val="%2)"/>
+      <w:lvlJc w:val="left"/>
+      <w:pPr>
+        <w:ind w:left="1260" w:hanging="420"/>
+      </w:pPr>
+    </w:lvl>
+    <w:lvl w:ilvl="2" w:tplc="0409001B" w:tentative="1">
+      <w:start w:val="1"/>
+      <w:numFmt w:val="lowerRoman"/>
+      <w:lvlText w:val="%3."/>
+      <w:lvlJc w:val="right"/>
+      <w:pPr>
+        <w:ind w:left="1680" w:hanging="420"/>
+      </w:pPr>
+    </w:lvl>
+    <w:lvl w:ilvl="3" w:tplc="0409000F" w:tentative="1">
+      <w:start w:val="1"/>
+      <w:numFmt w:val="decimal"/>
+      <w:lvlText w:val="%4."/>
+      <w:lvlJc w:val="left"/>
+      <w:pPr>
+        <w:ind w:left="2100" w:hanging="420"/>
+      </w:pPr>
+    </w:lvl>
+    <w:lvl w:ilvl="4" w:tplc="04090019" w:tentative="1">
+      <w:start w:val="1"/>
+      <w:numFmt w:val="lowerLetter"/>
+      <w:lvlText w:val="%5)"/>
+      <w:lvlJc w:val="left"/>
+      <w:pPr>
+        <w:ind w:left="2520" w:hanging="420"/>
+      </w:pPr>
+    </w:lvl>
+    <w:lvl w:ilvl="5" w:tplc="0409001B" w:tentative="1">
+      <w:start w:val="1"/>
+      <w:numFmt w:val="lowerRoman"/>
+      <w:lvlText w:val="%6."/>
+      <w:lvlJc w:val="right"/>
+      <w:pPr>
+        <w:ind w:left="2940" w:hanging="420"/>
+      </w:pPr>
+    </w:lvl>
+    <w:lvl w:ilvl="6" w:tplc="0409000F" w:tentative="1">
+      <w:start w:val="1"/>
+      <w:numFmt w:val="decimal"/>
+      <w:lvlText w:val="%7."/>
+      <w:lvlJc w:val="left"/>
+      <w:pPr>
+        <w:ind w:left="3360" w:hanging="420"/>
+      </w:pPr>
+    </w:lvl>
+    <w:lvl w:ilvl="7" w:tplc="04090019" w:tentative="1">
+      <w:start w:val="1"/>
+      <w:numFmt w:val="lowerLetter"/>
+      <w:lvlText w:val="%8)"/>
+      <w:lvlJc w:val="left"/>
+      <w:pPr>
+        <w:ind w:left="3780" w:hanging="420"/>
+      </w:pPr>
+    </w:lvl>
+    <w:lvl w:ilvl="8" w:tplc="0409001B" w:tentative="1">
+      <w:start w:val="1"/>
+      <w:numFmt w:val="lowerRoman"/>
+      <w:lvlText w:val="%9."/>
+      <w:lvlJc w:val="right"/>
+      <w:pPr>
+        <w:ind w:left="4200" w:hanging="420"/>
+      </w:pPr>
+    </w:lvl>
+  </w:abstractNum>
+  <w:abstractNum w:abstractNumId="6" w15:restartNumberingAfterBreak="0">
     <w:nsid w:val="1C4E0EB2"/>
     <w:multiLevelType w:val="hybridMultilevel"/>
     <w:tmpl w:val="E17E3DC8"/>
@@ -2376,7 +9284,96 @@
       </w:pPr>
     </w:lvl>
   </w:abstractNum>
-  <w:abstractNum w:abstractNumId="3" w15:restartNumberingAfterBreak="0">
+  <w:abstractNum w:abstractNumId="7" w15:restartNumberingAfterBreak="0">
+    <w:nsid w:val="1CAF2778"/>
+    <w:multiLevelType w:val="hybridMultilevel"/>
+    <w:tmpl w:val="C8C823A2"/>
+    <w:lvl w:ilvl="0" w:tplc="DF46FE32">
+      <w:start w:val="1"/>
+      <w:numFmt w:val="upperLetter"/>
+      <w:lvlText w:val="%1)"/>
+      <w:lvlJc w:val="left"/>
+      <w:pPr>
+        <w:ind w:left="840" w:hanging="420"/>
+      </w:pPr>
+      <w:rPr>
+        <w:rFonts w:hint="default"/>
+      </w:rPr>
+    </w:lvl>
+    <w:lvl w:ilvl="1" w:tplc="04090019" w:tentative="1">
+      <w:start w:val="1"/>
+      <w:numFmt w:val="lowerLetter"/>
+      <w:lvlText w:val="%2)"/>
+      <w:lvlJc w:val="left"/>
+      <w:pPr>
+        <w:ind w:left="1260" w:hanging="420"/>
+      </w:pPr>
+    </w:lvl>
+    <w:lvl w:ilvl="2" w:tplc="0409001B" w:tentative="1">
+      <w:start w:val="1"/>
+      <w:numFmt w:val="lowerRoman"/>
+      <w:lvlText w:val="%3."/>
+      <w:lvlJc w:val="right"/>
+      <w:pPr>
+        <w:ind w:left="1680" w:hanging="420"/>
+      </w:pPr>
+    </w:lvl>
+    <w:lvl w:ilvl="3" w:tplc="0409000F" w:tentative="1">
+      <w:start w:val="1"/>
+      <w:numFmt w:val="decimal"/>
+      <w:lvlText w:val="%4."/>
+      <w:lvlJc w:val="left"/>
+      <w:pPr>
+        <w:ind w:left="2100" w:hanging="420"/>
+      </w:pPr>
+    </w:lvl>
+    <w:lvl w:ilvl="4" w:tplc="04090019" w:tentative="1">
+      <w:start w:val="1"/>
+      <w:numFmt w:val="lowerLetter"/>
+      <w:lvlText w:val="%5)"/>
+      <w:lvlJc w:val="left"/>
+      <w:pPr>
+        <w:ind w:left="2520" w:hanging="420"/>
+      </w:pPr>
+    </w:lvl>
+    <w:lvl w:ilvl="5" w:tplc="0409001B" w:tentative="1">
+      <w:start w:val="1"/>
+      <w:numFmt w:val="lowerRoman"/>
+      <w:lvlText w:val="%6."/>
+      <w:lvlJc w:val="right"/>
+      <w:pPr>
+        <w:ind w:left="2940" w:hanging="420"/>
+      </w:pPr>
+    </w:lvl>
+    <w:lvl w:ilvl="6" w:tplc="0409000F" w:tentative="1">
+      <w:start w:val="1"/>
+      <w:numFmt w:val="decimal"/>
+      <w:lvlText w:val="%7."/>
+      <w:lvlJc w:val="left"/>
+      <w:pPr>
+        <w:ind w:left="3360" w:hanging="420"/>
+      </w:pPr>
+    </w:lvl>
+    <w:lvl w:ilvl="7" w:tplc="04090019" w:tentative="1">
+      <w:start w:val="1"/>
+      <w:numFmt w:val="lowerLetter"/>
+      <w:lvlText w:val="%8)"/>
+      <w:lvlJc w:val="left"/>
+      <w:pPr>
+        <w:ind w:left="3780" w:hanging="420"/>
+      </w:pPr>
+    </w:lvl>
+    <w:lvl w:ilvl="8" w:tplc="0409001B" w:tentative="1">
+      <w:start w:val="1"/>
+      <w:numFmt w:val="lowerRoman"/>
+      <w:lvlText w:val="%9."/>
+      <w:lvlJc w:val="right"/>
+      <w:pPr>
+        <w:ind w:left="4200" w:hanging="420"/>
+      </w:pPr>
+    </w:lvl>
+  </w:abstractNum>
+  <w:abstractNum w:abstractNumId="8" w15:restartNumberingAfterBreak="0">
     <w:nsid w:val="244F2626"/>
     <w:multiLevelType w:val="hybridMultilevel"/>
     <w:tmpl w:val="E01E5D04"/>
@@ -2465,7 +9462,719 @@
       </w:pPr>
     </w:lvl>
   </w:abstractNum>
-  <w:abstractNum w:abstractNumId="4" w15:restartNumberingAfterBreak="0">
+  <w:abstractNum w:abstractNumId="9" w15:restartNumberingAfterBreak="0">
+    <w:nsid w:val="29F0082D"/>
+    <w:multiLevelType w:val="hybridMultilevel"/>
+    <w:tmpl w:val="8C74AD46"/>
+    <w:lvl w:ilvl="0" w:tplc="E3B08486">
+      <w:start w:val="1"/>
+      <w:numFmt w:val="upperLetter"/>
+      <w:lvlText w:val="%1)"/>
+      <w:lvlJc w:val="left"/>
+      <w:pPr>
+        <w:ind w:left="717" w:hanging="360"/>
+      </w:pPr>
+      <w:rPr>
+        <w:rFonts w:hint="default"/>
+      </w:rPr>
+    </w:lvl>
+    <w:lvl w:ilvl="1" w:tplc="04090019" w:tentative="1">
+      <w:start w:val="1"/>
+      <w:numFmt w:val="lowerLetter"/>
+      <w:lvlText w:val="%2."/>
+      <w:lvlJc w:val="left"/>
+      <w:pPr>
+        <w:ind w:left="1437" w:hanging="360"/>
+      </w:pPr>
+    </w:lvl>
+    <w:lvl w:ilvl="2" w:tplc="0409001B" w:tentative="1">
+      <w:start w:val="1"/>
+      <w:numFmt w:val="lowerRoman"/>
+      <w:lvlText w:val="%3."/>
+      <w:lvlJc w:val="right"/>
+      <w:pPr>
+        <w:ind w:left="2157" w:hanging="180"/>
+      </w:pPr>
+    </w:lvl>
+    <w:lvl w:ilvl="3" w:tplc="0409000F" w:tentative="1">
+      <w:start w:val="1"/>
+      <w:numFmt w:val="decimal"/>
+      <w:lvlText w:val="%4."/>
+      <w:lvlJc w:val="left"/>
+      <w:pPr>
+        <w:ind w:left="2877" w:hanging="360"/>
+      </w:pPr>
+    </w:lvl>
+    <w:lvl w:ilvl="4" w:tplc="04090019" w:tentative="1">
+      <w:start w:val="1"/>
+      <w:numFmt w:val="lowerLetter"/>
+      <w:lvlText w:val="%5."/>
+      <w:lvlJc w:val="left"/>
+      <w:pPr>
+        <w:ind w:left="3597" w:hanging="360"/>
+      </w:pPr>
+    </w:lvl>
+    <w:lvl w:ilvl="5" w:tplc="0409001B" w:tentative="1">
+      <w:start w:val="1"/>
+      <w:numFmt w:val="lowerRoman"/>
+      <w:lvlText w:val="%6."/>
+      <w:lvlJc w:val="right"/>
+      <w:pPr>
+        <w:ind w:left="4317" w:hanging="180"/>
+      </w:pPr>
+    </w:lvl>
+    <w:lvl w:ilvl="6" w:tplc="0409000F" w:tentative="1">
+      <w:start w:val="1"/>
+      <w:numFmt w:val="decimal"/>
+      <w:lvlText w:val="%7."/>
+      <w:lvlJc w:val="left"/>
+      <w:pPr>
+        <w:ind w:left="5037" w:hanging="360"/>
+      </w:pPr>
+    </w:lvl>
+    <w:lvl w:ilvl="7" w:tplc="04090019" w:tentative="1">
+      <w:start w:val="1"/>
+      <w:numFmt w:val="lowerLetter"/>
+      <w:lvlText w:val="%8."/>
+      <w:lvlJc w:val="left"/>
+      <w:pPr>
+        <w:ind w:left="5757" w:hanging="360"/>
+      </w:pPr>
+    </w:lvl>
+    <w:lvl w:ilvl="8" w:tplc="0409001B" w:tentative="1">
+      <w:start w:val="1"/>
+      <w:numFmt w:val="lowerRoman"/>
+      <w:lvlText w:val="%9."/>
+      <w:lvlJc w:val="right"/>
+      <w:pPr>
+        <w:ind w:left="6477" w:hanging="180"/>
+      </w:pPr>
+    </w:lvl>
+  </w:abstractNum>
+  <w:abstractNum w:abstractNumId="10" w15:restartNumberingAfterBreak="0">
+    <w:nsid w:val="29F13B1E"/>
+    <w:multiLevelType w:val="hybridMultilevel"/>
+    <w:tmpl w:val="470A9780"/>
+    <w:lvl w:ilvl="0" w:tplc="DF46FE32">
+      <w:start w:val="1"/>
+      <w:numFmt w:val="upperLetter"/>
+      <w:lvlText w:val="%1)"/>
+      <w:lvlJc w:val="left"/>
+      <w:pPr>
+        <w:ind w:left="840" w:hanging="420"/>
+      </w:pPr>
+      <w:rPr>
+        <w:rFonts w:hint="default"/>
+      </w:rPr>
+    </w:lvl>
+    <w:lvl w:ilvl="1" w:tplc="04090019">
+      <w:start w:val="1"/>
+      <w:numFmt w:val="lowerLetter"/>
+      <w:lvlText w:val="%2)"/>
+      <w:lvlJc w:val="left"/>
+      <w:pPr>
+        <w:ind w:left="1260" w:hanging="420"/>
+      </w:pPr>
+    </w:lvl>
+    <w:lvl w:ilvl="2" w:tplc="0409001B" w:tentative="1">
+      <w:start w:val="1"/>
+      <w:numFmt w:val="lowerRoman"/>
+      <w:lvlText w:val="%3."/>
+      <w:lvlJc w:val="right"/>
+      <w:pPr>
+        <w:ind w:left="1680" w:hanging="420"/>
+      </w:pPr>
+    </w:lvl>
+    <w:lvl w:ilvl="3" w:tplc="0409000F" w:tentative="1">
+      <w:start w:val="1"/>
+      <w:numFmt w:val="decimal"/>
+      <w:lvlText w:val="%4."/>
+      <w:lvlJc w:val="left"/>
+      <w:pPr>
+        <w:ind w:left="2100" w:hanging="420"/>
+      </w:pPr>
+    </w:lvl>
+    <w:lvl w:ilvl="4" w:tplc="04090019" w:tentative="1">
+      <w:start w:val="1"/>
+      <w:numFmt w:val="lowerLetter"/>
+      <w:lvlText w:val="%5)"/>
+      <w:lvlJc w:val="left"/>
+      <w:pPr>
+        <w:ind w:left="2520" w:hanging="420"/>
+      </w:pPr>
+    </w:lvl>
+    <w:lvl w:ilvl="5" w:tplc="0409001B" w:tentative="1">
+      <w:start w:val="1"/>
+      <w:numFmt w:val="lowerRoman"/>
+      <w:lvlText w:val="%6."/>
+      <w:lvlJc w:val="right"/>
+      <w:pPr>
+        <w:ind w:left="2940" w:hanging="420"/>
+      </w:pPr>
+    </w:lvl>
+    <w:lvl w:ilvl="6" w:tplc="0409000F" w:tentative="1">
+      <w:start w:val="1"/>
+      <w:numFmt w:val="decimal"/>
+      <w:lvlText w:val="%7."/>
+      <w:lvlJc w:val="left"/>
+      <w:pPr>
+        <w:ind w:left="3360" w:hanging="420"/>
+      </w:pPr>
+    </w:lvl>
+    <w:lvl w:ilvl="7" w:tplc="04090019" w:tentative="1">
+      <w:start w:val="1"/>
+      <w:numFmt w:val="lowerLetter"/>
+      <w:lvlText w:val="%8)"/>
+      <w:lvlJc w:val="left"/>
+      <w:pPr>
+        <w:ind w:left="3780" w:hanging="420"/>
+      </w:pPr>
+    </w:lvl>
+    <w:lvl w:ilvl="8" w:tplc="0409001B" w:tentative="1">
+      <w:start w:val="1"/>
+      <w:numFmt w:val="lowerRoman"/>
+      <w:lvlText w:val="%9."/>
+      <w:lvlJc w:val="right"/>
+      <w:pPr>
+        <w:ind w:left="4200" w:hanging="420"/>
+      </w:pPr>
+    </w:lvl>
+  </w:abstractNum>
+  <w:abstractNum w:abstractNumId="11" w15:restartNumberingAfterBreak="0">
+    <w:nsid w:val="3CE71C68"/>
+    <w:multiLevelType w:val="hybridMultilevel"/>
+    <w:tmpl w:val="1272FD4E"/>
+    <w:lvl w:ilvl="0" w:tplc="DF46FE32">
+      <w:start w:val="1"/>
+      <w:numFmt w:val="upperLetter"/>
+      <w:lvlText w:val="%1)"/>
+      <w:lvlJc w:val="left"/>
+      <w:pPr>
+        <w:ind w:left="840" w:hanging="420"/>
+      </w:pPr>
+      <w:rPr>
+        <w:rFonts w:hint="default"/>
+      </w:rPr>
+    </w:lvl>
+    <w:lvl w:ilvl="1" w:tplc="04090019" w:tentative="1">
+      <w:start w:val="1"/>
+      <w:numFmt w:val="lowerLetter"/>
+      <w:lvlText w:val="%2)"/>
+      <w:lvlJc w:val="left"/>
+      <w:pPr>
+        <w:ind w:left="1260" w:hanging="420"/>
+      </w:pPr>
+    </w:lvl>
+    <w:lvl w:ilvl="2" w:tplc="0409001B" w:tentative="1">
+      <w:start w:val="1"/>
+      <w:numFmt w:val="lowerRoman"/>
+      <w:lvlText w:val="%3."/>
+      <w:lvlJc w:val="right"/>
+      <w:pPr>
+        <w:ind w:left="1680" w:hanging="420"/>
+      </w:pPr>
+    </w:lvl>
+    <w:lvl w:ilvl="3" w:tplc="0409000F" w:tentative="1">
+      <w:start w:val="1"/>
+      <w:numFmt w:val="decimal"/>
+      <w:lvlText w:val="%4."/>
+      <w:lvlJc w:val="left"/>
+      <w:pPr>
+        <w:ind w:left="2100" w:hanging="420"/>
+      </w:pPr>
+    </w:lvl>
+    <w:lvl w:ilvl="4" w:tplc="04090019" w:tentative="1">
+      <w:start w:val="1"/>
+      <w:numFmt w:val="lowerLetter"/>
+      <w:lvlText w:val="%5)"/>
+      <w:lvlJc w:val="left"/>
+      <w:pPr>
+        <w:ind w:left="2520" w:hanging="420"/>
+      </w:pPr>
+    </w:lvl>
+    <w:lvl w:ilvl="5" w:tplc="0409001B" w:tentative="1">
+      <w:start w:val="1"/>
+      <w:numFmt w:val="lowerRoman"/>
+      <w:lvlText w:val="%6."/>
+      <w:lvlJc w:val="right"/>
+      <w:pPr>
+        <w:ind w:left="2940" w:hanging="420"/>
+      </w:pPr>
+    </w:lvl>
+    <w:lvl w:ilvl="6" w:tplc="0409000F" w:tentative="1">
+      <w:start w:val="1"/>
+      <w:numFmt w:val="decimal"/>
+      <w:lvlText w:val="%7."/>
+      <w:lvlJc w:val="left"/>
+      <w:pPr>
+        <w:ind w:left="3360" w:hanging="420"/>
+      </w:pPr>
+    </w:lvl>
+    <w:lvl w:ilvl="7" w:tplc="04090019" w:tentative="1">
+      <w:start w:val="1"/>
+      <w:numFmt w:val="lowerLetter"/>
+      <w:lvlText w:val="%8)"/>
+      <w:lvlJc w:val="left"/>
+      <w:pPr>
+        <w:ind w:left="3780" w:hanging="420"/>
+      </w:pPr>
+    </w:lvl>
+    <w:lvl w:ilvl="8" w:tplc="0409001B" w:tentative="1">
+      <w:start w:val="1"/>
+      <w:numFmt w:val="lowerRoman"/>
+      <w:lvlText w:val="%9."/>
+      <w:lvlJc w:val="right"/>
+      <w:pPr>
+        <w:ind w:left="4200" w:hanging="420"/>
+      </w:pPr>
+    </w:lvl>
+  </w:abstractNum>
+  <w:abstractNum w:abstractNumId="12" w15:restartNumberingAfterBreak="0">
+    <w:nsid w:val="3E404E42"/>
+    <w:multiLevelType w:val="hybridMultilevel"/>
+    <w:tmpl w:val="21FC1F82"/>
+    <w:lvl w:ilvl="0" w:tplc="0409000F">
+      <w:start w:val="1"/>
+      <w:numFmt w:val="decimal"/>
+      <w:lvlText w:val="%1."/>
+      <w:lvlJc w:val="left"/>
+      <w:pPr>
+        <w:ind w:left="420" w:hanging="420"/>
+      </w:pPr>
+    </w:lvl>
+    <w:lvl w:ilvl="1" w:tplc="DF46FE32">
+      <w:start w:val="1"/>
+      <w:numFmt w:val="upperLetter"/>
+      <w:lvlText w:val="%2)"/>
+      <w:lvlJc w:val="left"/>
+      <w:pPr>
+        <w:ind w:left="840" w:hanging="420"/>
+      </w:pPr>
+      <w:rPr>
+        <w:rFonts w:hint="default"/>
+      </w:rPr>
+    </w:lvl>
+    <w:lvl w:ilvl="2" w:tplc="0409001B" w:tentative="1">
+      <w:start w:val="1"/>
+      <w:numFmt w:val="lowerRoman"/>
+      <w:lvlText w:val="%3."/>
+      <w:lvlJc w:val="right"/>
+      <w:pPr>
+        <w:ind w:left="1260" w:hanging="420"/>
+      </w:pPr>
+    </w:lvl>
+    <w:lvl w:ilvl="3" w:tplc="0409000F" w:tentative="1">
+      <w:start w:val="1"/>
+      <w:numFmt w:val="decimal"/>
+      <w:lvlText w:val="%4."/>
+      <w:lvlJc w:val="left"/>
+      <w:pPr>
+        <w:ind w:left="1680" w:hanging="420"/>
+      </w:pPr>
+    </w:lvl>
+    <w:lvl w:ilvl="4" w:tplc="04090019" w:tentative="1">
+      <w:start w:val="1"/>
+      <w:numFmt w:val="lowerLetter"/>
+      <w:lvlText w:val="%5)"/>
+      <w:lvlJc w:val="left"/>
+      <w:pPr>
+        <w:ind w:left="2100" w:hanging="420"/>
+      </w:pPr>
+    </w:lvl>
+    <w:lvl w:ilvl="5" w:tplc="0409001B" w:tentative="1">
+      <w:start w:val="1"/>
+      <w:numFmt w:val="lowerRoman"/>
+      <w:lvlText w:val="%6."/>
+      <w:lvlJc w:val="right"/>
+      <w:pPr>
+        <w:ind w:left="2520" w:hanging="420"/>
+      </w:pPr>
+    </w:lvl>
+    <w:lvl w:ilvl="6" w:tplc="0409000F" w:tentative="1">
+      <w:start w:val="1"/>
+      <w:numFmt w:val="decimal"/>
+      <w:lvlText w:val="%7."/>
+      <w:lvlJc w:val="left"/>
+      <w:pPr>
+        <w:ind w:left="2940" w:hanging="420"/>
+      </w:pPr>
+    </w:lvl>
+    <w:lvl w:ilvl="7" w:tplc="04090019" w:tentative="1">
+      <w:start w:val="1"/>
+      <w:numFmt w:val="lowerLetter"/>
+      <w:lvlText w:val="%8)"/>
+      <w:lvlJc w:val="left"/>
+      <w:pPr>
+        <w:ind w:left="3360" w:hanging="420"/>
+      </w:pPr>
+    </w:lvl>
+    <w:lvl w:ilvl="8" w:tplc="0409001B" w:tentative="1">
+      <w:start w:val="1"/>
+      <w:numFmt w:val="lowerRoman"/>
+      <w:lvlText w:val="%9."/>
+      <w:lvlJc w:val="right"/>
+      <w:pPr>
+        <w:ind w:left="3780" w:hanging="420"/>
+      </w:pPr>
+    </w:lvl>
+  </w:abstractNum>
+  <w:abstractNum w:abstractNumId="13" w15:restartNumberingAfterBreak="0">
+    <w:nsid w:val="45620C60"/>
+    <w:multiLevelType w:val="hybridMultilevel"/>
+    <w:tmpl w:val="CFD6D294"/>
+    <w:lvl w:ilvl="0" w:tplc="DF46FE32">
+      <w:start w:val="1"/>
+      <w:numFmt w:val="upperLetter"/>
+      <w:lvlText w:val="%1)"/>
+      <w:lvlJc w:val="left"/>
+      <w:pPr>
+        <w:ind w:left="840" w:hanging="420"/>
+      </w:pPr>
+      <w:rPr>
+        <w:rFonts w:hint="default"/>
+      </w:rPr>
+    </w:lvl>
+    <w:lvl w:ilvl="1" w:tplc="04090019" w:tentative="1">
+      <w:start w:val="1"/>
+      <w:numFmt w:val="lowerLetter"/>
+      <w:lvlText w:val="%2)"/>
+      <w:lvlJc w:val="left"/>
+      <w:pPr>
+        <w:ind w:left="1260" w:hanging="420"/>
+      </w:pPr>
+    </w:lvl>
+    <w:lvl w:ilvl="2" w:tplc="0409001B" w:tentative="1">
+      <w:start w:val="1"/>
+      <w:numFmt w:val="lowerRoman"/>
+      <w:lvlText w:val="%3."/>
+      <w:lvlJc w:val="right"/>
+      <w:pPr>
+        <w:ind w:left="1680" w:hanging="420"/>
+      </w:pPr>
+    </w:lvl>
+    <w:lvl w:ilvl="3" w:tplc="0409000F" w:tentative="1">
+      <w:start w:val="1"/>
+      <w:numFmt w:val="decimal"/>
+      <w:lvlText w:val="%4."/>
+      <w:lvlJc w:val="left"/>
+      <w:pPr>
+        <w:ind w:left="2100" w:hanging="420"/>
+      </w:pPr>
+    </w:lvl>
+    <w:lvl w:ilvl="4" w:tplc="04090019" w:tentative="1">
+      <w:start w:val="1"/>
+      <w:numFmt w:val="lowerLetter"/>
+      <w:lvlText w:val="%5)"/>
+      <w:lvlJc w:val="left"/>
+      <w:pPr>
+        <w:ind w:left="2520" w:hanging="420"/>
+      </w:pPr>
+    </w:lvl>
+    <w:lvl w:ilvl="5" w:tplc="0409001B" w:tentative="1">
+      <w:start w:val="1"/>
+      <w:numFmt w:val="lowerRoman"/>
+      <w:lvlText w:val="%6."/>
+      <w:lvlJc w:val="right"/>
+      <w:pPr>
+        <w:ind w:left="2940" w:hanging="420"/>
+      </w:pPr>
+    </w:lvl>
+    <w:lvl w:ilvl="6" w:tplc="0409000F" w:tentative="1">
+      <w:start w:val="1"/>
+      <w:numFmt w:val="decimal"/>
+      <w:lvlText w:val="%7."/>
+      <w:lvlJc w:val="left"/>
+      <w:pPr>
+        <w:ind w:left="3360" w:hanging="420"/>
+      </w:pPr>
+    </w:lvl>
+    <w:lvl w:ilvl="7" w:tplc="04090019" w:tentative="1">
+      <w:start w:val="1"/>
+      <w:numFmt w:val="lowerLetter"/>
+      <w:lvlText w:val="%8)"/>
+      <w:lvlJc w:val="left"/>
+      <w:pPr>
+        <w:ind w:left="3780" w:hanging="420"/>
+      </w:pPr>
+    </w:lvl>
+    <w:lvl w:ilvl="8" w:tplc="0409001B" w:tentative="1">
+      <w:start w:val="1"/>
+      <w:numFmt w:val="lowerRoman"/>
+      <w:lvlText w:val="%9."/>
+      <w:lvlJc w:val="right"/>
+      <w:pPr>
+        <w:ind w:left="4200" w:hanging="420"/>
+      </w:pPr>
+    </w:lvl>
+  </w:abstractNum>
+  <w:abstractNum w:abstractNumId="14" w15:restartNumberingAfterBreak="0">
+    <w:nsid w:val="46CB1E3F"/>
+    <w:multiLevelType w:val="hybridMultilevel"/>
+    <w:tmpl w:val="2B280B1A"/>
+    <w:lvl w:ilvl="0" w:tplc="DF46FE32">
+      <w:start w:val="1"/>
+      <w:numFmt w:val="upperLetter"/>
+      <w:lvlText w:val="%1)"/>
+      <w:lvlJc w:val="left"/>
+      <w:pPr>
+        <w:ind w:left="840" w:hanging="420"/>
+      </w:pPr>
+      <w:rPr>
+        <w:rFonts w:hint="default"/>
+      </w:rPr>
+    </w:lvl>
+    <w:lvl w:ilvl="1" w:tplc="04090019">
+      <w:start w:val="1"/>
+      <w:numFmt w:val="lowerLetter"/>
+      <w:lvlText w:val="%2)"/>
+      <w:lvlJc w:val="left"/>
+      <w:pPr>
+        <w:ind w:left="1260" w:hanging="420"/>
+      </w:pPr>
+    </w:lvl>
+    <w:lvl w:ilvl="2" w:tplc="0409001B" w:tentative="1">
+      <w:start w:val="1"/>
+      <w:numFmt w:val="lowerRoman"/>
+      <w:lvlText w:val="%3."/>
+      <w:lvlJc w:val="right"/>
+      <w:pPr>
+        <w:ind w:left="1680" w:hanging="420"/>
+      </w:pPr>
+    </w:lvl>
+    <w:lvl w:ilvl="3" w:tplc="0409000F" w:tentative="1">
+      <w:start w:val="1"/>
+      <w:numFmt w:val="decimal"/>
+      <w:lvlText w:val="%4."/>
+      <w:lvlJc w:val="left"/>
+      <w:pPr>
+        <w:ind w:left="2100" w:hanging="420"/>
+      </w:pPr>
+    </w:lvl>
+    <w:lvl w:ilvl="4" w:tplc="04090019" w:tentative="1">
+      <w:start w:val="1"/>
+      <w:numFmt w:val="lowerLetter"/>
+      <w:lvlText w:val="%5)"/>
+      <w:lvlJc w:val="left"/>
+      <w:pPr>
+        <w:ind w:left="2520" w:hanging="420"/>
+      </w:pPr>
+    </w:lvl>
+    <w:lvl w:ilvl="5" w:tplc="0409001B" w:tentative="1">
+      <w:start w:val="1"/>
+      <w:numFmt w:val="lowerRoman"/>
+      <w:lvlText w:val="%6."/>
+      <w:lvlJc w:val="right"/>
+      <w:pPr>
+        <w:ind w:left="2940" w:hanging="420"/>
+      </w:pPr>
+    </w:lvl>
+    <w:lvl w:ilvl="6" w:tplc="0409000F" w:tentative="1">
+      <w:start w:val="1"/>
+      <w:numFmt w:val="decimal"/>
+      <w:lvlText w:val="%7."/>
+      <w:lvlJc w:val="left"/>
+      <w:pPr>
+        <w:ind w:left="3360" w:hanging="420"/>
+      </w:pPr>
+    </w:lvl>
+    <w:lvl w:ilvl="7" w:tplc="04090019" w:tentative="1">
+      <w:start w:val="1"/>
+      <w:numFmt w:val="lowerLetter"/>
+      <w:lvlText w:val="%8)"/>
+      <w:lvlJc w:val="left"/>
+      <w:pPr>
+        <w:ind w:left="3780" w:hanging="420"/>
+      </w:pPr>
+    </w:lvl>
+    <w:lvl w:ilvl="8" w:tplc="0409001B" w:tentative="1">
+      <w:start w:val="1"/>
+      <w:numFmt w:val="lowerRoman"/>
+      <w:lvlText w:val="%9."/>
+      <w:lvlJc w:val="right"/>
+      <w:pPr>
+        <w:ind w:left="4200" w:hanging="420"/>
+      </w:pPr>
+    </w:lvl>
+  </w:abstractNum>
+  <w:abstractNum w:abstractNumId="15" w15:restartNumberingAfterBreak="0">
+    <w:nsid w:val="48AE6D74"/>
+    <w:multiLevelType w:val="hybridMultilevel"/>
+    <w:tmpl w:val="8EE2DD0C"/>
+    <w:lvl w:ilvl="0" w:tplc="DF46FE32">
+      <w:start w:val="1"/>
+      <w:numFmt w:val="upperLetter"/>
+      <w:lvlText w:val="%1)"/>
+      <w:lvlJc w:val="left"/>
+      <w:pPr>
+        <w:ind w:left="717" w:hanging="360"/>
+      </w:pPr>
+      <w:rPr>
+        <w:rFonts w:hint="default"/>
+      </w:rPr>
+    </w:lvl>
+    <w:lvl w:ilvl="1" w:tplc="04090019" w:tentative="1">
+      <w:start w:val="1"/>
+      <w:numFmt w:val="lowerLetter"/>
+      <w:lvlText w:val="%2."/>
+      <w:lvlJc w:val="left"/>
+      <w:pPr>
+        <w:ind w:left="1437" w:hanging="360"/>
+      </w:pPr>
+    </w:lvl>
+    <w:lvl w:ilvl="2" w:tplc="0409001B" w:tentative="1">
+      <w:start w:val="1"/>
+      <w:numFmt w:val="lowerRoman"/>
+      <w:lvlText w:val="%3."/>
+      <w:lvlJc w:val="right"/>
+      <w:pPr>
+        <w:ind w:left="2157" w:hanging="180"/>
+      </w:pPr>
+    </w:lvl>
+    <w:lvl w:ilvl="3" w:tplc="0409000F" w:tentative="1">
+      <w:start w:val="1"/>
+      <w:numFmt w:val="decimal"/>
+      <w:lvlText w:val="%4."/>
+      <w:lvlJc w:val="left"/>
+      <w:pPr>
+        <w:ind w:left="2877" w:hanging="360"/>
+      </w:pPr>
+    </w:lvl>
+    <w:lvl w:ilvl="4" w:tplc="04090019" w:tentative="1">
+      <w:start w:val="1"/>
+      <w:numFmt w:val="lowerLetter"/>
+      <w:lvlText w:val="%5."/>
+      <w:lvlJc w:val="left"/>
+      <w:pPr>
+        <w:ind w:left="3597" w:hanging="360"/>
+      </w:pPr>
+    </w:lvl>
+    <w:lvl w:ilvl="5" w:tplc="0409001B" w:tentative="1">
+      <w:start w:val="1"/>
+      <w:numFmt w:val="lowerRoman"/>
+      <w:lvlText w:val="%6."/>
+      <w:lvlJc w:val="right"/>
+      <w:pPr>
+        <w:ind w:left="4317" w:hanging="180"/>
+      </w:pPr>
+    </w:lvl>
+    <w:lvl w:ilvl="6" w:tplc="0409000F" w:tentative="1">
+      <w:start w:val="1"/>
+      <w:numFmt w:val="decimal"/>
+      <w:lvlText w:val="%7."/>
+      <w:lvlJc w:val="left"/>
+      <w:pPr>
+        <w:ind w:left="5037" w:hanging="360"/>
+      </w:pPr>
+    </w:lvl>
+    <w:lvl w:ilvl="7" w:tplc="04090019" w:tentative="1">
+      <w:start w:val="1"/>
+      <w:numFmt w:val="lowerLetter"/>
+      <w:lvlText w:val="%8."/>
+      <w:lvlJc w:val="left"/>
+      <w:pPr>
+        <w:ind w:left="5757" w:hanging="360"/>
+      </w:pPr>
+    </w:lvl>
+    <w:lvl w:ilvl="8" w:tplc="0409001B" w:tentative="1">
+      <w:start w:val="1"/>
+      <w:numFmt w:val="lowerRoman"/>
+      <w:lvlText w:val="%9."/>
+      <w:lvlJc w:val="right"/>
+      <w:pPr>
+        <w:ind w:left="6477" w:hanging="180"/>
+      </w:pPr>
+    </w:lvl>
+  </w:abstractNum>
+  <w:abstractNum w:abstractNumId="16" w15:restartNumberingAfterBreak="0">
+    <w:nsid w:val="4B5B300C"/>
+    <w:multiLevelType w:val="hybridMultilevel"/>
+    <w:tmpl w:val="F62EEE12"/>
+    <w:lvl w:ilvl="0" w:tplc="DF46FE32">
+      <w:start w:val="1"/>
+      <w:numFmt w:val="upperLetter"/>
+      <w:lvlText w:val="%1)"/>
+      <w:lvlJc w:val="left"/>
+      <w:pPr>
+        <w:ind w:left="840" w:hanging="420"/>
+      </w:pPr>
+      <w:rPr>
+        <w:rFonts w:hint="default"/>
+      </w:rPr>
+    </w:lvl>
+    <w:lvl w:ilvl="1" w:tplc="04090019">
+      <w:start w:val="1"/>
+      <w:numFmt w:val="lowerLetter"/>
+      <w:lvlText w:val="%2)"/>
+      <w:lvlJc w:val="left"/>
+      <w:pPr>
+        <w:ind w:left="1260" w:hanging="420"/>
+      </w:pPr>
+    </w:lvl>
+    <w:lvl w:ilvl="2" w:tplc="0409001B" w:tentative="1">
+      <w:start w:val="1"/>
+      <w:numFmt w:val="lowerRoman"/>
+      <w:lvlText w:val="%3."/>
+      <w:lvlJc w:val="right"/>
+      <w:pPr>
+        <w:ind w:left="1680" w:hanging="420"/>
+      </w:pPr>
+    </w:lvl>
+    <w:lvl w:ilvl="3" w:tplc="0409000F" w:tentative="1">
+      <w:start w:val="1"/>
+      <w:numFmt w:val="decimal"/>
+      <w:lvlText w:val="%4."/>
+      <w:lvlJc w:val="left"/>
+      <w:pPr>
+        <w:ind w:left="2100" w:hanging="420"/>
+      </w:pPr>
+    </w:lvl>
+    <w:lvl w:ilvl="4" w:tplc="04090019" w:tentative="1">
+      <w:start w:val="1"/>
+      <w:numFmt w:val="lowerLetter"/>
+      <w:lvlText w:val="%5)"/>
+      <w:lvlJc w:val="left"/>
+      <w:pPr>
+        <w:ind w:left="2520" w:hanging="420"/>
+      </w:pPr>
+    </w:lvl>
+    <w:lvl w:ilvl="5" w:tplc="0409001B" w:tentative="1">
+      <w:start w:val="1"/>
+      <w:numFmt w:val="lowerRoman"/>
+      <w:lvlText w:val="%6."/>
+      <w:lvlJc w:val="right"/>
+      <w:pPr>
+        <w:ind w:left="2940" w:hanging="420"/>
+      </w:pPr>
+    </w:lvl>
+    <w:lvl w:ilvl="6" w:tplc="0409000F" w:tentative="1">
+      <w:start w:val="1"/>
+      <w:numFmt w:val="decimal"/>
+      <w:lvlText w:val="%7."/>
+      <w:lvlJc w:val="left"/>
+      <w:pPr>
+        <w:ind w:left="3360" w:hanging="420"/>
+      </w:pPr>
+    </w:lvl>
+    <w:lvl w:ilvl="7" w:tplc="04090019" w:tentative="1">
+      <w:start w:val="1"/>
+      <w:numFmt w:val="lowerLetter"/>
+      <w:lvlText w:val="%8)"/>
+      <w:lvlJc w:val="left"/>
+      <w:pPr>
+        <w:ind w:left="3780" w:hanging="420"/>
+      </w:pPr>
+    </w:lvl>
+    <w:lvl w:ilvl="8" w:tplc="0409001B" w:tentative="1">
+      <w:start w:val="1"/>
+      <w:numFmt w:val="lowerRoman"/>
+      <w:lvlText w:val="%9."/>
+      <w:lvlJc w:val="right"/>
+      <w:pPr>
+        <w:ind w:left="4200" w:hanging="420"/>
+      </w:pPr>
+    </w:lvl>
+  </w:abstractNum>
+  <w:abstractNum w:abstractNumId="17" w15:restartNumberingAfterBreak="0">
     <w:nsid w:val="50477467"/>
     <w:multiLevelType w:val="hybridMultilevel"/>
     <w:tmpl w:val="B0FC4348"/>
@@ -2554,7 +10263,7 @@
       </w:pPr>
     </w:lvl>
   </w:abstractNum>
-  <w:abstractNum w:abstractNumId="5" w15:restartNumberingAfterBreak="0">
+  <w:abstractNum w:abstractNumId="18" w15:restartNumberingAfterBreak="0">
     <w:nsid w:val="56B773A3"/>
     <w:multiLevelType w:val="hybridMultilevel"/>
     <w:tmpl w:val="7DA6B73E"/>
@@ -2643,7 +10352,274 @@
       </w:pPr>
     </w:lvl>
   </w:abstractNum>
-  <w:abstractNum w:abstractNumId="6" w15:restartNumberingAfterBreak="0">
+  <w:abstractNum w:abstractNumId="19" w15:restartNumberingAfterBreak="0">
+    <w:nsid w:val="614B4C5A"/>
+    <w:multiLevelType w:val="hybridMultilevel"/>
+    <w:tmpl w:val="D3667370"/>
+    <w:lvl w:ilvl="0" w:tplc="DF46FE32">
+      <w:start w:val="1"/>
+      <w:numFmt w:val="upperLetter"/>
+      <w:lvlText w:val="%1)"/>
+      <w:lvlJc w:val="left"/>
+      <w:pPr>
+        <w:ind w:left="840" w:hanging="420"/>
+      </w:pPr>
+      <w:rPr>
+        <w:rFonts w:hint="default"/>
+      </w:rPr>
+    </w:lvl>
+    <w:lvl w:ilvl="1" w:tplc="04090019">
+      <w:start w:val="1"/>
+      <w:numFmt w:val="lowerLetter"/>
+      <w:lvlText w:val="%2)"/>
+      <w:lvlJc w:val="left"/>
+      <w:pPr>
+        <w:ind w:left="1260" w:hanging="420"/>
+      </w:pPr>
+    </w:lvl>
+    <w:lvl w:ilvl="2" w:tplc="0409001B" w:tentative="1">
+      <w:start w:val="1"/>
+      <w:numFmt w:val="lowerRoman"/>
+      <w:lvlText w:val="%3."/>
+      <w:lvlJc w:val="right"/>
+      <w:pPr>
+        <w:ind w:left="1680" w:hanging="420"/>
+      </w:pPr>
+    </w:lvl>
+    <w:lvl w:ilvl="3" w:tplc="0409000F" w:tentative="1">
+      <w:start w:val="1"/>
+      <w:numFmt w:val="decimal"/>
+      <w:lvlText w:val="%4."/>
+      <w:lvlJc w:val="left"/>
+      <w:pPr>
+        <w:ind w:left="2100" w:hanging="420"/>
+      </w:pPr>
+    </w:lvl>
+    <w:lvl w:ilvl="4" w:tplc="04090019" w:tentative="1">
+      <w:start w:val="1"/>
+      <w:numFmt w:val="lowerLetter"/>
+      <w:lvlText w:val="%5)"/>
+      <w:lvlJc w:val="left"/>
+      <w:pPr>
+        <w:ind w:left="2520" w:hanging="420"/>
+      </w:pPr>
+    </w:lvl>
+    <w:lvl w:ilvl="5" w:tplc="0409001B" w:tentative="1">
+      <w:start w:val="1"/>
+      <w:numFmt w:val="lowerRoman"/>
+      <w:lvlText w:val="%6."/>
+      <w:lvlJc w:val="right"/>
+      <w:pPr>
+        <w:ind w:left="2940" w:hanging="420"/>
+      </w:pPr>
+    </w:lvl>
+    <w:lvl w:ilvl="6" w:tplc="0409000F" w:tentative="1">
+      <w:start w:val="1"/>
+      <w:numFmt w:val="decimal"/>
+      <w:lvlText w:val="%7."/>
+      <w:lvlJc w:val="left"/>
+      <w:pPr>
+        <w:ind w:left="3360" w:hanging="420"/>
+      </w:pPr>
+    </w:lvl>
+    <w:lvl w:ilvl="7" w:tplc="04090019" w:tentative="1">
+      <w:start w:val="1"/>
+      <w:numFmt w:val="lowerLetter"/>
+      <w:lvlText w:val="%8)"/>
+      <w:lvlJc w:val="left"/>
+      <w:pPr>
+        <w:ind w:left="3780" w:hanging="420"/>
+      </w:pPr>
+    </w:lvl>
+    <w:lvl w:ilvl="8" w:tplc="0409001B" w:tentative="1">
+      <w:start w:val="1"/>
+      <w:numFmt w:val="lowerRoman"/>
+      <w:lvlText w:val="%9."/>
+      <w:lvlJc w:val="right"/>
+      <w:pPr>
+        <w:ind w:left="4200" w:hanging="420"/>
+      </w:pPr>
+    </w:lvl>
+  </w:abstractNum>
+  <w:abstractNum w:abstractNumId="20" w15:restartNumberingAfterBreak="0">
+    <w:nsid w:val="69506332"/>
+    <w:multiLevelType w:val="hybridMultilevel"/>
+    <w:tmpl w:val="5EB23778"/>
+    <w:lvl w:ilvl="0" w:tplc="DF46FE32">
+      <w:start w:val="1"/>
+      <w:numFmt w:val="upperLetter"/>
+      <w:lvlText w:val="%1)"/>
+      <w:lvlJc w:val="left"/>
+      <w:pPr>
+        <w:ind w:left="840" w:hanging="420"/>
+      </w:pPr>
+      <w:rPr>
+        <w:rFonts w:hint="default"/>
+      </w:rPr>
+    </w:lvl>
+    <w:lvl w:ilvl="1" w:tplc="04090019">
+      <w:start w:val="1"/>
+      <w:numFmt w:val="lowerLetter"/>
+      <w:lvlText w:val="%2)"/>
+      <w:lvlJc w:val="left"/>
+      <w:pPr>
+        <w:ind w:left="1260" w:hanging="420"/>
+      </w:pPr>
+    </w:lvl>
+    <w:lvl w:ilvl="2" w:tplc="0409001B" w:tentative="1">
+      <w:start w:val="1"/>
+      <w:numFmt w:val="lowerRoman"/>
+      <w:lvlText w:val="%3."/>
+      <w:lvlJc w:val="right"/>
+      <w:pPr>
+        <w:ind w:left="1680" w:hanging="420"/>
+      </w:pPr>
+    </w:lvl>
+    <w:lvl w:ilvl="3" w:tplc="0409000F" w:tentative="1">
+      <w:start w:val="1"/>
+      <w:numFmt w:val="decimal"/>
+      <w:lvlText w:val="%4."/>
+      <w:lvlJc w:val="left"/>
+      <w:pPr>
+        <w:ind w:left="2100" w:hanging="420"/>
+      </w:pPr>
+    </w:lvl>
+    <w:lvl w:ilvl="4" w:tplc="04090019" w:tentative="1">
+      <w:start w:val="1"/>
+      <w:numFmt w:val="lowerLetter"/>
+      <w:lvlText w:val="%5)"/>
+      <w:lvlJc w:val="left"/>
+      <w:pPr>
+        <w:ind w:left="2520" w:hanging="420"/>
+      </w:pPr>
+    </w:lvl>
+    <w:lvl w:ilvl="5" w:tplc="0409001B" w:tentative="1">
+      <w:start w:val="1"/>
+      <w:numFmt w:val="lowerRoman"/>
+      <w:lvlText w:val="%6."/>
+      <w:lvlJc w:val="right"/>
+      <w:pPr>
+        <w:ind w:left="2940" w:hanging="420"/>
+      </w:pPr>
+    </w:lvl>
+    <w:lvl w:ilvl="6" w:tplc="0409000F" w:tentative="1">
+      <w:start w:val="1"/>
+      <w:numFmt w:val="decimal"/>
+      <w:lvlText w:val="%7."/>
+      <w:lvlJc w:val="left"/>
+      <w:pPr>
+        <w:ind w:left="3360" w:hanging="420"/>
+      </w:pPr>
+    </w:lvl>
+    <w:lvl w:ilvl="7" w:tplc="04090019" w:tentative="1">
+      <w:start w:val="1"/>
+      <w:numFmt w:val="lowerLetter"/>
+      <w:lvlText w:val="%8)"/>
+      <w:lvlJc w:val="left"/>
+      <w:pPr>
+        <w:ind w:left="3780" w:hanging="420"/>
+      </w:pPr>
+    </w:lvl>
+    <w:lvl w:ilvl="8" w:tplc="0409001B" w:tentative="1">
+      <w:start w:val="1"/>
+      <w:numFmt w:val="lowerRoman"/>
+      <w:lvlText w:val="%9."/>
+      <w:lvlJc w:val="right"/>
+      <w:pPr>
+        <w:ind w:left="4200" w:hanging="420"/>
+      </w:pPr>
+    </w:lvl>
+  </w:abstractNum>
+  <w:abstractNum w:abstractNumId="21" w15:restartNumberingAfterBreak="0">
+    <w:nsid w:val="6DA46D6B"/>
+    <w:multiLevelType w:val="hybridMultilevel"/>
+    <w:tmpl w:val="EAE05C8A"/>
+    <w:lvl w:ilvl="0" w:tplc="0409000F">
+      <w:start w:val="1"/>
+      <w:numFmt w:val="decimal"/>
+      <w:lvlText w:val="%1."/>
+      <w:lvlJc w:val="left"/>
+      <w:pPr>
+        <w:ind w:left="420" w:hanging="420"/>
+      </w:pPr>
+    </w:lvl>
+    <w:lvl w:ilvl="1" w:tplc="DF46FE32">
+      <w:start w:val="1"/>
+      <w:numFmt w:val="upperLetter"/>
+      <w:lvlText w:val="%2)"/>
+      <w:lvlJc w:val="left"/>
+      <w:pPr>
+        <w:ind w:left="840" w:hanging="420"/>
+      </w:pPr>
+      <w:rPr>
+        <w:rFonts w:hint="default"/>
+      </w:rPr>
+    </w:lvl>
+    <w:lvl w:ilvl="2" w:tplc="0409001B" w:tentative="1">
+      <w:start w:val="1"/>
+      <w:numFmt w:val="lowerRoman"/>
+      <w:lvlText w:val="%3."/>
+      <w:lvlJc w:val="right"/>
+      <w:pPr>
+        <w:ind w:left="1260" w:hanging="420"/>
+      </w:pPr>
+    </w:lvl>
+    <w:lvl w:ilvl="3" w:tplc="0409000F" w:tentative="1">
+      <w:start w:val="1"/>
+      <w:numFmt w:val="decimal"/>
+      <w:lvlText w:val="%4."/>
+      <w:lvlJc w:val="left"/>
+      <w:pPr>
+        <w:ind w:left="1680" w:hanging="420"/>
+      </w:pPr>
+    </w:lvl>
+    <w:lvl w:ilvl="4" w:tplc="04090019" w:tentative="1">
+      <w:start w:val="1"/>
+      <w:numFmt w:val="lowerLetter"/>
+      <w:lvlText w:val="%5)"/>
+      <w:lvlJc w:val="left"/>
+      <w:pPr>
+        <w:ind w:left="2100" w:hanging="420"/>
+      </w:pPr>
+    </w:lvl>
+    <w:lvl w:ilvl="5" w:tplc="0409001B" w:tentative="1">
+      <w:start w:val="1"/>
+      <w:numFmt w:val="lowerRoman"/>
+      <w:lvlText w:val="%6."/>
+      <w:lvlJc w:val="right"/>
+      <w:pPr>
+        <w:ind w:left="2520" w:hanging="420"/>
+      </w:pPr>
+    </w:lvl>
+    <w:lvl w:ilvl="6" w:tplc="0409000F" w:tentative="1">
+      <w:start w:val="1"/>
+      <w:numFmt w:val="decimal"/>
+      <w:lvlText w:val="%7."/>
+      <w:lvlJc w:val="left"/>
+      <w:pPr>
+        <w:ind w:left="2940" w:hanging="420"/>
+      </w:pPr>
+    </w:lvl>
+    <w:lvl w:ilvl="7" w:tplc="04090019" w:tentative="1">
+      <w:start w:val="1"/>
+      <w:numFmt w:val="lowerLetter"/>
+      <w:lvlText w:val="%8)"/>
+      <w:lvlJc w:val="left"/>
+      <w:pPr>
+        <w:ind w:left="3360" w:hanging="420"/>
+      </w:pPr>
+    </w:lvl>
+    <w:lvl w:ilvl="8" w:tplc="0409001B" w:tentative="1">
+      <w:start w:val="1"/>
+      <w:numFmt w:val="lowerRoman"/>
+      <w:lvlText w:val="%9."/>
+      <w:lvlJc w:val="right"/>
+      <w:pPr>
+        <w:ind w:left="3780" w:hanging="420"/>
+      </w:pPr>
+    </w:lvl>
+  </w:abstractNum>
+  <w:abstractNum w:abstractNumId="22" w15:restartNumberingAfterBreak="0">
     <w:nsid w:val="6DBE4F4F"/>
     <w:multiLevelType w:val="hybridMultilevel"/>
     <w:tmpl w:val="C6123874"/>
@@ -2732,7 +10708,7 @@
       </w:pPr>
     </w:lvl>
   </w:abstractNum>
-  <w:abstractNum w:abstractNumId="7" w15:restartNumberingAfterBreak="0">
+  <w:abstractNum w:abstractNumId="23" w15:restartNumberingAfterBreak="0">
     <w:nsid w:val="6EAF0DB0"/>
     <w:multiLevelType w:val="hybridMultilevel"/>
     <w:tmpl w:val="A3F800C0"/>
@@ -2818,7 +10794,96 @@
       </w:pPr>
     </w:lvl>
   </w:abstractNum>
-  <w:abstractNum w:abstractNumId="8" w15:restartNumberingAfterBreak="0">
+  <w:abstractNum w:abstractNumId="24" w15:restartNumberingAfterBreak="0">
+    <w:nsid w:val="736833D6"/>
+    <w:multiLevelType w:val="hybridMultilevel"/>
+    <w:tmpl w:val="D2C8CA40"/>
+    <w:lvl w:ilvl="0" w:tplc="DF46FE32">
+      <w:start w:val="1"/>
+      <w:numFmt w:val="upperLetter"/>
+      <w:lvlText w:val="%1)"/>
+      <w:lvlJc w:val="left"/>
+      <w:pPr>
+        <w:ind w:left="840" w:hanging="420"/>
+      </w:pPr>
+      <w:rPr>
+        <w:rFonts w:hint="default"/>
+      </w:rPr>
+    </w:lvl>
+    <w:lvl w:ilvl="1" w:tplc="04090019">
+      <w:start w:val="1"/>
+      <w:numFmt w:val="lowerLetter"/>
+      <w:lvlText w:val="%2)"/>
+      <w:lvlJc w:val="left"/>
+      <w:pPr>
+        <w:ind w:left="1260" w:hanging="420"/>
+      </w:pPr>
+    </w:lvl>
+    <w:lvl w:ilvl="2" w:tplc="0409001B" w:tentative="1">
+      <w:start w:val="1"/>
+      <w:numFmt w:val="lowerRoman"/>
+      <w:lvlText w:val="%3."/>
+      <w:lvlJc w:val="right"/>
+      <w:pPr>
+        <w:ind w:left="1680" w:hanging="420"/>
+      </w:pPr>
+    </w:lvl>
+    <w:lvl w:ilvl="3" w:tplc="0409000F" w:tentative="1">
+      <w:start w:val="1"/>
+      <w:numFmt w:val="decimal"/>
+      <w:lvlText w:val="%4."/>
+      <w:lvlJc w:val="left"/>
+      <w:pPr>
+        <w:ind w:left="2100" w:hanging="420"/>
+      </w:pPr>
+    </w:lvl>
+    <w:lvl w:ilvl="4" w:tplc="04090019" w:tentative="1">
+      <w:start w:val="1"/>
+      <w:numFmt w:val="lowerLetter"/>
+      <w:lvlText w:val="%5)"/>
+      <w:lvlJc w:val="left"/>
+      <w:pPr>
+        <w:ind w:left="2520" w:hanging="420"/>
+      </w:pPr>
+    </w:lvl>
+    <w:lvl w:ilvl="5" w:tplc="0409001B" w:tentative="1">
+      <w:start w:val="1"/>
+      <w:numFmt w:val="lowerRoman"/>
+      <w:lvlText w:val="%6."/>
+      <w:lvlJc w:val="right"/>
+      <w:pPr>
+        <w:ind w:left="2940" w:hanging="420"/>
+      </w:pPr>
+    </w:lvl>
+    <w:lvl w:ilvl="6" w:tplc="0409000F" w:tentative="1">
+      <w:start w:val="1"/>
+      <w:numFmt w:val="decimal"/>
+      <w:lvlText w:val="%7."/>
+      <w:lvlJc w:val="left"/>
+      <w:pPr>
+        <w:ind w:left="3360" w:hanging="420"/>
+      </w:pPr>
+    </w:lvl>
+    <w:lvl w:ilvl="7" w:tplc="04090019" w:tentative="1">
+      <w:start w:val="1"/>
+      <w:numFmt w:val="lowerLetter"/>
+      <w:lvlText w:val="%8)"/>
+      <w:lvlJc w:val="left"/>
+      <w:pPr>
+        <w:ind w:left="3780" w:hanging="420"/>
+      </w:pPr>
+    </w:lvl>
+    <w:lvl w:ilvl="8" w:tplc="0409001B" w:tentative="1">
+      <w:start w:val="1"/>
+      <w:numFmt w:val="lowerRoman"/>
+      <w:lvlText w:val="%9."/>
+      <w:lvlJc w:val="right"/>
+      <w:pPr>
+        <w:ind w:left="4200" w:hanging="420"/>
+      </w:pPr>
+    </w:lvl>
+  </w:abstractNum>
+  <w:abstractNum w:abstractNumId="25" w15:restartNumberingAfterBreak="0">
     <w:nsid w:val="75B45112"/>
     <w:multiLevelType w:val="hybridMultilevel"/>
     <w:tmpl w:val="B11E5434"/>
@@ -2831,7 +10896,7 @@
         <w:ind w:left="420" w:hanging="420"/>
       </w:pPr>
     </w:lvl>
-    <w:lvl w:ilvl="1" w:tplc="04090019" w:tentative="1">
+    <w:lvl w:ilvl="1" w:tplc="04090019">
       <w:start w:val="1"/>
       <w:numFmt w:val="lowerLetter"/>
       <w:lvlText w:val="%2)"/>
@@ -2901,6 +10966,184 @@
       <w:lvlJc w:val="right"/>
       <w:pPr>
         <w:ind w:left="3780" w:hanging="420"/>
+      </w:pPr>
+    </w:lvl>
+  </w:abstractNum>
+  <w:abstractNum w:abstractNumId="26" w15:restartNumberingAfterBreak="0">
+    <w:nsid w:val="7875681E"/>
+    <w:multiLevelType w:val="hybridMultilevel"/>
+    <w:tmpl w:val="22CC3B0C"/>
+    <w:lvl w:ilvl="0" w:tplc="DF46FE32">
+      <w:start w:val="1"/>
+      <w:numFmt w:val="upperLetter"/>
+      <w:lvlText w:val="%1)"/>
+      <w:lvlJc w:val="left"/>
+      <w:pPr>
+        <w:ind w:left="840" w:hanging="420"/>
+      </w:pPr>
+      <w:rPr>
+        <w:rFonts w:hint="default"/>
+      </w:rPr>
+    </w:lvl>
+    <w:lvl w:ilvl="1" w:tplc="04090019" w:tentative="1">
+      <w:start w:val="1"/>
+      <w:numFmt w:val="lowerLetter"/>
+      <w:lvlText w:val="%2)"/>
+      <w:lvlJc w:val="left"/>
+      <w:pPr>
+        <w:ind w:left="1260" w:hanging="420"/>
+      </w:pPr>
+    </w:lvl>
+    <w:lvl w:ilvl="2" w:tplc="0409001B" w:tentative="1">
+      <w:start w:val="1"/>
+      <w:numFmt w:val="lowerRoman"/>
+      <w:lvlText w:val="%3."/>
+      <w:lvlJc w:val="right"/>
+      <w:pPr>
+        <w:ind w:left="1680" w:hanging="420"/>
+      </w:pPr>
+    </w:lvl>
+    <w:lvl w:ilvl="3" w:tplc="0409000F" w:tentative="1">
+      <w:start w:val="1"/>
+      <w:numFmt w:val="decimal"/>
+      <w:lvlText w:val="%4."/>
+      <w:lvlJc w:val="left"/>
+      <w:pPr>
+        <w:ind w:left="2100" w:hanging="420"/>
+      </w:pPr>
+    </w:lvl>
+    <w:lvl w:ilvl="4" w:tplc="04090019" w:tentative="1">
+      <w:start w:val="1"/>
+      <w:numFmt w:val="lowerLetter"/>
+      <w:lvlText w:val="%5)"/>
+      <w:lvlJc w:val="left"/>
+      <w:pPr>
+        <w:ind w:left="2520" w:hanging="420"/>
+      </w:pPr>
+    </w:lvl>
+    <w:lvl w:ilvl="5" w:tplc="0409001B" w:tentative="1">
+      <w:start w:val="1"/>
+      <w:numFmt w:val="lowerRoman"/>
+      <w:lvlText w:val="%6."/>
+      <w:lvlJc w:val="right"/>
+      <w:pPr>
+        <w:ind w:left="2940" w:hanging="420"/>
+      </w:pPr>
+    </w:lvl>
+    <w:lvl w:ilvl="6" w:tplc="0409000F" w:tentative="1">
+      <w:start w:val="1"/>
+      <w:numFmt w:val="decimal"/>
+      <w:lvlText w:val="%7."/>
+      <w:lvlJc w:val="left"/>
+      <w:pPr>
+        <w:ind w:left="3360" w:hanging="420"/>
+      </w:pPr>
+    </w:lvl>
+    <w:lvl w:ilvl="7" w:tplc="04090019" w:tentative="1">
+      <w:start w:val="1"/>
+      <w:numFmt w:val="lowerLetter"/>
+      <w:lvlText w:val="%8)"/>
+      <w:lvlJc w:val="left"/>
+      <w:pPr>
+        <w:ind w:left="3780" w:hanging="420"/>
+      </w:pPr>
+    </w:lvl>
+    <w:lvl w:ilvl="8" w:tplc="0409001B" w:tentative="1">
+      <w:start w:val="1"/>
+      <w:numFmt w:val="lowerRoman"/>
+      <w:lvlText w:val="%9."/>
+      <w:lvlJc w:val="right"/>
+      <w:pPr>
+        <w:ind w:left="4200" w:hanging="420"/>
+      </w:pPr>
+    </w:lvl>
+  </w:abstractNum>
+  <w:abstractNum w:abstractNumId="27" w15:restartNumberingAfterBreak="0">
+    <w:nsid w:val="7C9A6EF3"/>
+    <w:multiLevelType w:val="hybridMultilevel"/>
+    <w:tmpl w:val="7904F024"/>
+    <w:lvl w:ilvl="0" w:tplc="DF46FE32">
+      <w:start w:val="1"/>
+      <w:numFmt w:val="upperLetter"/>
+      <w:lvlText w:val="%1)"/>
+      <w:lvlJc w:val="left"/>
+      <w:pPr>
+        <w:ind w:left="840" w:hanging="420"/>
+      </w:pPr>
+      <w:rPr>
+        <w:rFonts w:hint="default"/>
+      </w:rPr>
+    </w:lvl>
+    <w:lvl w:ilvl="1" w:tplc="04090019" w:tentative="1">
+      <w:start w:val="1"/>
+      <w:numFmt w:val="lowerLetter"/>
+      <w:lvlText w:val="%2)"/>
+      <w:lvlJc w:val="left"/>
+      <w:pPr>
+        <w:ind w:left="1260" w:hanging="420"/>
+      </w:pPr>
+    </w:lvl>
+    <w:lvl w:ilvl="2" w:tplc="0409001B" w:tentative="1">
+      <w:start w:val="1"/>
+      <w:numFmt w:val="lowerRoman"/>
+      <w:lvlText w:val="%3."/>
+      <w:lvlJc w:val="right"/>
+      <w:pPr>
+        <w:ind w:left="1680" w:hanging="420"/>
+      </w:pPr>
+    </w:lvl>
+    <w:lvl w:ilvl="3" w:tplc="0409000F" w:tentative="1">
+      <w:start w:val="1"/>
+      <w:numFmt w:val="decimal"/>
+      <w:lvlText w:val="%4."/>
+      <w:lvlJc w:val="left"/>
+      <w:pPr>
+        <w:ind w:left="2100" w:hanging="420"/>
+      </w:pPr>
+    </w:lvl>
+    <w:lvl w:ilvl="4" w:tplc="04090019" w:tentative="1">
+      <w:start w:val="1"/>
+      <w:numFmt w:val="lowerLetter"/>
+      <w:lvlText w:val="%5)"/>
+      <w:lvlJc w:val="left"/>
+      <w:pPr>
+        <w:ind w:left="2520" w:hanging="420"/>
+      </w:pPr>
+    </w:lvl>
+    <w:lvl w:ilvl="5" w:tplc="0409001B" w:tentative="1">
+      <w:start w:val="1"/>
+      <w:numFmt w:val="lowerRoman"/>
+      <w:lvlText w:val="%6."/>
+      <w:lvlJc w:val="right"/>
+      <w:pPr>
+        <w:ind w:left="2940" w:hanging="420"/>
+      </w:pPr>
+    </w:lvl>
+    <w:lvl w:ilvl="6" w:tplc="0409000F" w:tentative="1">
+      <w:start w:val="1"/>
+      <w:numFmt w:val="decimal"/>
+      <w:lvlText w:val="%7."/>
+      <w:lvlJc w:val="left"/>
+      <w:pPr>
+        <w:ind w:left="3360" w:hanging="420"/>
+      </w:pPr>
+    </w:lvl>
+    <w:lvl w:ilvl="7" w:tplc="04090019" w:tentative="1">
+      <w:start w:val="1"/>
+      <w:numFmt w:val="lowerLetter"/>
+      <w:lvlText w:val="%8)"/>
+      <w:lvlJc w:val="left"/>
+      <w:pPr>
+        <w:ind w:left="3780" w:hanging="420"/>
+      </w:pPr>
+    </w:lvl>
+    <w:lvl w:ilvl="8" w:tplc="0409001B" w:tentative="1">
+      <w:start w:val="1"/>
+      <w:numFmt w:val="lowerRoman"/>
+      <w:lvlText w:val="%9."/>
+      <w:lvlJc w:val="right"/>
+      <w:pPr>
+        <w:ind w:left="4200" w:hanging="420"/>
       </w:pPr>
     </w:lvl>
   </w:abstractNum>
@@ -2908,28 +11151,85 @@
     <w:abstractNumId w:val="1"/>
   </w:num>
   <w:num w:numId="2">
-    <w:abstractNumId w:val="4"/>
+    <w:abstractNumId w:val="17"/>
   </w:num>
   <w:num w:numId="3">
-    <w:abstractNumId w:val="5"/>
+    <w:abstractNumId w:val="18"/>
   </w:num>
   <w:num w:numId="4">
-    <w:abstractNumId w:val="8"/>
+    <w:abstractNumId w:val="25"/>
   </w:num>
   <w:num w:numId="5">
-    <w:abstractNumId w:val="3"/>
+    <w:abstractNumId w:val="8"/>
   </w:num>
   <w:num w:numId="6">
     <w:abstractNumId w:val="0"/>
   </w:num>
   <w:num w:numId="7">
+    <w:abstractNumId w:val="22"/>
+  </w:num>
+  <w:num w:numId="8">
     <w:abstractNumId w:val="6"/>
   </w:num>
-  <w:num w:numId="8">
+  <w:num w:numId="9">
+    <w:abstractNumId w:val="23"/>
+  </w:num>
+  <w:num w:numId="10">
+    <w:abstractNumId w:val="9"/>
+  </w:num>
+  <w:num w:numId="11">
+    <w:abstractNumId w:val="7"/>
+  </w:num>
+  <w:num w:numId="12">
+    <w:abstractNumId w:val="11"/>
+  </w:num>
+  <w:num w:numId="13">
+    <w:abstractNumId w:val="26"/>
+  </w:num>
+  <w:num w:numId="14">
+    <w:abstractNumId w:val="12"/>
+  </w:num>
+  <w:num w:numId="15">
+    <w:abstractNumId w:val="16"/>
+  </w:num>
+  <w:num w:numId="16">
+    <w:abstractNumId w:val="20"/>
+  </w:num>
+  <w:num w:numId="17">
+    <w:abstractNumId w:val="4"/>
+  </w:num>
+  <w:num w:numId="18">
+    <w:abstractNumId w:val="14"/>
+  </w:num>
+  <w:num w:numId="19">
+    <w:abstractNumId w:val="15"/>
+  </w:num>
+  <w:num w:numId="20">
+    <w:abstractNumId w:val="3"/>
+  </w:num>
+  <w:num w:numId="21">
     <w:abstractNumId w:val="2"/>
   </w:num>
-  <w:num w:numId="9">
-    <w:abstractNumId w:val="7"/>
+  <w:num w:numId="22">
+    <w:abstractNumId w:val="27"/>
+  </w:num>
+  <w:num w:numId="23">
+    <w:abstractNumId w:val="13"/>
+  </w:num>
+  <w:num w:numId="24">
+    <w:abstractNumId w:val="21"/>
+  </w:num>
+  <w:num w:numId="25">
+    <w:abstractNumId w:val="24"/>
+  </w:num>
+  <w:num w:numId="26">
+    <w:abstractNumId w:val="10"/>
+  </w:num>
+  <w:num w:numId="27">
+    <w:abstractNumId w:val="19"/>
+  </w:num>
+  <w:num w:numId="28">
+    <w:abstractNumId w:val="5"/>
   </w:num>
 </w:numbering>
 </file>
